--- a/4-Process Data from Dirty to Clean/C4 - Module 3.docx
+++ b/4-Process Data from Dirty to Clean/C4 - Module 3.docx
@@ -2781,12 +2781,12 @@
           <wp:inline distB="114300" distT="114300" distL="114300" distR="114300">
             <wp:extent cx="5943600" cy="1028700"/>
             <wp:effectExtent b="0" l="0" r="0" t="0"/>
-            <wp:docPr id="64" name="image62.png"/>
+            <wp:docPr id="81" name="image69.png"/>
             <a:graphic>
               <a:graphicData uri="http://schemas.openxmlformats.org/drawingml/2006/picture">
                 <pic:pic>
                   <pic:nvPicPr>
-                    <pic:cNvPr id="0" name="image62.png"/>
+                    <pic:cNvPr id="0" name="image69.png"/>
                     <pic:cNvPicPr preferRelativeResize="0"/>
                   </pic:nvPicPr>
                   <pic:blipFill>
@@ -6450,12 +6450,12 @@
           <wp:inline distB="114300" distT="114300" distL="114300" distR="114300">
             <wp:extent cx="5943600" cy="2349500"/>
             <wp:effectExtent b="0" l="0" r="0" t="0"/>
-            <wp:docPr descr="Image of a Google Cloud dashboard with text written that says “My First Project”." id="11" name="image36.jpg"/>
+            <wp:docPr descr="Image of a Google Cloud dashboard with text written that says “My First Project”." id="8" name="image15.jpg"/>
             <a:graphic>
               <a:graphicData uri="http://schemas.openxmlformats.org/drawingml/2006/picture">
                 <pic:pic>
                   <pic:nvPicPr>
-                    <pic:cNvPr descr="Image of a Google Cloud dashboard with text written that says “My First Project”." id="0" name="image36.jpg"/>
+                    <pic:cNvPr descr="Image of a Google Cloud dashboard with text written that says “My First Project”." id="0" name="image15.jpg"/>
                     <pic:cNvPicPr preferRelativeResize="0"/>
                   </pic:nvPicPr>
                   <pic:blipFill>
@@ -7486,12 +7486,12 @@
           <wp:inline distB="114300" distT="114300" distL="114300" distR="114300">
             <wp:extent cx="5943600" cy="2590800"/>
             <wp:effectExtent b="0" l="0" r="0" t="0"/>
-            <wp:docPr descr="Bigquery project dashboard page" id="54" name="image61.png"/>
+            <wp:docPr descr="Bigquery project dashboard page" id="36" name="image79.png"/>
             <a:graphic>
               <a:graphicData uri="http://schemas.openxmlformats.org/drawingml/2006/picture">
                 <pic:pic>
                   <pic:nvPicPr>
-                    <pic:cNvPr descr="Bigquery project dashboard page" id="0" name="image61.png"/>
+                    <pic:cNvPr descr="Bigquery project dashboard page" id="0" name="image79.png"/>
                     <pic:cNvPicPr preferRelativeResize="0"/>
                   </pic:nvPicPr>
                   <pic:blipFill>
@@ -7557,12 +7557,12 @@
           <wp:inline distB="114300" distT="114300" distL="114300" distR="114300">
             <wp:extent cx="5943600" cy="2578100"/>
             <wp:effectExtent b="0" l="0" r="0" t="0"/>
-            <wp:docPr descr="BigQuery navigation menu open with the BigQuery Studio option selected." id="72" name="image77.png"/>
+            <wp:docPr descr="BigQuery navigation menu open with the BigQuery Studio option selected." id="46" name="image47.png"/>
             <a:graphic>
               <a:graphicData uri="http://schemas.openxmlformats.org/drawingml/2006/picture">
                 <pic:pic>
                   <pic:nvPicPr>
-                    <pic:cNvPr descr="BigQuery navigation menu open with the BigQuery Studio option selected." id="0" name="image77.png"/>
+                    <pic:cNvPr descr="BigQuery navigation menu open with the BigQuery Studio option selected." id="0" name="image47.png"/>
                     <pic:cNvPicPr preferRelativeResize="0"/>
                   </pic:nvPicPr>
                   <pic:blipFill>
@@ -7750,12 +7750,12 @@
           <wp:inline distB="114300" distT="114300" distL="114300" distR="114300">
             <wp:extent cx="5943600" cy="2552700"/>
             <wp:effectExtent b="0" l="0" r="0" t="0"/>
-            <wp:docPr descr="The BigQuery Console with the three major menus open: the Navigation pane, the Explorer pane, and the SQL Workspace" id="74" name="image74.png"/>
+            <wp:docPr descr="The BigQuery Console with the three major menus open: the Navigation pane, the Explorer pane, and the SQL Workspace" id="88" name="image88.png"/>
             <a:graphic>
               <a:graphicData uri="http://schemas.openxmlformats.org/drawingml/2006/picture">
                 <pic:pic>
                   <pic:nvPicPr>
-                    <pic:cNvPr descr="The BigQuery Console with the three major menus open: the Navigation pane, the Explorer pane, and the SQL Workspace" id="0" name="image74.png"/>
+                    <pic:cNvPr descr="The BigQuery Console with the three major menus open: the Navigation pane, the Explorer pane, and the SQL Workspace" id="0" name="image88.png"/>
                     <pic:cNvPicPr preferRelativeResize="0"/>
                   </pic:nvPicPr>
                   <pic:blipFill>
@@ -7956,12 +7956,12 @@
           <wp:inline distB="114300" distT="114300" distL="114300" distR="114300">
             <wp:extent cx="5905500" cy="7448550"/>
             <wp:effectExtent b="0" l="0" r="0" t="0"/>
-            <wp:docPr descr="The + Add button in the Explorer pane." id="7" name="image25.png"/>
+            <wp:docPr descr="The + Add button in the Explorer pane." id="55" name="image61.png"/>
             <a:graphic>
               <a:graphicData uri="http://schemas.openxmlformats.org/drawingml/2006/picture">
                 <pic:pic>
                   <pic:nvPicPr>
-                    <pic:cNvPr descr="The + Add button in the Explorer pane." id="0" name="image25.png"/>
+                    <pic:cNvPr descr="The + Add button in the Explorer pane." id="0" name="image61.png"/>
                     <pic:cNvPicPr preferRelativeResize="0"/>
                   </pic:nvPicPr>
                   <pic:blipFill>
@@ -8042,12 +8042,12 @@
           <wp:inline distB="114300" distT="114300" distL="114300" distR="114300">
             <wp:extent cx="5943600" cy="3048000"/>
             <wp:effectExtent b="0" l="0" r="0" t="0"/>
-            <wp:docPr descr="The Add dialog, displaying options to search for a data source or add popular or additional data sources." id="41" name="image44.png"/>
+            <wp:docPr descr="The Add dialog, displaying options to search for a data source or add popular or additional data sources." id="69" name="image77.png"/>
             <a:graphic>
               <a:graphicData uri="http://schemas.openxmlformats.org/drawingml/2006/picture">
                 <pic:pic>
                   <pic:nvPicPr>
-                    <pic:cNvPr descr="The Add dialog, displaying options to search for a data source or add popular or additional data sources." id="0" name="image44.png"/>
+                    <pic:cNvPr descr="The Add dialog, displaying options to search for a data source or add popular or additional data sources." id="0" name="image77.png"/>
                     <pic:cNvPicPr preferRelativeResize="0"/>
                   </pic:nvPicPr>
                   <pic:blipFill>
@@ -8179,12 +8179,12 @@
           <wp:inline distB="114300" distT="114300" distL="114300" distR="114300">
             <wp:extent cx="5943600" cy="787400"/>
             <wp:effectExtent b="0" l="0" r="0" t="0"/>
-            <wp:docPr descr="The Public Datasets option in the Add dialog." id="21" name="image17.png"/>
+            <wp:docPr descr="The Public Datasets option in the Add dialog." id="58" name="image54.png"/>
             <a:graphic>
               <a:graphicData uri="http://schemas.openxmlformats.org/drawingml/2006/picture">
                 <pic:pic>
                   <pic:nvPicPr>
-                    <pic:cNvPr descr="The Public Datasets option in the Add dialog." id="0" name="image17.png"/>
+                    <pic:cNvPr descr="The Public Datasets option in the Add dialog." id="0" name="image54.png"/>
                     <pic:cNvPicPr preferRelativeResize="0"/>
                   </pic:nvPicPr>
                   <pic:blipFill>
@@ -8280,12 +8280,12 @@
           <wp:inline distB="114300" distT="114300" distL="114300" distR="114300">
             <wp:extent cx="5943600" cy="2438400"/>
             <wp:effectExtent b="0" l="0" r="0" t="0"/>
-            <wp:docPr descr="The BigQuery Console showing NOAA’s Cloud to Ground Lightning Strikes as a search result in Datasets." id="8" name="image5.png"/>
+            <wp:docPr descr="The BigQuery Console showing NOAA’s Cloud to Ground Lightning Strikes as a search result in Datasets." id="5" name="image23.png"/>
             <a:graphic>
               <a:graphicData uri="http://schemas.openxmlformats.org/drawingml/2006/picture">
                 <pic:pic>
                   <pic:nvPicPr>
-                    <pic:cNvPr descr="The BigQuery Console showing NOAA’s Cloud to Ground Lightning Strikes as a search result in Datasets." id="0" name="image5.png"/>
+                    <pic:cNvPr descr="The BigQuery Console showing NOAA’s Cloud to Ground Lightning Strikes as a search result in Datasets." id="0" name="image23.png"/>
                     <pic:cNvPicPr preferRelativeResize="0"/>
                   </pic:nvPicPr>
                   <pic:blipFill>
@@ -8366,12 +8366,12 @@
           <wp:inline distB="114300" distT="114300" distL="114300" distR="114300">
             <wp:extent cx="5943600" cy="2171700"/>
             <wp:effectExtent b="0" l="0" r="0" t="0"/>
-            <wp:docPr descr="The noaa_lightning dataset in a tab in the SQL workspace. The SQL workspace displays the dataset’s information." id="35" name="image31.png"/>
+            <wp:docPr descr="The noaa_lightning dataset in a tab in the SQL workspace. The SQL workspace displays the dataset’s information." id="26" name="image48.png"/>
             <a:graphic>
               <a:graphicData uri="http://schemas.openxmlformats.org/drawingml/2006/picture">
                 <pic:pic>
                   <pic:nvPicPr>
-                    <pic:cNvPr descr="The noaa_lightning dataset in a tab in the SQL workspace. The SQL workspace displays the dataset’s information." id="0" name="image31.png"/>
+                    <pic:cNvPr descr="The noaa_lightning dataset in a tab in the SQL workspace. The SQL workspace displays the dataset’s information." id="0" name="image48.png"/>
                     <pic:cNvPicPr preferRelativeResize="0"/>
                   </pic:nvPicPr>
                   <pic:blipFill>
@@ -8615,12 +8615,12 @@
           <wp:inline distB="114300" distT="114300" distL="114300" distR="114300">
             <wp:extent cx="5610225" cy="5705475"/>
             <wp:effectExtent b="0" l="0" r="0" t="0"/>
-            <wp:docPr descr="The bigquery-public-dataset with the star filled in, indicating it has been starred." id="40" name="image41.png"/>
+            <wp:docPr descr="The bigquery-public-dataset with the star filled in, indicating it has been starred." id="68" name="image65.png"/>
             <a:graphic>
               <a:graphicData uri="http://schemas.openxmlformats.org/drawingml/2006/picture">
                 <pic:pic>
                   <pic:nvPicPr>
-                    <pic:cNvPr descr="The bigquery-public-dataset with the star filled in, indicating it has been starred." id="0" name="image41.png"/>
+                    <pic:cNvPr descr="The bigquery-public-dataset with the star filled in, indicating it has been starred." id="0" name="image65.png"/>
                     <pic:cNvPicPr preferRelativeResize="0"/>
                   </pic:nvPicPr>
                   <pic:blipFill>
@@ -8788,12 +8788,12 @@
           <wp:inline distB="114300" distT="114300" distL="114300" distR="114300">
             <wp:extent cx="5667375" cy="6877050"/>
             <wp:effectExtent b="0" l="0" r="0" t="0"/>
-            <wp:docPr id="43" name="image45.png"/>
+            <wp:docPr id="71" name="image62.png"/>
             <a:graphic>
               <a:graphicData uri="http://schemas.openxmlformats.org/drawingml/2006/picture">
                 <pic:pic>
                   <pic:nvPicPr>
-                    <pic:cNvPr id="0" name="image45.png"/>
+                    <pic:cNvPr id="0" name="image62.png"/>
                     <pic:cNvPicPr preferRelativeResize="0"/>
                   </pic:nvPicPr>
                   <pic:blipFill>
@@ -8980,12 +8980,12 @@
           <wp:inline distB="114300" distT="114300" distL="114300" distR="114300">
             <wp:extent cx="5943600" cy="2743200"/>
             <wp:effectExtent b="0" l="0" r="0" t="0"/>
-            <wp:docPr descr="The table preview of the 311_service_requests table with the Schema tab open" id="69" name="image72.png"/>
+            <wp:docPr descr="The table preview of the 311_service_requests table with the Schema tab open" id="43" name="image33.png"/>
             <a:graphic>
               <a:graphicData uri="http://schemas.openxmlformats.org/drawingml/2006/picture">
                 <pic:pic>
                   <pic:nvPicPr>
-                    <pic:cNvPr descr="The table preview of the 311_service_requests table with the Schema tab open" id="0" name="image72.png"/>
+                    <pic:cNvPr descr="The table preview of the 311_service_requests table with the Schema tab open" id="0" name="image33.png"/>
                     <pic:cNvPicPr preferRelativeResize="0"/>
                   </pic:nvPicPr>
                   <pic:blipFill>
@@ -9120,12 +9120,12 @@
           <wp:inline distB="114300" distT="114300" distL="114300" distR="114300">
             <wp:extent cx="5943600" cy="3225800"/>
             <wp:effectExtent b="0" l="0" r="0" t="0"/>
-            <wp:docPr descr="Blank query editor tab" id="10" name="image7.png"/>
+            <wp:docPr descr="Blank query editor tab" id="7" name="image13.png"/>
             <a:graphic>
               <a:graphicData uri="http://schemas.openxmlformats.org/drawingml/2006/picture">
                 <pic:pic>
                   <pic:nvPicPr>
-                    <pic:cNvPr descr="Blank query editor tab" id="0" name="image7.png"/>
+                    <pic:cNvPr descr="Blank query editor tab" id="0" name="image13.png"/>
                     <pic:cNvPicPr preferRelativeResize="0"/>
                   </pic:nvPicPr>
                   <pic:blipFill>
@@ -9557,12 +9557,12 @@
           <wp:inline distB="114300" distT="114300" distL="114300" distR="114300">
             <wp:extent cx="5943600" cy="25400"/>
             <wp:effectExtent b="0" l="0" r="0" t="0"/>
-            <wp:docPr id="17" name="image54.png"/>
+            <wp:docPr id="14" name="image87.png"/>
             <a:graphic>
               <a:graphicData uri="http://schemas.openxmlformats.org/drawingml/2006/picture">
                 <pic:pic>
                   <pic:nvPicPr>
-                    <pic:cNvPr id="0" name="image54.png"/>
+                    <pic:cNvPr id="0" name="image87.png"/>
                     <pic:cNvPicPr preferRelativeResize="0"/>
                   </pic:nvPicPr>
                   <pic:blipFill>
@@ -9815,12 +9815,12 @@
           <wp:inline distB="114300" distT="114300" distL="114300" distR="114300">
             <wp:extent cx="5943600" cy="2044700"/>
             <wp:effectExtent b="0" l="0" r="0" t="0"/>
-            <wp:docPr id="58" name="image49.png"/>
+            <wp:docPr id="40" name="image38.png"/>
             <a:graphic>
               <a:graphicData uri="http://schemas.openxmlformats.org/drawingml/2006/picture">
                 <pic:pic>
                   <pic:nvPicPr>
-                    <pic:cNvPr id="0" name="image49.png"/>
+                    <pic:cNvPr id="0" name="image38.png"/>
                     <pic:cNvPicPr preferRelativeResize="0"/>
                   </pic:nvPicPr>
                   <pic:blipFill>
@@ -10432,12 +10432,12 @@
           <wp:inline distB="114300" distT="114300" distL="114300" distR="114300">
             <wp:extent cx="5943600" cy="3086100"/>
             <wp:effectExtent b="0" l="0" r="0" t="0"/>
-            <wp:docPr id="70" name="image63.png"/>
+            <wp:docPr id="44" name="image37.png"/>
             <a:graphic>
               <a:graphicData uri="http://schemas.openxmlformats.org/drawingml/2006/picture">
                 <pic:pic>
                   <pic:nvPicPr>
-                    <pic:cNvPr id="0" name="image63.png"/>
+                    <pic:cNvPr id="0" name="image37.png"/>
                     <pic:cNvPicPr preferRelativeResize="0"/>
                   </pic:nvPicPr>
                   <pic:blipFill>
@@ -10527,12 +10527,12 @@
           <wp:inline distB="114300" distT="114300" distL="114300" distR="114300">
             <wp:extent cx="2571750" cy="2703834"/>
             <wp:effectExtent b="0" l="0" r="0" t="0"/>
-            <wp:docPr descr="screenshot of query results" id="49" name="image47.png"/>
+            <wp:docPr descr="screenshot of query results" id="32" name="image30.png"/>
             <a:graphic>
               <a:graphicData uri="http://schemas.openxmlformats.org/drawingml/2006/picture">
                 <pic:pic>
                   <pic:nvPicPr>
-                    <pic:cNvPr descr="screenshot of query results" id="0" name="image47.png"/>
+                    <pic:cNvPr descr="screenshot of query results" id="0" name="image30.png"/>
                     <pic:cNvPicPr preferRelativeResize="0"/>
                   </pic:nvPicPr>
                   <pic:blipFill>
@@ -10743,12 +10743,12 @@
           <wp:inline distB="114300" distT="114300" distL="114300" distR="114300">
             <wp:extent cx="3776663" cy="2135363"/>
             <wp:effectExtent b="0" l="0" r="0" t="0"/>
-            <wp:docPr id="61" name="image68.png"/>
+            <wp:docPr id="78" name="image73.png"/>
             <a:graphic>
               <a:graphicData uri="http://schemas.openxmlformats.org/drawingml/2006/picture">
                 <pic:pic>
                   <pic:nvPicPr>
-                    <pic:cNvPr id="0" name="image68.png"/>
+                    <pic:cNvPr id="0" name="image73.png"/>
                     <pic:cNvPicPr preferRelativeResize="0"/>
                   </pic:nvPicPr>
                   <pic:blipFill>
@@ -10835,12 +10835,12 @@
           <wp:inline distB="114300" distT="114300" distL="114300" distR="114300">
             <wp:extent cx="5943600" cy="6261100"/>
             <wp:effectExtent b="0" l="0" r="0" t="0"/>
-            <wp:docPr descr="Image of the query results indicating that the query was completed in 27.6 seconds and processed 4.1 TB of data." id="45" name="image43.png"/>
+            <wp:docPr descr="Image of the query results indicating that the query was completed in 27.6 seconds and processed 4.1 TB of data." id="73" name="image90.png"/>
             <a:graphic>
               <a:graphicData uri="http://schemas.openxmlformats.org/drawingml/2006/picture">
                 <pic:pic>
                   <pic:nvPicPr>
-                    <pic:cNvPr descr="Image of the query results indicating that the query was completed in 27.6 seconds and processed 4.1 TB of data." id="0" name="image43.png"/>
+                    <pic:cNvPr descr="Image of the query results indicating that the query was completed in 27.6 seconds and processed 4.1 TB of data." id="0" name="image90.png"/>
                     <pic:cNvPicPr preferRelativeResize="0"/>
                   </pic:nvPicPr>
                   <pic:blipFill>
@@ -11264,12 +11264,12 @@
           <wp:inline distB="114300" distT="114300" distL="114300" distR="114300">
             <wp:extent cx="2862263" cy="536674"/>
             <wp:effectExtent b="0" l="0" r="0" t="0"/>
-            <wp:docPr id="76" name="image70.png"/>
+            <wp:docPr id="89" name="image85.png"/>
             <a:graphic>
               <a:graphicData uri="http://schemas.openxmlformats.org/drawingml/2006/picture">
                 <pic:pic>
                   <pic:nvPicPr>
-                    <pic:cNvPr id="0" name="image70.png"/>
+                    <pic:cNvPr id="0" name="image85.png"/>
                     <pic:cNvPicPr preferRelativeResize="0"/>
                   </pic:nvPicPr>
                   <pic:blipFill>
@@ -11331,12 +11331,12 @@
           <wp:inline distB="114300" distT="114300" distL="114300" distR="114300">
             <wp:extent cx="2433638" cy="434056"/>
             <wp:effectExtent b="0" l="0" r="0" t="0"/>
-            <wp:docPr id="27" name="image18.png"/>
+            <wp:docPr id="21" name="image11.png"/>
             <a:graphic>
               <a:graphicData uri="http://schemas.openxmlformats.org/drawingml/2006/picture">
                 <pic:pic>
                   <pic:nvPicPr>
-                    <pic:cNvPr id="0" name="image18.png"/>
+                    <pic:cNvPr id="0" name="image11.png"/>
                     <pic:cNvPicPr preferRelativeResize="0"/>
                   </pic:nvPicPr>
                   <pic:blipFill>
@@ -12368,12 +12368,12 @@
             <wp:extent cx="3072882" cy="984386"/>
             <wp:effectExtent b="0" l="0" r="0" t="0"/>
             <wp:wrapSquare wrapText="bothSides" distB="114300" distT="114300" distL="114300" distR="114300"/>
-            <wp:docPr id="4" name="image6.png"/>
+            <wp:docPr id="54" name="image60.png"/>
             <a:graphic>
               <a:graphicData uri="http://schemas.openxmlformats.org/drawingml/2006/picture">
                 <pic:pic>
                   <pic:nvPicPr>
-                    <pic:cNvPr id="0" name="image6.png"/>
+                    <pic:cNvPr id="0" name="image60.png"/>
                     <pic:cNvPicPr preferRelativeResize="0"/>
                   </pic:nvPicPr>
                   <pic:blipFill>
@@ -12502,12 +12502,12 @@
             <wp:extent cx="3570614" cy="1424812"/>
             <wp:effectExtent b="0" l="0" r="0" t="0"/>
             <wp:wrapSquare wrapText="bothSides" distB="114300" distT="114300" distL="114300" distR="114300"/>
-            <wp:docPr id="62" name="image60.png"/>
+            <wp:docPr id="79" name="image91.png"/>
             <a:graphic>
               <a:graphicData uri="http://schemas.openxmlformats.org/drawingml/2006/picture">
                 <pic:pic>
                   <pic:nvPicPr>
-                    <pic:cNvPr id="0" name="image60.png"/>
+                    <pic:cNvPr id="0" name="image91.png"/>
                     <pic:cNvPicPr preferRelativeResize="0"/>
                   </pic:nvPicPr>
                   <pic:blipFill>
@@ -12809,12 +12809,12 @@
           <wp:inline distB="114300" distT="114300" distL="114300" distR="114300">
             <wp:extent cx="2291953" cy="190500"/>
             <wp:effectExtent b="0" l="0" r="0" t="0"/>
-            <wp:docPr id="36" name="image34.png"/>
+            <wp:docPr id="66" name="image71.png"/>
             <a:graphic>
               <a:graphicData uri="http://schemas.openxmlformats.org/drawingml/2006/picture">
                 <pic:pic>
                   <pic:nvPicPr>
-                    <pic:cNvPr id="0" name="image34.png"/>
+                    <pic:cNvPr id="0" name="image71.png"/>
                     <pic:cNvPicPr preferRelativeResize="0"/>
                   </pic:nvPicPr>
                   <pic:blipFill>
@@ -12897,12 +12897,12 @@
           <wp:inline distB="114300" distT="114300" distL="114300" distR="114300">
             <wp:extent cx="2967038" cy="855484"/>
             <wp:effectExtent b="0" l="0" r="0" t="0"/>
-            <wp:docPr id="47" name="image42.png"/>
+            <wp:docPr id="29" name="image39.png"/>
             <a:graphic>
               <a:graphicData uri="http://schemas.openxmlformats.org/drawingml/2006/picture">
                 <pic:pic>
                   <pic:nvPicPr>
-                    <pic:cNvPr id="0" name="image42.png"/>
+                    <pic:cNvPr id="0" name="image39.png"/>
                     <pic:cNvPicPr preferRelativeResize="0"/>
                   </pic:nvPicPr>
                   <pic:blipFill>
@@ -12972,12 +12972,12 @@
           <wp:inline distB="114300" distT="114300" distL="114300" distR="114300">
             <wp:extent cx="2024063" cy="1015070"/>
             <wp:effectExtent b="0" l="0" r="0" t="0"/>
-            <wp:docPr id="57" name="image51.png"/>
+            <wp:docPr id="39" name="image42.png"/>
             <a:graphic>
               <a:graphicData uri="http://schemas.openxmlformats.org/drawingml/2006/picture">
                 <pic:pic>
                   <pic:nvPicPr>
-                    <pic:cNvPr id="0" name="image51.png"/>
+                    <pic:cNvPr id="0" name="image42.png"/>
                     <pic:cNvPicPr preferRelativeResize="0"/>
                   </pic:nvPicPr>
                   <pic:blipFill>
@@ -13046,12 +13046,12 @@
           <wp:inline distB="114300" distT="114300" distL="114300" distR="114300">
             <wp:extent cx="2949988" cy="1194327"/>
             <wp:effectExtent b="0" l="0" r="0" t="0"/>
-            <wp:docPr id="46" name="image39.png"/>
+            <wp:docPr id="28" name="image22.png"/>
             <a:graphic>
               <a:graphicData uri="http://schemas.openxmlformats.org/drawingml/2006/picture">
                 <pic:pic>
                   <pic:nvPicPr>
-                    <pic:cNvPr id="0" name="image39.png"/>
+                    <pic:cNvPr id="0" name="image22.png"/>
                     <pic:cNvPicPr preferRelativeResize="0"/>
                   </pic:nvPicPr>
                   <pic:blipFill>
@@ -13120,12 +13120,12 @@
           <wp:inline distB="114300" distT="114300" distL="114300" distR="114300">
             <wp:extent cx="2249989" cy="980089"/>
             <wp:effectExtent b="0" l="0" r="0" t="0"/>
-            <wp:docPr id="26" name="image26.png"/>
+            <wp:docPr id="20" name="image21.png"/>
             <a:graphic>
               <a:graphicData uri="http://schemas.openxmlformats.org/drawingml/2006/picture">
                 <pic:pic>
                   <pic:nvPicPr>
-                    <pic:cNvPr id="0" name="image26.png"/>
+                    <pic:cNvPr id="0" name="image21.png"/>
                     <pic:cNvPicPr preferRelativeResize="0"/>
                   </pic:nvPicPr>
                   <pic:blipFill>
@@ -13208,12 +13208,12 @@
             <wp:extent cx="2363691" cy="900454"/>
             <wp:effectExtent b="0" l="0" r="0" t="0"/>
             <wp:wrapSquare wrapText="bothSides" distB="114300" distT="114300" distL="114300" distR="114300"/>
-            <wp:docPr id="22" name="image50.png"/>
+            <wp:docPr id="17" name="image19.png"/>
             <a:graphic>
               <a:graphicData uri="http://schemas.openxmlformats.org/drawingml/2006/picture">
                 <pic:pic>
                   <pic:nvPicPr>
-                    <pic:cNvPr id="0" name="image50.png"/>
+                    <pic:cNvPr id="0" name="image19.png"/>
                     <pic:cNvPicPr preferRelativeResize="0"/>
                   </pic:nvPicPr>
                   <pic:blipFill>
@@ -13764,12 +13764,12 @@
           <wp:inline distB="114300" distT="114300" distL="114300" distR="114300">
             <wp:extent cx="2291138" cy="862013"/>
             <wp:effectExtent b="0" l="0" r="0" t="0"/>
-            <wp:docPr id="30" name="image24.png"/>
+            <wp:docPr id="23" name="image18.png"/>
             <a:graphic>
               <a:graphicData uri="http://schemas.openxmlformats.org/drawingml/2006/picture">
                 <pic:pic>
                   <pic:nvPicPr>
-                    <pic:cNvPr id="0" name="image24.png"/>
+                    <pic:cNvPr id="0" name="image18.png"/>
                     <pic:cNvPicPr preferRelativeResize="0"/>
                   </pic:nvPicPr>
                   <pic:blipFill>
@@ -13852,12 +13852,12 @@
           <wp:inline distB="114300" distT="114300" distL="114300" distR="114300">
             <wp:extent cx="2556769" cy="1490663"/>
             <wp:effectExtent b="0" l="0" r="0" t="0"/>
-            <wp:docPr id="31" name="image30.png"/>
+            <wp:docPr id="64" name="image55.png"/>
             <a:graphic>
               <a:graphicData uri="http://schemas.openxmlformats.org/drawingml/2006/picture">
                 <pic:pic>
                   <pic:nvPicPr>
-                    <pic:cNvPr id="0" name="image30.png"/>
+                    <pic:cNvPr id="0" name="image55.png"/>
                     <pic:cNvPicPr preferRelativeResize="0"/>
                   </pic:nvPicPr>
                   <pic:blipFill>
@@ -13946,12 +13946,12 @@
             <wp:extent cx="2806741" cy="1053759"/>
             <wp:effectExtent b="0" l="0" r="0" t="0"/>
             <wp:wrapSquare wrapText="bothSides" distB="114300" distT="114300" distL="114300" distR="114300"/>
-            <wp:docPr id="24" name="image21.png"/>
+            <wp:docPr id="59" name="image66.png"/>
             <a:graphic>
               <a:graphicData uri="http://schemas.openxmlformats.org/drawingml/2006/picture">
                 <pic:pic>
                   <pic:nvPicPr>
-                    <pic:cNvPr id="0" name="image21.png"/>
+                    <pic:cNvPr id="0" name="image66.png"/>
                     <pic:cNvPicPr preferRelativeResize="0"/>
                   </pic:nvPicPr>
                   <pic:blipFill>
@@ -14380,12 +14380,12 @@
           <wp:inline distB="114300" distT="114300" distL="114300" distR="114300">
             <wp:extent cx="2166938" cy="547437"/>
             <wp:effectExtent b="0" l="0" r="0" t="0"/>
-            <wp:docPr id="82" name="image75.png"/>
+            <wp:docPr id="50" name="image35.png"/>
             <a:graphic>
               <a:graphicData uri="http://schemas.openxmlformats.org/drawingml/2006/picture">
                 <pic:pic>
                   <pic:nvPicPr>
-                    <pic:cNvPr id="0" name="image75.png"/>
+                    <pic:cNvPr id="0" name="image35.png"/>
                     <pic:cNvPicPr preferRelativeResize="0"/>
                   </pic:nvPicPr>
                   <pic:blipFill>
@@ -14454,12 +14454,12 @@
           <wp:inline distB="114300" distT="114300" distL="114300" distR="114300">
             <wp:extent cx="1137843" cy="212930"/>
             <wp:effectExtent b="0" l="0" r="0" t="0"/>
-            <wp:docPr id="63" name="image59.png"/>
+            <wp:docPr id="80" name="image68.png"/>
             <a:graphic>
               <a:graphicData uri="http://schemas.openxmlformats.org/drawingml/2006/picture">
                 <pic:pic>
                   <pic:nvPicPr>
-                    <pic:cNvPr id="0" name="image59.png"/>
+                    <pic:cNvPr id="0" name="image68.png"/>
                     <pic:cNvPicPr preferRelativeResize="0"/>
                   </pic:nvPicPr>
                   <pic:blipFill>
@@ -14554,12 +14554,12 @@
           <wp:inline distB="114300" distT="114300" distL="114300" distR="114300">
             <wp:extent cx="1511180" cy="831149"/>
             <wp:effectExtent b="0" l="0" r="0" t="0"/>
-            <wp:docPr id="81" name="image71.png"/>
+            <wp:docPr id="49" name="image43.png"/>
             <a:graphic>
               <a:graphicData uri="http://schemas.openxmlformats.org/drawingml/2006/picture">
                 <pic:pic>
                   <pic:nvPicPr>
-                    <pic:cNvPr id="0" name="image71.png"/>
+                    <pic:cNvPr id="0" name="image43.png"/>
                     <pic:cNvPicPr preferRelativeResize="0"/>
                   </pic:nvPicPr>
                   <pic:blipFill>
@@ -14629,12 +14629,12 @@
           <wp:inline distB="114300" distT="114300" distL="114300" distR="114300">
             <wp:extent cx="2245436" cy="665888"/>
             <wp:effectExtent b="0" l="0" r="0" t="0"/>
-            <wp:docPr id="3" name="image8.png"/>
+            <wp:docPr id="53" name="image50.png"/>
             <a:graphic>
               <a:graphicData uri="http://schemas.openxmlformats.org/drawingml/2006/picture">
                 <pic:pic>
                   <pic:nvPicPr>
-                    <pic:cNvPr id="0" name="image8.png"/>
+                    <pic:cNvPr id="0" name="image50.png"/>
                     <pic:cNvPicPr preferRelativeResize="0"/>
                   </pic:nvPicPr>
                   <pic:blipFill>
@@ -14994,12 +14994,12 @@
           <wp:inline distB="114300" distT="114300" distL="114300" distR="114300">
             <wp:extent cx="2361516" cy="818722"/>
             <wp:effectExtent b="0" l="0" r="0" t="0"/>
-            <wp:docPr id="23" name="image15.png"/>
+            <wp:docPr id="18" name="image1.png"/>
             <a:graphic>
               <a:graphicData uri="http://schemas.openxmlformats.org/drawingml/2006/picture">
                 <pic:pic>
                   <pic:nvPicPr>
-                    <pic:cNvPr id="0" name="image15.png"/>
+                    <pic:cNvPr id="0" name="image1.png"/>
                     <pic:cNvPicPr preferRelativeResize="0"/>
                   </pic:nvPicPr>
                   <pic:blipFill>
@@ -15143,12 +15143,12 @@
           <wp:inline distB="114300" distT="114300" distL="114300" distR="114300">
             <wp:extent cx="2366882" cy="503492"/>
             <wp:effectExtent b="0" l="0" r="0" t="0"/>
-            <wp:docPr id="66" name="image66.png"/>
+            <wp:docPr id="83" name="image78.png"/>
             <a:graphic>
               <a:graphicData uri="http://schemas.openxmlformats.org/drawingml/2006/picture">
                 <pic:pic>
                   <pic:nvPicPr>
-                    <pic:cNvPr id="0" name="image66.png"/>
+                    <pic:cNvPr id="0" name="image78.png"/>
                     <pic:cNvPicPr preferRelativeResize="0"/>
                   </pic:nvPicPr>
                   <pic:blipFill>
@@ -15372,12 +15372,12 @@
           <wp:inline distB="114300" distT="114300" distL="114300" distR="114300">
             <wp:extent cx="2377571" cy="1065808"/>
             <wp:effectExtent b="0" l="0" r="0" t="0"/>
-            <wp:docPr id="14" name="image32.png"/>
+            <wp:docPr id="56" name="image53.png"/>
             <a:graphic>
               <a:graphicData uri="http://schemas.openxmlformats.org/drawingml/2006/picture">
                 <pic:pic>
                   <pic:nvPicPr>
-                    <pic:cNvPr id="0" name="image32.png"/>
+                    <pic:cNvPr id="0" name="image53.png"/>
                     <pic:cNvPicPr preferRelativeResize="0"/>
                   </pic:nvPicPr>
                   <pic:blipFill>
@@ -15447,12 +15447,12 @@
           <wp:inline distB="114300" distT="114300" distL="114300" distR="114300">
             <wp:extent cx="2570093" cy="1402742"/>
             <wp:effectExtent b="0" l="0" r="0" t="0"/>
-            <wp:docPr id="25" name="image19.png"/>
+            <wp:docPr id="19" name="image8.png"/>
             <a:graphic>
               <a:graphicData uri="http://schemas.openxmlformats.org/drawingml/2006/picture">
                 <pic:pic>
                   <pic:nvPicPr>
-                    <pic:cNvPr id="0" name="image19.png"/>
+                    <pic:cNvPr id="0" name="image8.png"/>
                     <pic:cNvPicPr preferRelativeResize="0"/>
                   </pic:nvPicPr>
                   <pic:blipFill>
@@ -15805,12 +15805,12 @@
           <wp:inline distB="114300" distT="114300" distL="114300" distR="114300">
             <wp:extent cx="4876800" cy="581025"/>
             <wp:effectExtent b="0" l="0" r="0" t="0"/>
-            <wp:docPr id="60" name="image56.png"/>
+            <wp:docPr id="41" name="image41.png"/>
             <a:graphic>
               <a:graphicData uri="http://schemas.openxmlformats.org/drawingml/2006/picture">
                 <pic:pic>
                   <pic:nvPicPr>
-                    <pic:cNvPr id="0" name="image56.png"/>
+                    <pic:cNvPr id="0" name="image41.png"/>
                     <pic:cNvPicPr preferRelativeResize="0"/>
                   </pic:nvPicPr>
                   <pic:blipFill>
@@ -15916,12 +15916,12 @@
           <wp:inline distB="114300" distT="114300" distL="114300" distR="114300">
             <wp:extent cx="5943600" cy="25400"/>
             <wp:effectExtent b="0" l="0" r="0" t="0"/>
-            <wp:docPr id="56" name="image53.png"/>
+            <wp:docPr id="76" name="image86.png"/>
             <a:graphic>
               <a:graphicData uri="http://schemas.openxmlformats.org/drawingml/2006/picture">
                 <pic:pic>
                   <pic:nvPicPr>
-                    <pic:cNvPr id="0" name="image53.png"/>
+                    <pic:cNvPr id="0" name="image86.png"/>
                     <pic:cNvPicPr preferRelativeResize="0"/>
                   </pic:nvPicPr>
                   <pic:blipFill>
@@ -16740,12 +16740,12 @@
           <wp:inline distB="114300" distT="114300" distL="114300" distR="114300">
             <wp:extent cx="2921925" cy="1614488"/>
             <wp:effectExtent b="0" l="0" r="0" t="0"/>
-            <wp:docPr id="20" name="image12.jpg"/>
+            <wp:docPr id="16" name="image9.jpg"/>
             <a:graphic>
               <a:graphicData uri="http://schemas.openxmlformats.org/drawingml/2006/picture">
                 <pic:pic>
                   <pic:nvPicPr>
-                    <pic:cNvPr id="0" name="image12.jpg"/>
+                    <pic:cNvPr id="0" name="image9.jpg"/>
                     <pic:cNvPicPr preferRelativeResize="0"/>
                   </pic:nvPicPr>
                   <pic:blipFill>
@@ -16859,12 +16859,12 @@
           <wp:inline distB="114300" distT="114300" distL="114300" distR="114300">
             <wp:extent cx="3142419" cy="3847449"/>
             <wp:effectExtent b="0" l="0" r="0" t="0"/>
-            <wp:docPr id="53" name="image57.jpg"/>
+            <wp:docPr id="35" name="image29.jpg"/>
             <a:graphic>
               <a:graphicData uri="http://schemas.openxmlformats.org/drawingml/2006/picture">
                 <pic:pic>
                   <pic:nvPicPr>
-                    <pic:cNvPr id="0" name="image57.jpg"/>
+                    <pic:cNvPr id="0" name="image29.jpg"/>
                     <pic:cNvPicPr preferRelativeResize="0"/>
                   </pic:nvPicPr>
                   <pic:blipFill>
@@ -17015,12 +17015,12 @@
           <wp:inline distB="114300" distT="114300" distL="114300" distR="114300">
             <wp:extent cx="2223311" cy="1962476"/>
             <wp:effectExtent b="0" l="0" r="0" t="0"/>
-            <wp:docPr id="68" name="image78.jpg"/>
+            <wp:docPr id="85" name="image72.jpg"/>
             <a:graphic>
               <a:graphicData uri="http://schemas.openxmlformats.org/drawingml/2006/picture">
                 <pic:pic>
                   <pic:nvPicPr>
-                    <pic:cNvPr id="0" name="image78.jpg"/>
+                    <pic:cNvPr id="0" name="image72.jpg"/>
                     <pic:cNvPicPr preferRelativeResize="0"/>
                   </pic:nvPicPr>
                   <pic:blipFill>
@@ -17402,12 +17402,12 @@
           <wp:inline distB="114300" distT="114300" distL="114300" distR="114300">
             <wp:extent cx="5943600" cy="2400300"/>
             <wp:effectExtent b="0" l="0" r="0" t="0"/>
-            <wp:docPr id="55" name="image82.png"/>
+            <wp:docPr id="37" name="image46.png"/>
             <a:graphic>
               <a:graphicData uri="http://schemas.openxmlformats.org/drawingml/2006/picture">
                 <pic:pic>
                   <pic:nvPicPr>
-                    <pic:cNvPr id="0" name="image82.png"/>
+                    <pic:cNvPr id="0" name="image46.png"/>
                     <pic:cNvPicPr preferRelativeResize="0"/>
                   </pic:nvPicPr>
                   <pic:blipFill>
@@ -17571,12 +17571,12 @@
           <wp:inline distB="114300" distT="114300" distL="114300" distR="114300">
             <wp:extent cx="5943600" cy="3225800"/>
             <wp:effectExtent b="0" l="0" r="0" t="0"/>
-            <wp:docPr id="12" name="image23.jpg"/>
+            <wp:docPr id="9" name="image5.jpg"/>
             <a:graphic>
               <a:graphicData uri="http://schemas.openxmlformats.org/drawingml/2006/picture">
                 <pic:pic>
                   <pic:nvPicPr>
-                    <pic:cNvPr id="0" name="image23.jpg"/>
+                    <pic:cNvPr id="0" name="image5.jpg"/>
                     <pic:cNvPicPr preferRelativeResize="0"/>
                   </pic:nvPicPr>
                   <pic:blipFill>
@@ -17897,12 +17897,12 @@
           <wp:inline distB="114300" distT="114300" distL="114300" distR="114300">
             <wp:extent cx="5943600" cy="2819400"/>
             <wp:effectExtent b="0" l="0" r="0" t="0"/>
-            <wp:docPr id="67" name="image80.jpg"/>
+            <wp:docPr id="84" name="image92.jpg"/>
             <a:graphic>
               <a:graphicData uri="http://schemas.openxmlformats.org/drawingml/2006/picture">
                 <pic:pic>
                   <pic:nvPicPr>
-                    <pic:cNvPr id="0" name="image80.jpg"/>
+                    <pic:cNvPr id="0" name="image92.jpg"/>
                     <pic:cNvPicPr preferRelativeResize="0"/>
                   </pic:nvPicPr>
                   <pic:blipFill>
@@ -18102,12 +18102,12 @@
           <wp:inline distB="114300" distT="114300" distL="114300" distR="114300">
             <wp:extent cx="5943600" cy="2552700"/>
             <wp:effectExtent b="0" l="0" r="0" t="0"/>
-            <wp:docPr id="83" name="image84.jpg"/>
+            <wp:docPr id="51" name="image89.jpg"/>
             <a:graphic>
               <a:graphicData uri="http://schemas.openxmlformats.org/drawingml/2006/picture">
                 <pic:pic>
                   <pic:nvPicPr>
-                    <pic:cNvPr id="0" name="image84.jpg"/>
+                    <pic:cNvPr id="0" name="image89.jpg"/>
                     <pic:cNvPicPr preferRelativeResize="0"/>
                   </pic:nvPicPr>
                   <pic:blipFill>
@@ -18180,12 +18180,12 @@
           <wp:inline distB="114300" distT="114300" distL="114300" distR="114300">
             <wp:extent cx="5943600" cy="1536700"/>
             <wp:effectExtent b="0" l="0" r="0" t="0"/>
-            <wp:docPr id="2" name="image10.png"/>
+            <wp:docPr id="2" name="image4.png"/>
             <a:graphic>
               <a:graphicData uri="http://schemas.openxmlformats.org/drawingml/2006/picture">
                 <pic:pic>
                   <pic:nvPicPr>
-                    <pic:cNvPr id="0" name="image10.png"/>
+                    <pic:cNvPr id="0" name="image4.png"/>
                     <pic:cNvPicPr preferRelativeResize="0"/>
                   </pic:nvPicPr>
                   <pic:blipFill>
@@ -18446,12 +18446,12 @@
           <wp:inline distB="114300" distT="114300" distL="114300" distR="114300">
             <wp:extent cx="5838825" cy="2552700"/>
             <wp:effectExtent b="0" l="0" r="0" t="0"/>
-            <wp:docPr id="52" name="image37.png"/>
+            <wp:docPr id="75" name="image67.png"/>
             <a:graphic>
               <a:graphicData uri="http://schemas.openxmlformats.org/drawingml/2006/picture">
                 <pic:pic>
                   <pic:nvPicPr>
-                    <pic:cNvPr id="0" name="image37.png"/>
+                    <pic:cNvPr id="0" name="image67.png"/>
                     <pic:cNvPicPr preferRelativeResize="0"/>
                   </pic:nvPicPr>
                   <pic:blipFill>
@@ -18756,12 +18756,12 @@
             <wp:inline distB="114300" distT="114300" distL="114300" distR="114300">
               <wp:extent cx="2166938" cy="667859"/>
               <wp:effectExtent b="0" l="0" r="0" t="0"/>
-              <wp:docPr id="44" name="image48.png"/>
+              <wp:docPr id="72" name="image63.png"/>
               <a:graphic>
                 <a:graphicData uri="http://schemas.openxmlformats.org/drawingml/2006/picture">
                   <pic:pic>
                     <pic:nvPicPr>
-                      <pic:cNvPr id="0" name="image48.png"/>
+                      <pic:cNvPr id="0" name="image63.png"/>
                       <pic:cNvPicPr preferRelativeResize="0"/>
                     </pic:nvPicPr>
                     <pic:blipFill>
@@ -18867,12 +18867,12 @@
           <wp:inline distB="114300" distT="114300" distL="114300" distR="114300">
             <wp:extent cx="2266950" cy="733425"/>
             <wp:effectExtent b="0" l="0" r="0" t="0"/>
-            <wp:docPr id="71" name="image83.png"/>
+            <wp:docPr id="45" name="image32.png"/>
             <a:graphic>
               <a:graphicData uri="http://schemas.openxmlformats.org/drawingml/2006/picture">
                 <pic:pic>
                   <pic:nvPicPr>
-                    <pic:cNvPr id="0" name="image83.png"/>
+                    <pic:cNvPr id="0" name="image32.png"/>
                     <pic:cNvPicPr preferRelativeResize="0"/>
                   </pic:nvPicPr>
                   <pic:blipFill>
@@ -19115,12 +19115,12 @@
             <wp:inline distB="114300" distT="114300" distL="114300" distR="114300">
               <wp:extent cx="2515158" cy="1019073"/>
               <wp:effectExtent b="0" l="0" r="0" t="0"/>
-              <wp:docPr id="16" name="image14.png"/>
+              <wp:docPr id="13" name="image16.png"/>
               <a:graphic>
                 <a:graphicData uri="http://schemas.openxmlformats.org/drawingml/2006/picture">
                   <pic:pic>
                     <pic:nvPicPr>
-                      <pic:cNvPr id="0" name="image14.png"/>
+                      <pic:cNvPr id="0" name="image16.png"/>
                       <pic:cNvPicPr preferRelativeResize="0"/>
                     </pic:nvPicPr>
                     <pic:blipFill>
@@ -19232,12 +19232,12 @@
           <wp:inline distB="114300" distT="114300" distL="114300" distR="114300">
             <wp:extent cx="3886200" cy="1066800"/>
             <wp:effectExtent b="0" l="0" r="0" t="0"/>
-            <wp:docPr id="6" name="image16.png"/>
+            <wp:docPr id="4" name="image14.png"/>
             <a:graphic>
               <a:graphicData uri="http://schemas.openxmlformats.org/drawingml/2006/picture">
                 <pic:pic>
                   <pic:nvPicPr>
-                    <pic:cNvPr id="0" name="image16.png"/>
+                    <pic:cNvPr id="0" name="image14.png"/>
                     <pic:cNvPicPr preferRelativeResize="0"/>
                   </pic:nvPicPr>
                   <pic:blipFill>
@@ -19348,12 +19348,12 @@
           <wp:inline distB="114300" distT="114300" distL="114300" distR="114300">
             <wp:extent cx="2462213" cy="1204913"/>
             <wp:effectExtent b="0" l="0" r="0" t="0"/>
-            <wp:docPr id="32" name="image28.png"/>
+            <wp:docPr id="24" name="image27.png"/>
             <a:graphic>
               <a:graphicData uri="http://schemas.openxmlformats.org/drawingml/2006/picture">
                 <pic:pic>
                   <pic:nvPicPr>
-                    <pic:cNvPr id="0" name="image28.png"/>
+                    <pic:cNvPr id="0" name="image27.png"/>
                     <pic:cNvPicPr preferRelativeResize="0"/>
                   </pic:nvPicPr>
                   <pic:blipFill>
@@ -19510,12 +19510,12 @@
           <wp:inline distB="114300" distT="114300" distL="114300" distR="114300">
             <wp:extent cx="2497567" cy="947738"/>
             <wp:effectExtent b="0" l="0" r="0" t="0"/>
-            <wp:docPr id="15" name="image4.png"/>
+            <wp:docPr id="12" name="image7.png"/>
             <a:graphic>
               <a:graphicData uri="http://schemas.openxmlformats.org/drawingml/2006/picture">
                 <pic:pic>
                   <pic:nvPicPr>
-                    <pic:cNvPr id="0" name="image4.png"/>
+                    <pic:cNvPr id="0" name="image7.png"/>
                     <pic:cNvPicPr preferRelativeResize="0"/>
                   </pic:nvPicPr>
                   <pic:blipFill>
@@ -19870,12 +19870,12 @@
             <wp:inline distB="114300" distT="114300" distL="114300" distR="114300">
               <wp:extent cx="2493342" cy="623336"/>
               <wp:effectExtent b="0" l="0" r="0" t="0"/>
-              <wp:docPr id="29" name="image22.png"/>
+              <wp:docPr id="62" name="image56.png"/>
               <a:graphic>
                 <a:graphicData uri="http://schemas.openxmlformats.org/drawingml/2006/picture">
                   <pic:pic>
                     <pic:nvPicPr>
-                      <pic:cNvPr id="0" name="image22.png"/>
+                      <pic:cNvPr id="0" name="image56.png"/>
                       <pic:cNvPicPr preferRelativeResize="0"/>
                     </pic:nvPicPr>
                     <pic:blipFill>
@@ -20010,12 +20010,12 @@
           <wp:inline distB="114300" distT="114300" distL="114300" distR="114300">
             <wp:extent cx="1876425" cy="3009900"/>
             <wp:effectExtent b="0" l="0" r="0" t="0"/>
-            <wp:docPr id="33" name="image40.png"/>
+            <wp:docPr id="65" name="image80.png"/>
             <a:graphic>
               <a:graphicData uri="http://schemas.openxmlformats.org/drawingml/2006/picture">
                 <pic:pic>
                   <pic:nvPicPr>
-                    <pic:cNvPr id="0" name="image40.png"/>
+                    <pic:cNvPr id="0" name="image80.png"/>
                     <pic:cNvPicPr preferRelativeResize="0"/>
                   </pic:nvPicPr>
                   <pic:blipFill>
@@ -20133,12 +20133,12 @@
           <wp:inline distB="114300" distT="114300" distL="114300" distR="114300">
             <wp:extent cx="2357438" cy="927870"/>
             <wp:effectExtent b="0" l="0" r="0" t="0"/>
-            <wp:docPr id="65" name="image58.png"/>
+            <wp:docPr id="82" name="image74.png"/>
             <a:graphic>
               <a:graphicData uri="http://schemas.openxmlformats.org/drawingml/2006/picture">
                 <pic:pic>
                   <pic:nvPicPr>
-                    <pic:cNvPr id="0" name="image58.png"/>
+                    <pic:cNvPr id="0" name="image74.png"/>
                     <pic:cNvPicPr preferRelativeResize="0"/>
                   </pic:nvPicPr>
                   <pic:blipFill>
@@ -20261,12 +20261,12 @@
           <wp:inline distB="114300" distT="114300" distL="114300" distR="114300">
             <wp:extent cx="2617239" cy="700084"/>
             <wp:effectExtent b="0" l="0" r="0" t="0"/>
-            <wp:docPr id="5" name="image3.png"/>
+            <wp:docPr id="3" name="image2.png"/>
             <a:graphic>
               <a:graphicData uri="http://schemas.openxmlformats.org/drawingml/2006/picture">
                 <pic:pic>
                   <pic:nvPicPr>
-                    <pic:cNvPr id="0" name="image3.png"/>
+                    <pic:cNvPr id="0" name="image2.png"/>
                     <pic:cNvPicPr preferRelativeResize="0"/>
                   </pic:nvPicPr>
                   <pic:blipFill>
@@ -20532,12 +20532,12 @@
           <wp:inline distB="114300" distT="114300" distL="114300" distR="114300">
             <wp:extent cx="3338513" cy="749025"/>
             <wp:effectExtent b="0" l="0" r="0" t="0"/>
-            <wp:docPr id="19" name="image1.png"/>
+            <wp:docPr id="57" name="image58.png"/>
             <a:graphic>
               <a:graphicData uri="http://schemas.openxmlformats.org/drawingml/2006/picture">
                 <pic:pic>
                   <pic:nvPicPr>
-                    <pic:cNvPr id="0" name="image1.png"/>
+                    <pic:cNvPr id="0" name="image58.png"/>
                     <pic:cNvPicPr preferRelativeResize="0"/>
                   </pic:nvPicPr>
                   <pic:blipFill>
@@ -20673,12 +20673,12 @@
             <wp:inline distB="114300" distT="114300" distL="114300" distR="114300">
               <wp:extent cx="3186113" cy="944601"/>
               <wp:effectExtent b="0" l="0" r="0" t="0"/>
-              <wp:docPr id="80" name="image69.png"/>
+              <wp:docPr id="92" name="image82.png"/>
               <a:graphic>
                 <a:graphicData uri="http://schemas.openxmlformats.org/drawingml/2006/picture">
                   <pic:pic>
                     <pic:nvPicPr>
-                      <pic:cNvPr id="0" name="image69.png"/>
+                      <pic:cNvPr id="0" name="image82.png"/>
                       <pic:cNvPicPr preferRelativeResize="0"/>
                     </pic:nvPicPr>
                     <pic:blipFill>
@@ -20777,12 +20777,12 @@
             <wp:inline distB="114300" distT="114300" distL="114300" distR="114300">
               <wp:extent cx="2571892" cy="909638"/>
               <wp:effectExtent b="0" l="0" r="0" t="0"/>
-              <wp:docPr id="79" name="image67.png"/>
+              <wp:docPr id="91" name="image93.png"/>
               <a:graphic>
                 <a:graphicData uri="http://schemas.openxmlformats.org/drawingml/2006/picture">
                   <pic:pic>
                     <pic:nvPicPr>
-                      <pic:cNvPr id="0" name="image67.png"/>
+                      <pic:cNvPr id="0" name="image93.png"/>
                       <pic:cNvPicPr preferRelativeResize="0"/>
                     </pic:nvPicPr>
                     <pic:blipFill>
@@ -20896,12 +20896,12 @@
           <wp:inline distB="114300" distT="114300" distL="114300" distR="114300">
             <wp:extent cx="2863717" cy="356527"/>
             <wp:effectExtent b="0" l="0" r="0" t="0"/>
-            <wp:docPr id="28" name="image20.png"/>
+            <wp:docPr id="22" name="image26.png"/>
             <a:graphic>
               <a:graphicData uri="http://schemas.openxmlformats.org/drawingml/2006/picture">
                 <pic:pic>
                   <pic:nvPicPr>
-                    <pic:cNvPr id="0" name="image20.png"/>
+                    <pic:cNvPr id="0" name="image26.png"/>
                     <pic:cNvPicPr preferRelativeResize="0"/>
                   </pic:nvPicPr>
                   <pic:blipFill>
@@ -21264,12 +21264,12 @@
             <wp:inline distB="114300" distT="114300" distL="114300" distR="114300">
               <wp:extent cx="2743232" cy="711659"/>
               <wp:effectExtent b="0" l="0" r="0" t="0"/>
-              <wp:docPr id="38" name="image33.png"/>
+              <wp:docPr id="67" name="image59.png"/>
               <a:graphic>
                 <a:graphicData uri="http://schemas.openxmlformats.org/drawingml/2006/picture">
                   <pic:pic>
                     <pic:nvPicPr>
-                      <pic:cNvPr id="0" name="image33.png"/>
+                      <pic:cNvPr id="0" name="image59.png"/>
                       <pic:cNvPicPr preferRelativeResize="0"/>
                     </pic:nvPicPr>
                     <pic:blipFill>
@@ -21414,12 +21414,12 @@
             <wp:inline distB="114300" distT="114300" distL="114300" distR="114300">
               <wp:extent cx="957263" cy="1084494"/>
               <wp:effectExtent b="0" l="0" r="0" t="0"/>
-              <wp:docPr id="77" name="image81.png"/>
+              <wp:docPr id="48" name="image34.png"/>
               <a:graphic>
                 <a:graphicData uri="http://schemas.openxmlformats.org/drawingml/2006/picture">
                   <pic:pic>
                     <pic:nvPicPr>
-                      <pic:cNvPr id="0" name="image81.png"/>
+                      <pic:cNvPr id="0" name="image34.png"/>
                       <pic:cNvPicPr preferRelativeResize="0"/>
                     </pic:nvPicPr>
                     <pic:blipFill>
@@ -21551,12 +21551,12 @@
           <wp:inline distB="114300" distT="114300" distL="114300" distR="114300">
             <wp:extent cx="2696228" cy="748661"/>
             <wp:effectExtent b="0" l="0" r="0" t="0"/>
-            <wp:docPr id="18" name="image13.png"/>
+            <wp:docPr id="15" name="image17.png"/>
             <a:graphic>
               <a:graphicData uri="http://schemas.openxmlformats.org/drawingml/2006/picture">
                 <pic:pic>
                   <pic:nvPicPr>
-                    <pic:cNvPr id="0" name="image13.png"/>
+                    <pic:cNvPr id="0" name="image17.png"/>
                     <pic:cNvPicPr preferRelativeResize="0"/>
                   </pic:nvPicPr>
                   <pic:blipFill>
@@ -21734,12 +21734,12 @@
           <wp:inline distB="114300" distT="114300" distL="114300" distR="114300">
             <wp:extent cx="2224088" cy="653296"/>
             <wp:effectExtent b="0" l="0" r="0" t="0"/>
-            <wp:docPr id="1" name="image9.png"/>
+            <wp:docPr id="1" name="image3.png"/>
             <a:graphic>
               <a:graphicData uri="http://schemas.openxmlformats.org/drawingml/2006/picture">
                 <pic:pic>
                   <pic:nvPicPr>
-                    <pic:cNvPr id="0" name="image9.png"/>
+                    <pic:cNvPr id="0" name="image3.png"/>
                     <pic:cNvPicPr preferRelativeResize="0"/>
                   </pic:nvPicPr>
                   <pic:blipFill>
@@ -21891,12 +21891,12 @@
           <wp:inline distB="114300" distT="114300" distL="114300" distR="114300">
             <wp:extent cx="2429711" cy="648286"/>
             <wp:effectExtent b="0" l="0" r="0" t="0"/>
-            <wp:docPr id="51" name="image46.png"/>
+            <wp:docPr id="33" name="image28.png"/>
             <a:graphic>
               <a:graphicData uri="http://schemas.openxmlformats.org/drawingml/2006/picture">
                 <pic:pic>
                   <pic:nvPicPr>
-                    <pic:cNvPr id="0" name="image46.png"/>
+                    <pic:cNvPr id="0" name="image28.png"/>
                     <pic:cNvPicPr preferRelativeResize="0"/>
                   </pic:nvPicPr>
                   <pic:blipFill>
@@ -22925,12 +22925,12 @@
           <wp:inline distB="114300" distT="114300" distL="114300" distR="114300">
             <wp:extent cx="3611465" cy="1995488"/>
             <wp:effectExtent b="0" l="0" r="0" t="0"/>
-            <wp:docPr descr="This image shows the BigQuery Explorer window with Actions icon (three vertical dots) selected." id="13" name="image11.jpg"/>
+            <wp:docPr descr="This image shows the BigQuery Explorer window with Actions icon (three vertical dots) selected." id="11" name="image10.jpg"/>
             <a:graphic>
               <a:graphicData uri="http://schemas.openxmlformats.org/drawingml/2006/picture">
                 <pic:pic>
                   <pic:nvPicPr>
-                    <pic:cNvPr descr="This image shows the BigQuery Explorer window with Actions icon (three vertical dots) selected." id="0" name="image11.jpg"/>
+                    <pic:cNvPr descr="This image shows the BigQuery Explorer window with Actions icon (three vertical dots) selected." id="0" name="image10.jpg"/>
                     <pic:cNvPicPr preferRelativeResize="0"/>
                   </pic:nvPicPr>
                   <pic:blipFill>
@@ -23141,12 +23141,12 @@
           <wp:inline distB="114300" distT="114300" distL="114300" distR="114300">
             <wp:extent cx="2694947" cy="3071813"/>
             <wp:effectExtent b="0" l="0" r="0" t="0"/>
-            <wp:docPr descr="This image shows the BigQuery Create dataset window with customer_data showing in the Dataset ID field." id="39" name="image29.jpg"/>
+            <wp:docPr descr="This image shows the BigQuery Create dataset window with customer_data showing in the Dataset ID field." id="27" name="image40.jpg"/>
             <a:graphic>
               <a:graphicData uri="http://schemas.openxmlformats.org/drawingml/2006/picture">
                 <pic:pic>
                   <pic:nvPicPr>
-                    <pic:cNvPr descr="This image shows the BigQuery Create dataset window with customer_data showing in the Dataset ID field." id="0" name="image29.jpg"/>
+                    <pic:cNvPr descr="This image shows the BigQuery Create dataset window with customer_data showing in the Dataset ID field." id="0" name="image40.jpg"/>
                     <pic:cNvPicPr preferRelativeResize="0"/>
                   </pic:nvPicPr>
                   <pic:blipFill>
@@ -23327,12 +23327,12 @@
           <wp:inline distB="114300" distT="114300" distL="114300" distR="114300">
             <wp:extent cx="3871913" cy="1313531"/>
             <wp:effectExtent b="0" l="0" r="0" t="0"/>
-            <wp:docPr descr="This image shows the BigQuery Explorer pane with the Dataset info for customer_data." id="34" name="image27.jpg"/>
+            <wp:docPr descr="This image shows the BigQuery Explorer pane with the Dataset info for customer_data." id="25" name="image24.jpg"/>
             <a:graphic>
               <a:graphicData uri="http://schemas.openxmlformats.org/drawingml/2006/picture">
                 <pic:pic>
                   <pic:nvPicPr>
-                    <pic:cNvPr descr="This image shows the BigQuery Explorer pane with the Dataset info for customer_data." id="0" name="image27.jpg"/>
+                    <pic:cNvPr descr="This image shows the BigQuery Explorer pane with the Dataset info for customer_data." id="0" name="image24.jpg"/>
                     <pic:cNvPicPr preferRelativeResize="0"/>
                   </pic:nvPicPr>
                   <pic:blipFill>
@@ -23480,12 +23480,12 @@
           <wp:inline distB="114300" distT="114300" distL="114300" distR="114300">
             <wp:extent cx="5421679" cy="2991644"/>
             <wp:effectExtent b="0" l="0" r="0" t="0"/>
-            <wp:docPr descr="This image shows the BigQuery Create table window." id="59" name="image52.jpg"/>
+            <wp:docPr descr="This image shows the BigQuery Create table window." id="77" name="image70.jpg"/>
             <a:graphic>
               <a:graphicData uri="http://schemas.openxmlformats.org/drawingml/2006/picture">
                 <pic:pic>
                   <pic:nvPicPr>
-                    <pic:cNvPr descr="This image shows the BigQuery Create table window." id="0" name="image52.jpg"/>
+                    <pic:cNvPr descr="This image shows the BigQuery Create table window." id="0" name="image70.jpg"/>
                     <pic:cNvPicPr preferRelativeResize="0"/>
                   </pic:nvPicPr>
                   <pic:blipFill>
@@ -25477,12 +25477,12 @@
           <wp:inline distB="114300" distT="114300" distL="114300" distR="114300">
             <wp:extent cx="3749384" cy="1820614"/>
             <wp:effectExtent b="0" l="0" r="0" t="0"/>
-            <wp:docPr descr="This image shows the BigQuery partitions and cluster settings information, with the Header rows to skip field selected." id="78" name="image73.jpg"/>
+            <wp:docPr descr="This image shows the BigQuery partitions and cluster settings information, with the Header rows to skip field selected." id="90" name="image84.jpg"/>
             <a:graphic>
               <a:graphicData uri="http://schemas.openxmlformats.org/drawingml/2006/picture">
                 <pic:pic>
                   <pic:nvPicPr>
-                    <pic:cNvPr descr="This image shows the BigQuery partitions and cluster settings information, with the Header rows to skip field selected." id="0" name="image73.jpg"/>
+                    <pic:cNvPr descr="This image shows the BigQuery partitions and cluster settings information, with the Header rows to skip field selected." id="0" name="image84.jpg"/>
                     <pic:cNvPicPr preferRelativeResize="0"/>
                   </pic:nvPicPr>
                   <pic:blipFill>
@@ -25747,12 +25747,12 @@
           <wp:inline distB="114300" distT="114300" distL="114300" distR="114300">
             <wp:extent cx="3452532" cy="2633663"/>
             <wp:effectExtent b="0" l="0" r="0" t="0"/>
-            <wp:docPr descr="This image shows the BigQuery SCHEMA tab with table schema details in multiple columns." id="48" name="image55.png"/>
+            <wp:docPr descr="This image shows the BigQuery SCHEMA tab with table schema details in multiple columns." id="31" name="image36.png"/>
             <a:graphic>
               <a:graphicData uri="http://schemas.openxmlformats.org/drawingml/2006/picture">
                 <pic:pic>
                   <pic:nvPicPr>
-                    <pic:cNvPr descr="This image shows the BigQuery SCHEMA tab with table schema details in multiple columns." id="0" name="image55.png"/>
+                    <pic:cNvPr descr="This image shows the BigQuery SCHEMA tab with table schema details in multiple columns." id="0" name="image36.png"/>
                     <pic:cNvPicPr preferRelativeResize="0"/>
                   </pic:nvPicPr>
                   <pic:blipFill>
@@ -25858,12 +25858,12 @@
           <wp:inline distB="114300" distT="114300" distL="114300" distR="114300">
             <wp:extent cx="3007197" cy="2614613"/>
             <wp:effectExtent b="0" l="0" r="0" t="0"/>
-            <wp:docPr descr="This image shows the BigQuery PREVIEW tab with data in multiple columns." id="50" name="image79.png"/>
+            <wp:docPr descr="This image shows the BigQuery PREVIEW tab with data in multiple columns." id="74" name="image64.png"/>
             <a:graphic>
               <a:graphicData uri="http://schemas.openxmlformats.org/drawingml/2006/picture">
                 <pic:pic>
                   <pic:nvPicPr>
-                    <pic:cNvPr descr="This image shows the BigQuery PREVIEW tab with data in multiple columns." id="0" name="image79.png"/>
+                    <pic:cNvPr descr="This image shows the BigQuery PREVIEW tab with data in multiple columns." id="0" name="image64.png"/>
                     <pic:cNvPicPr preferRelativeResize="0"/>
                   </pic:nvPicPr>
                   <pic:blipFill>
@@ -26187,12 +26187,12 @@
           <wp:inline distB="114300" distT="114300" distL="114300" distR="114300">
             <wp:extent cx="3429231" cy="742550"/>
             <wp:effectExtent b="0" l="0" r="0" t="0"/>
-            <wp:docPr id="84" name="image76.png"/>
+            <wp:docPr id="93" name="image81.png"/>
             <a:graphic>
               <a:graphicData uri="http://schemas.openxmlformats.org/drawingml/2006/picture">
                 <pic:pic>
                   <pic:nvPicPr>
-                    <pic:cNvPr id="0" name="image76.png"/>
+                    <pic:cNvPr id="0" name="image81.png"/>
                     <pic:cNvPicPr preferRelativeResize="0"/>
                   </pic:nvPicPr>
                   <pic:blipFill>
@@ -26565,12 +26565,12 @@
           <wp:inline distB="114300" distT="114300" distL="114300" distR="114300">
             <wp:extent cx="2195513" cy="625212"/>
             <wp:effectExtent b="0" l="0" r="0" t="0"/>
-            <wp:docPr id="73" name="image65.png"/>
+            <wp:docPr id="87" name="image83.png"/>
             <a:graphic>
               <a:graphicData uri="http://schemas.openxmlformats.org/drawingml/2006/picture">
                 <pic:pic>
                   <pic:nvPicPr>
-                    <pic:cNvPr id="0" name="image65.png"/>
+                    <pic:cNvPr id="0" name="image83.png"/>
                     <pic:cNvPicPr preferRelativeResize="0"/>
                   </pic:nvPicPr>
                   <pic:blipFill>
@@ -26682,12 +26682,12 @@
           <wp:inline distB="114300" distT="114300" distL="114300" distR="114300">
             <wp:extent cx="1746003" cy="1511954"/>
             <wp:effectExtent b="0" l="0" r="0" t="0"/>
-            <wp:docPr id="9" name="image2.png"/>
+            <wp:docPr id="6" name="image6.png"/>
             <a:graphic>
               <a:graphicData uri="http://schemas.openxmlformats.org/drawingml/2006/picture">
                 <pic:pic>
                   <pic:nvPicPr>
-                    <pic:cNvPr id="0" name="image2.png"/>
+                    <pic:cNvPr id="0" name="image6.png"/>
                     <pic:cNvPicPr preferRelativeResize="0"/>
                   </pic:nvPicPr>
                   <pic:blipFill>
@@ -26861,12 +26861,12 @@
           <wp:inline distB="114300" distT="114300" distL="114300" distR="114300">
             <wp:extent cx="3976688" cy="834849"/>
             <wp:effectExtent b="0" l="0" r="0" t="0"/>
-            <wp:docPr id="42" name="image35.png"/>
+            <wp:docPr id="70" name="image57.png"/>
             <a:graphic>
               <a:graphicData uri="http://schemas.openxmlformats.org/drawingml/2006/picture">
                 <pic:pic>
                   <pic:nvPicPr>
-                    <pic:cNvPr id="0" name="image35.png"/>
+                    <pic:cNvPr id="0" name="image57.png"/>
                     <pic:cNvPicPr preferRelativeResize="0"/>
                   </pic:nvPicPr>
                   <pic:blipFill>
@@ -27029,12 +27029,12 @@
           <wp:inline distB="114300" distT="114300" distL="114300" distR="114300">
             <wp:extent cx="1201544" cy="870961"/>
             <wp:effectExtent b="0" l="0" r="0" t="0"/>
-            <wp:docPr id="75" name="image64.png"/>
+            <wp:docPr id="47" name="image45.png"/>
             <a:graphic>
               <a:graphicData uri="http://schemas.openxmlformats.org/drawingml/2006/picture">
                 <pic:pic>
                   <pic:nvPicPr>
-                    <pic:cNvPr id="0" name="image64.png"/>
+                    <pic:cNvPr id="0" name="image45.png"/>
                     <pic:cNvPicPr preferRelativeResize="0"/>
                   </pic:nvPicPr>
                   <pic:blipFill>
@@ -27328,6 +27328,24 @@
       </w:pPr>
       <w:r>
         <w:rPr>
+          <w:rtl w:val="0"/>
+        </w:rPr>
+      </w:r>
+    </w:p>
+    <w:p>
+      <w:pPr>
+        <w:shd w:fill="ffffff" w:val="clear"/>
+        <w:spacing w:line="240" w:lineRule="auto"/>
+        <w:jc w:val="both"/>
+        <w:rPr>
+          <w:color w:val="333333"/>
+          <w:sz w:val="21"/>
+          <w:szCs w:val="21"/>
+          <w:highlight w:val="white"/>
+        </w:rPr>
+      </w:pPr>
+      <w:r>
+        <w:rPr>
           <w:color w:val="333333"/>
           <w:sz w:val="21"/>
           <w:szCs w:val="21"/>
@@ -27335,14 +27353,14 @@
         </w:rPr>
         <w:drawing>
           <wp:inline distB="114300" distT="114300" distL="114300" distR="114300">
-            <wp:extent cx="2813101" cy="742038"/>
+            <wp:extent cx="2826980" cy="799188"/>
             <wp:effectExtent b="0" l="0" r="0" t="0"/>
-            <wp:docPr id="37" name="image38.png"/>
+            <wp:docPr id="60" name="image76.png"/>
             <a:graphic>
               <a:graphicData uri="http://schemas.openxmlformats.org/drawingml/2006/picture">
                 <pic:pic>
                   <pic:nvPicPr>
-                    <pic:cNvPr id="0" name="image38.png"/>
+                    <pic:cNvPr id="0" name="image76.png"/>
                     <pic:cNvPicPr preferRelativeResize="0"/>
                   </pic:nvPicPr>
                   <pic:blipFill>
@@ -27355,7 +27373,7 @@
                   <pic:spPr>
                     <a:xfrm>
                       <a:off x="0" y="0"/>
-                      <a:ext cx="2813101" cy="742038"/>
+                      <a:ext cx="2826980" cy="799188"/>
                     </a:xfrm>
                     <a:prstGeom prst="rect"/>
                     <a:ln/>
@@ -27386,13 +27404,298 @@
       </w:pPr>
       <w:r>
         <w:rPr>
-          <w:color w:val="333333"/>
-          <w:sz w:val="21"/>
-          <w:szCs w:val="21"/>
-          <w:highlight w:val="white"/>
-          <w:rtl w:val="0"/>
-        </w:rPr>
-        <w:t xml:space="preserve">Let's run the query. Four purchases occurred in December, but the date field looks odd. That's because the database recognizes the date field as date time, which consists of the date and time. Our SQL query still works correctly even if the date field is date time instead of date. But we can tell SQL to convert the date field into the date data type so we see just the date and not the time. To do that, we use the CAST function again. We'll use the CAST function to replace the date field in our select statement with the new date field that will show the date and not the time. We can do that by typing CAST and adding the date as the field we want to change, then we tell SQL the data type we want instead, which is the date data type.</w:t>
+          <w:rtl w:val="0"/>
+        </w:rPr>
+      </w:r>
+    </w:p>
+    <w:p>
+      <w:pPr>
+        <w:shd w:fill="ffffff" w:val="clear"/>
+        <w:spacing w:line="240" w:lineRule="auto"/>
+        <w:jc w:val="both"/>
+        <w:rPr>
+          <w:color w:val="333333"/>
+          <w:sz w:val="21"/>
+          <w:szCs w:val="21"/>
+          <w:highlight w:val="white"/>
+        </w:rPr>
+      </w:pPr>
+      <w:r>
+        <w:rPr>
+          <w:color w:val="333333"/>
+          <w:sz w:val="21"/>
+          <w:szCs w:val="21"/>
+          <w:highlight w:val="white"/>
+          <w:rtl w:val="0"/>
+        </w:rPr>
+        <w:t xml:space="preserve">Let's run the query. Four purchases occurred in December, but the </w:t>
+      </w:r>
+      <w:r>
+        <w:rPr>
+          <w:b w:val="1"/>
+          <w:color w:val="333333"/>
+          <w:sz w:val="21"/>
+          <w:szCs w:val="21"/>
+          <w:highlight w:val="white"/>
+          <w:rtl w:val="0"/>
+        </w:rPr>
+        <w:t xml:space="preserve">date field looks odd</w:t>
+      </w:r>
+      <w:r>
+        <w:rPr>
+          <w:color w:val="333333"/>
+          <w:sz w:val="21"/>
+          <w:szCs w:val="21"/>
+          <w:highlight w:val="white"/>
+          <w:rtl w:val="0"/>
+        </w:rPr>
+        <w:t xml:space="preserve">. </w:t>
+      </w:r>
+    </w:p>
+    <w:p>
+      <w:pPr>
+        <w:shd w:fill="ffffff" w:val="clear"/>
+        <w:spacing w:line="240" w:lineRule="auto"/>
+        <w:jc w:val="both"/>
+        <w:rPr>
+          <w:color w:val="333333"/>
+          <w:sz w:val="21"/>
+          <w:szCs w:val="21"/>
+          <w:highlight w:val="white"/>
+        </w:rPr>
+      </w:pPr>
+      <w:r>
+        <w:rPr>
+          <w:rtl w:val="0"/>
+        </w:rPr>
+      </w:r>
+    </w:p>
+    <w:p>
+      <w:pPr>
+        <w:shd w:fill="ffffff" w:val="clear"/>
+        <w:spacing w:line="240" w:lineRule="auto"/>
+        <w:jc w:val="both"/>
+        <w:rPr>
+          <w:color w:val="333333"/>
+          <w:sz w:val="21"/>
+          <w:szCs w:val="21"/>
+          <w:highlight w:val="white"/>
+        </w:rPr>
+      </w:pPr>
+      <w:r>
+        <w:rPr>
+          <w:color w:val="333333"/>
+          <w:sz w:val="21"/>
+          <w:szCs w:val="21"/>
+          <w:highlight w:val="white"/>
+        </w:rPr>
+        <w:drawing>
+          <wp:inline distB="114300" distT="114300" distL="114300" distR="114300">
+            <wp:extent cx="3108441" cy="1362726"/>
+            <wp:effectExtent b="0" l="0" r="0" t="0"/>
+            <wp:docPr id="86" name="image75.png"/>
+            <a:graphic>
+              <a:graphicData uri="http://schemas.openxmlformats.org/drawingml/2006/picture">
+                <pic:pic>
+                  <pic:nvPicPr>
+                    <pic:cNvPr id="0" name="image75.png"/>
+                    <pic:cNvPicPr preferRelativeResize="0"/>
+                  </pic:nvPicPr>
+                  <pic:blipFill>
+                    <a:blip r:embed="rId419"/>
+                    <a:srcRect b="0" l="0" r="0" t="0"/>
+                    <a:stretch>
+                      <a:fillRect/>
+                    </a:stretch>
+                  </pic:blipFill>
+                  <pic:spPr>
+                    <a:xfrm>
+                      <a:off x="0" y="0"/>
+                      <a:ext cx="3108441" cy="1362726"/>
+                    </a:xfrm>
+                    <a:prstGeom prst="rect"/>
+                    <a:ln/>
+                  </pic:spPr>
+                </pic:pic>
+              </a:graphicData>
+            </a:graphic>
+          </wp:inline>
+        </w:drawing>
+      </w:r>
+      <w:r>
+        <w:rPr>
+          <w:rtl w:val="0"/>
+        </w:rPr>
+      </w:r>
+    </w:p>
+    <w:p>
+      <w:pPr>
+        <w:shd w:fill="ffffff" w:val="clear"/>
+        <w:spacing w:line="240" w:lineRule="auto"/>
+        <w:jc w:val="both"/>
+        <w:rPr>
+          <w:color w:val="333333"/>
+          <w:sz w:val="21"/>
+          <w:szCs w:val="21"/>
+          <w:highlight w:val="white"/>
+        </w:rPr>
+      </w:pPr>
+      <w:r>
+        <w:rPr>
+          <w:rtl w:val="0"/>
+        </w:rPr>
+      </w:r>
+    </w:p>
+    <w:p>
+      <w:pPr>
+        <w:shd w:fill="ffffff" w:val="clear"/>
+        <w:spacing w:line="240" w:lineRule="auto"/>
+        <w:jc w:val="both"/>
+        <w:rPr>
+          <w:color w:val="333333"/>
+          <w:sz w:val="21"/>
+          <w:szCs w:val="21"/>
+          <w:highlight w:val="white"/>
+        </w:rPr>
+      </w:pPr>
+      <w:r>
+        <w:rPr>
+          <w:color w:val="333333"/>
+          <w:sz w:val="21"/>
+          <w:szCs w:val="21"/>
+          <w:highlight w:val="white"/>
+          <w:rtl w:val="0"/>
+        </w:rPr>
+        <w:t xml:space="preserve">That's because the database recognizes the date field as date time, which consists of the date and time. Our SQL query still works correctly even if the date field is date time instead of date. But we can tell SQL to convert the date field into the date data type so we see just the date and not the time. </w:t>
+      </w:r>
+    </w:p>
+    <w:p>
+      <w:pPr>
+        <w:shd w:fill="ffffff" w:val="clear"/>
+        <w:spacing w:line="240" w:lineRule="auto"/>
+        <w:jc w:val="both"/>
+        <w:rPr>
+          <w:color w:val="333333"/>
+          <w:sz w:val="21"/>
+          <w:szCs w:val="21"/>
+          <w:highlight w:val="white"/>
+        </w:rPr>
+      </w:pPr>
+      <w:r>
+        <w:rPr>
+          <w:rtl w:val="0"/>
+        </w:rPr>
+      </w:r>
+    </w:p>
+    <w:p>
+      <w:pPr>
+        <w:shd w:fill="ffffff" w:val="clear"/>
+        <w:spacing w:line="240" w:lineRule="auto"/>
+        <w:jc w:val="both"/>
+        <w:rPr>
+          <w:color w:val="333333"/>
+          <w:sz w:val="21"/>
+          <w:szCs w:val="21"/>
+          <w:highlight w:val="white"/>
+        </w:rPr>
+      </w:pPr>
+      <w:r>
+        <w:rPr>
+          <w:rtl w:val="0"/>
+        </w:rPr>
+      </w:r>
+    </w:p>
+    <w:p>
+      <w:pPr>
+        <w:shd w:fill="ffffff" w:val="clear"/>
+        <w:spacing w:line="240" w:lineRule="auto"/>
+        <w:jc w:val="both"/>
+        <w:rPr>
+          <w:b w:val="1"/>
+          <w:color w:val="333333"/>
+          <w:sz w:val="21"/>
+          <w:szCs w:val="21"/>
+          <w:highlight w:val="white"/>
+        </w:rPr>
+      </w:pPr>
+      <w:r>
+        <w:rPr>
+          <w:color w:val="333333"/>
+          <w:sz w:val="21"/>
+          <w:szCs w:val="21"/>
+          <w:highlight w:val="white"/>
+          <w:rtl w:val="0"/>
+        </w:rPr>
+        <w:t xml:space="preserve">To do that, we use the CAST function again. We'll use the CAST function to replace the date field in our select statement with the new date field that will show the date and not the time. We can do that </w:t>
+      </w:r>
+      <w:r>
+        <w:rPr>
+          <w:b w:val="1"/>
+          <w:color w:val="333333"/>
+          <w:sz w:val="21"/>
+          <w:szCs w:val="21"/>
+          <w:highlight w:val="white"/>
+          <w:rtl w:val="0"/>
+        </w:rPr>
+        <w:t xml:space="preserve">by typing CAST and adding the date as the field we want to change, then we tell SQL the data type we want instead, which is the date data type.</w:t>
+      </w:r>
+    </w:p>
+    <w:p>
+      <w:pPr>
+        <w:shd w:fill="ffffff" w:val="clear"/>
+        <w:spacing w:line="240" w:lineRule="auto"/>
+        <w:jc w:val="both"/>
+        <w:rPr>
+          <w:color w:val="333333"/>
+          <w:sz w:val="21"/>
+          <w:szCs w:val="21"/>
+          <w:highlight w:val="white"/>
+        </w:rPr>
+      </w:pPr>
+      <w:r>
+        <w:rPr>
+          <w:color w:val="333333"/>
+          <w:sz w:val="21"/>
+          <w:szCs w:val="21"/>
+          <w:highlight w:val="white"/>
+        </w:rPr>
+        <w:drawing>
+          <wp:inline distB="114300" distT="114300" distL="114300" distR="114300">
+            <wp:extent cx="3363399" cy="947738"/>
+            <wp:effectExtent b="0" l="0" r="0" t="0"/>
+            <wp:docPr id="34" name="image25.png"/>
+            <a:graphic>
+              <a:graphicData uri="http://schemas.openxmlformats.org/drawingml/2006/picture">
+                <pic:pic>
+                  <pic:nvPicPr>
+                    <pic:cNvPr id="0" name="image25.png"/>
+                    <pic:cNvPicPr preferRelativeResize="0"/>
+                  </pic:nvPicPr>
+                  <pic:blipFill>
+                    <a:blip r:embed="rId420"/>
+                    <a:srcRect b="0" l="0" r="0" t="0"/>
+                    <a:stretch>
+                      <a:fillRect/>
+                    </a:stretch>
+                  </pic:blipFill>
+                  <pic:spPr>
+                    <a:xfrm>
+                      <a:off x="0" y="0"/>
+                      <a:ext cx="3363399" cy="947738"/>
+                    </a:xfrm>
+                    <a:prstGeom prst="rect"/>
+                    <a:ln/>
+                  </pic:spPr>
+                </pic:pic>
+              </a:graphicData>
+            </a:graphic>
+          </wp:inline>
+        </w:drawing>
+      </w:r>
+      <w:r>
+        <w:rPr>
+          <w:rtl w:val="0"/>
+        </w:rPr>
       </w:r>
     </w:p>
     <w:p>
@@ -27409,72 +27712,268 @@
       </w:pPr>
       <w:r>
         <w:rPr>
-          <w:rtl w:val="0"/>
-        </w:rPr>
-      </w:r>
-    </w:p>
-    <w:p>
-      <w:pPr>
-        <w:shd w:fill="ffffff" w:val="clear"/>
-        <w:spacing w:line="240" w:lineRule="auto"/>
-        <w:jc w:val="both"/>
-        <w:rPr>
-          <w:color w:val="333333"/>
-          <w:sz w:val="21"/>
-          <w:szCs w:val="21"/>
-          <w:highlight w:val="white"/>
-        </w:rPr>
-      </w:pPr>
-      <w:r>
-        <w:rPr>
-          <w:color w:val="333333"/>
-          <w:sz w:val="21"/>
-          <w:szCs w:val="21"/>
-          <w:highlight w:val="white"/>
-          <w:rtl w:val="0"/>
-        </w:rPr>
-        <w:t xml:space="preserve">There. Now we can have cleaner results for purchases that occurred during the December sales period. CAST is a super useful function for cleaning and sorting data, which is why I wanted you to see it in action one more time. Next up, let's check out the CONCAT function. CONCAT lets you add strings together to create new text strings that can be used as unique keys. Going back to our customer_purchase table, we see that the furniture store sells different colors of the same product. The owner wants to know if customers prefer certain colors so the owner can manage store inventory accordingly. The problem is the product_code is the same regardless of the product color. We need to find another way to separate products by color so we can tell if customers prefer one color over the others. We'll use CONCAT to produce a unique key that'll help us tell the products apart by color and count them more easily. Let's write our SQL query by starting with the basic structure. SELECT, FROM, WHERE. We know our data comes from the customer_purchase table and the customer_data data set, so we type customer_data.customer_purchase after FROM. Next we tell SQL what data to pull. We use the CONCAT function here to get that unique key of product and color. We type CONCAT, the first column we want, product_code, and the other column we want, product_color.</w:t>
-      </w:r>
-    </w:p>
-    <w:p>
-      <w:pPr>
-        <w:shd w:fill="ffffff" w:val="clear"/>
-        <w:spacing w:line="240" w:lineRule="auto"/>
-        <w:jc w:val="both"/>
-        <w:rPr>
           <w:color w:val="666666"/>
           <w:sz w:val="18"/>
           <w:szCs w:val="18"/>
           <w:highlight w:val="white"/>
         </w:rPr>
-      </w:pPr>
-      <w:r>
-        <w:rPr>
-          <w:rtl w:val="0"/>
-        </w:rPr>
-      </w:r>
-    </w:p>
-    <w:p>
-      <w:pPr>
-        <w:shd w:fill="ffffff" w:val="clear"/>
-        <w:spacing w:line="240" w:lineRule="auto"/>
-        <w:jc w:val="both"/>
-        <w:rPr>
-          <w:color w:val="333333"/>
-          <w:sz w:val="21"/>
-          <w:szCs w:val="21"/>
-          <w:highlight w:val="white"/>
-        </w:rPr>
-      </w:pPr>
-      <w:r>
-        <w:rPr>
-          <w:color w:val="333333"/>
-          <w:sz w:val="21"/>
-          <w:szCs w:val="21"/>
-          <w:highlight w:val="white"/>
-          <w:rtl w:val="0"/>
-        </w:rPr>
-        <w:t xml:space="preserve">Finally, let's say we want to look at couches, so we filter for couches by typing product='couch' in the WHERE clause. Now we can count how many times each couch was purchased and figure out if customers preferred one color over the others.</w:t>
+        <w:drawing>
+          <wp:inline distB="114300" distT="114300" distL="114300" distR="114300">
+            <wp:extent cx="4880511" cy="3722954"/>
+            <wp:effectExtent b="0" l="0" r="0" t="0"/>
+            <wp:docPr id="63" name="image52.png"/>
+            <a:graphic>
+              <a:graphicData uri="http://schemas.openxmlformats.org/drawingml/2006/picture">
+                <pic:pic>
+                  <pic:nvPicPr>
+                    <pic:cNvPr id="0" name="image52.png"/>
+                    <pic:cNvPicPr preferRelativeResize="0"/>
+                  </pic:nvPicPr>
+                  <pic:blipFill>
+                    <a:blip r:embed="rId421"/>
+                    <a:srcRect b="0" l="0" r="0" t="0"/>
+                    <a:stretch>
+                      <a:fillRect/>
+                    </a:stretch>
+                  </pic:blipFill>
+                  <pic:spPr>
+                    <a:xfrm>
+                      <a:off x="0" y="0"/>
+                      <a:ext cx="4880511" cy="3722954"/>
+                    </a:xfrm>
+                    <a:prstGeom prst="rect"/>
+                    <a:ln/>
+                  </pic:spPr>
+                </pic:pic>
+              </a:graphicData>
+            </a:graphic>
+          </wp:inline>
+        </w:drawing>
+      </w:r>
+      <w:r>
+        <w:rPr>
+          <w:rtl w:val="0"/>
+        </w:rPr>
+      </w:r>
+    </w:p>
+    <w:p>
+      <w:pPr>
+        <w:shd w:fill="ffffff" w:val="clear"/>
+        <w:spacing w:line="240" w:lineRule="auto"/>
+        <w:jc w:val="both"/>
+        <w:rPr>
+          <w:color w:val="333333"/>
+          <w:sz w:val="21"/>
+          <w:szCs w:val="21"/>
+          <w:highlight w:val="white"/>
+        </w:rPr>
+      </w:pPr>
+      <w:r>
+        <w:rPr>
+          <w:color w:val="333333"/>
+          <w:sz w:val="21"/>
+          <w:szCs w:val="21"/>
+          <w:highlight w:val="white"/>
+          <w:rtl w:val="0"/>
+        </w:rPr>
+        <w:t xml:space="preserve">Now we can have cleaner results for purchases that occurred during the December sales period.</w:t>
+      </w:r>
+    </w:p>
+    <w:p>
+      <w:pPr>
+        <w:shd w:fill="ffffff" w:val="clear"/>
+        <w:spacing w:line="240" w:lineRule="auto"/>
+        <w:jc w:val="both"/>
+        <w:rPr>
+          <w:color w:val="333333"/>
+          <w:sz w:val="21"/>
+          <w:szCs w:val="21"/>
+          <w:highlight w:val="white"/>
+        </w:rPr>
+      </w:pPr>
+      <w:r>
+        <w:rPr>
+          <w:rtl w:val="0"/>
+        </w:rPr>
+      </w:r>
+    </w:p>
+    <w:p>
+      <w:pPr>
+        <w:shd w:fill="ffffff" w:val="clear"/>
+        <w:spacing w:line="240" w:lineRule="auto"/>
+        <w:jc w:val="both"/>
+        <w:rPr>
+          <w:color w:val="333333"/>
+          <w:sz w:val="21"/>
+          <w:szCs w:val="21"/>
+          <w:highlight w:val="white"/>
+        </w:rPr>
+      </w:pPr>
+      <w:r>
+        <w:rPr>
+          <w:b w:val="1"/>
+          <w:color w:val="333333"/>
+          <w:sz w:val="21"/>
+          <w:szCs w:val="21"/>
+          <w:highlight w:val="white"/>
+          <w:u w:val="single"/>
+          <w:rtl w:val="0"/>
+        </w:rPr>
+        <w:t xml:space="preserve">CAST is a super useful function for cleaning and sorting data</w:t>
+      </w:r>
+      <w:r>
+        <w:rPr>
+          <w:color w:val="333333"/>
+          <w:sz w:val="21"/>
+          <w:szCs w:val="21"/>
+          <w:highlight w:val="white"/>
+          <w:rtl w:val="0"/>
+        </w:rPr>
+        <w:t xml:space="preserve">, which is why I wanted you to see it in action one more time. </w:t>
+      </w:r>
+    </w:p>
+    <w:p>
+      <w:pPr>
+        <w:shd w:fill="ffffff" w:val="clear"/>
+        <w:spacing w:line="240" w:lineRule="auto"/>
+        <w:jc w:val="both"/>
+        <w:rPr>
+          <w:color w:val="333333"/>
+          <w:sz w:val="21"/>
+          <w:szCs w:val="21"/>
+          <w:highlight w:val="white"/>
+        </w:rPr>
+      </w:pPr>
+      <w:r>
+        <w:rPr>
+          <w:rtl w:val="0"/>
+        </w:rPr>
+      </w:r>
+    </w:p>
+    <w:p>
+      <w:pPr>
+        <w:shd w:fill="ffffff" w:val="clear"/>
+        <w:spacing w:line="240" w:lineRule="auto"/>
+        <w:jc w:val="both"/>
+        <w:rPr>
+          <w:color w:val="333333"/>
+          <w:sz w:val="21"/>
+          <w:szCs w:val="21"/>
+          <w:highlight w:val="white"/>
+        </w:rPr>
+      </w:pPr>
+      <w:r>
+        <w:rPr>
+          <w:color w:val="333333"/>
+          <w:sz w:val="21"/>
+          <w:szCs w:val="21"/>
+          <w:highlight w:val="white"/>
+          <w:rtl w:val="0"/>
+        </w:rPr>
+        <w:t xml:space="preserve">Next up, let's check out the CONCAT function. </w:t>
+      </w:r>
+      <w:r>
+        <w:rPr>
+          <w:b w:val="1"/>
+          <w:color w:val="333333"/>
+          <w:sz w:val="21"/>
+          <w:szCs w:val="21"/>
+          <w:highlight w:val="white"/>
+          <w:rtl w:val="0"/>
+        </w:rPr>
+        <w:t xml:space="preserve">CONCAT lets you add strings together to create new text strings that can be used as unique keys</w:t>
+      </w:r>
+      <w:r>
+        <w:rPr>
+          <w:color w:val="333333"/>
+          <w:sz w:val="21"/>
+          <w:szCs w:val="21"/>
+          <w:highlight w:val="white"/>
+          <w:rtl w:val="0"/>
+        </w:rPr>
+        <w:t xml:space="preserve">. </w:t>
+      </w:r>
+    </w:p>
+    <w:p>
+      <w:pPr>
+        <w:shd w:fill="ffffff" w:val="clear"/>
+        <w:spacing w:line="240" w:lineRule="auto"/>
+        <w:jc w:val="both"/>
+        <w:rPr>
+          <w:color w:val="333333"/>
+          <w:sz w:val="21"/>
+          <w:szCs w:val="21"/>
+          <w:highlight w:val="white"/>
+        </w:rPr>
+      </w:pPr>
+      <w:r>
+        <w:rPr>
+          <w:rtl w:val="0"/>
+        </w:rPr>
+      </w:r>
+    </w:p>
+    <w:p>
+      <w:pPr>
+        <w:shd w:fill="ffffff" w:val="clear"/>
+        <w:spacing w:line="240" w:lineRule="auto"/>
+        <w:jc w:val="both"/>
+        <w:rPr>
+          <w:color w:val="333333"/>
+          <w:sz w:val="21"/>
+          <w:szCs w:val="21"/>
+          <w:highlight w:val="white"/>
+        </w:rPr>
+      </w:pPr>
+      <w:r>
+        <w:rPr>
+          <w:color w:val="333333"/>
+          <w:sz w:val="21"/>
+          <w:szCs w:val="21"/>
+          <w:highlight w:val="white"/>
+          <w:rtl w:val="0"/>
+        </w:rPr>
+        <w:t xml:space="preserve">Going back to our customer_purchase table, we see that the furniture store sells different colors of the same product. The owner wants to know if customers prefer certain colors so the owner can manage store inventory accordingly. The problem is the product_code is the same regardless of the product color. We need to find another way to separate products by color so we can tell if customers prefer one color over the others. </w:t>
+      </w:r>
+    </w:p>
+    <w:p>
+      <w:pPr>
+        <w:shd w:fill="ffffff" w:val="clear"/>
+        <w:spacing w:line="240" w:lineRule="auto"/>
+        <w:jc w:val="both"/>
+        <w:rPr>
+          <w:color w:val="333333"/>
+          <w:sz w:val="21"/>
+          <w:szCs w:val="21"/>
+          <w:highlight w:val="white"/>
+        </w:rPr>
+      </w:pPr>
+      <w:r>
+        <w:rPr>
+          <w:rtl w:val="0"/>
+        </w:rPr>
+      </w:r>
+    </w:p>
+    <w:p>
+      <w:pPr>
+        <w:shd w:fill="ffffff" w:val="clear"/>
+        <w:spacing w:line="240" w:lineRule="auto"/>
+        <w:jc w:val="both"/>
+        <w:rPr>
+          <w:color w:val="333333"/>
+          <w:sz w:val="21"/>
+          <w:szCs w:val="21"/>
+          <w:highlight w:val="white"/>
+        </w:rPr>
+      </w:pPr>
+      <w:r>
+        <w:rPr>
+          <w:color w:val="333333"/>
+          <w:sz w:val="21"/>
+          <w:szCs w:val="21"/>
+          <w:highlight w:val="white"/>
+          <w:rtl w:val="0"/>
+        </w:rPr>
+        <w:t xml:space="preserve">We'll use CONCAT to produce a unique key that'll help us tell the products apart by color and count them more easily. Let's write our SQL query by starting with the basic structure. SELECT, FROM, WHERE. We know our data comes from the customer_purchase table and the customer_data data set, so we type customer_data.customer_purchase after FROM. Next we tell SQL what data to pull. We use the CONCAT function here to get that unique key of product and color. We type CONCAT, the first column we want, product_code, and the other column we want, product_color.</w:t>
       </w:r>
     </w:p>
     <w:p>
@@ -27515,7 +28014,83 @@
           <w:highlight w:val="white"/>
           <w:rtl w:val="0"/>
         </w:rPr>
-        <w:t xml:space="preserve">With CONCAT, the furniture store can find out which color couches are the most popular and order more. I've got one last advanced function to show you, COALESCE. COALESCE can be used to return non-null values in a list. Null values are missing values. If you have a field that's optional in your table, it'll have null in that field for rows that don't have appropriate values to put there. Let's open the customer_purchase table so I can show you what I mean. In the customer_purchase table, we can see a couple of rows where product information is missing. That is why we see nulls there. But for the rows where product name is null, we see that there is product_code data that we can use instead. We'd prefer SQL to show us the product name, like bed or couch because it's easier for us to read. But if the product name doesn't exist, we can tell SQL to give us the product_code instead. That is where the COALESCE function comes into play. Let's say we wanted a list of all products that were sold. We want to use the product name column to understand what product was sold. So we write our SQL query with the basic SQL structure, SELECT, FROM, WHERE. We know our data comes from customer_purchase table and the customer_data data set, so we type customer_data.customer_purchase after FROM. Next, we tell SQL the data we want. We want a list of product names. But if names aren't available, then give us the product code. Here is where we type COALESCE, then we tell which column to check first, product, and which column to check second, if the first column is null, product_code. We'll name this new field as product_info.</w:t>
+        <w:t xml:space="preserve">Finally, let's say we want to look at couches, so we filter for couches by typing product='couch' in the WHERE clause. Now we can count how many times each couch was purchased and figure out if customers preferred one color over the others.</w:t>
+      </w:r>
+    </w:p>
+    <w:p>
+      <w:pPr>
+        <w:shd w:fill="ffffff" w:val="clear"/>
+        <w:spacing w:line="240" w:lineRule="auto"/>
+        <w:jc w:val="both"/>
+        <w:rPr>
+          <w:color w:val="333333"/>
+          <w:sz w:val="21"/>
+          <w:szCs w:val="21"/>
+          <w:highlight w:val="white"/>
+        </w:rPr>
+      </w:pPr>
+      <w:r>
+        <w:rPr>
+          <w:rtl w:val="0"/>
+        </w:rPr>
+      </w:r>
+    </w:p>
+    <w:p>
+      <w:pPr>
+        <w:shd w:fill="ffffff" w:val="clear"/>
+        <w:spacing w:line="240" w:lineRule="auto"/>
+        <w:jc w:val="both"/>
+        <w:rPr>
+          <w:color w:val="333333"/>
+          <w:sz w:val="21"/>
+          <w:szCs w:val="21"/>
+          <w:highlight w:val="white"/>
+        </w:rPr>
+      </w:pPr>
+      <w:r>
+        <w:rPr>
+          <w:color w:val="333333"/>
+          <w:sz w:val="21"/>
+          <w:szCs w:val="21"/>
+          <w:highlight w:val="white"/>
+        </w:rPr>
+        <w:drawing>
+          <wp:inline distB="114300" distT="114300" distL="114300" distR="114300">
+            <wp:extent cx="4005263" cy="889080"/>
+            <wp:effectExtent b="0" l="0" r="0" t="0"/>
+            <wp:docPr id="61" name="image51.png"/>
+            <a:graphic>
+              <a:graphicData uri="http://schemas.openxmlformats.org/drawingml/2006/picture">
+                <pic:pic>
+                  <pic:nvPicPr>
+                    <pic:cNvPr id="0" name="image51.png"/>
+                    <pic:cNvPicPr preferRelativeResize="0"/>
+                  </pic:nvPicPr>
+                  <pic:blipFill>
+                    <a:blip r:embed="rId422"/>
+                    <a:srcRect b="0" l="0" r="0" t="0"/>
+                    <a:stretch>
+                      <a:fillRect/>
+                    </a:stretch>
+                  </pic:blipFill>
+                  <pic:spPr>
+                    <a:xfrm>
+                      <a:off x="0" y="0"/>
+                      <a:ext cx="4005263" cy="889080"/>
+                    </a:xfrm>
+                    <a:prstGeom prst="rect"/>
+                    <a:ln/>
+                  </pic:spPr>
+                </pic:pic>
+              </a:graphicData>
+            </a:graphic>
+          </wp:inline>
+        </w:drawing>
+      </w:r>
+      <w:r>
+        <w:rPr>
+          <w:rtl w:val="0"/>
+        </w:rPr>
       </w:r>
     </w:p>
     <w:p>
@@ -27556,43 +28131,974 @@
           <w:highlight w:val="white"/>
           <w:rtl w:val="0"/>
         </w:rPr>
-        <w:t xml:space="preserve">Finally, we are not filtering out any data so we can take out the WHERE clause. This gives us product information for each purchase. Now we have a list of all products that were sold for the owner to review. COALESCE can save you time when you're making calculations too, by skipping any null values and keeping your math correct. Those were just some of the advanced functions you can use to clean your data and get it ready for the next step in the analysis process. You'll discover more as you continue working in SQL. But that's the end of this video and this module. Great work. We've covered a lot of ground. You learned the different data cleaning functions and spreadsheets and SQL, and the benefits of using SQL to deal with large data sets. We also added some SQL formulas and functions to your toolkit, and most importantly, we got to experience some of the ways that SQL can help you get data ready for your analysis. After this, you'll get to spend some time learning how to verify and report your cleaning results so that your data is squeaky clean and your stakeholders know it. But before that, you've got another weekly challenge to tackle. You've got this. Some of these concepts might seem challenging at first, but they'll become second nature to you as you progress in your career. It just takes time and practice. Speaking of practice, feel free to go back to any of these videos and re-watch or even try some of these commands on your own. Good luck and I'll see you again when you're ready.</w:t>
-      </w:r>
-    </w:p>
-    <w:p>
-      <w:pPr>
-        <w:shd w:fill="ffffff" w:val="clear"/>
-        <w:spacing w:line="240" w:lineRule="auto"/>
-        <w:jc w:val="both"/>
-        <w:rPr>
-          <w:color w:val="333333"/>
-          <w:sz w:val="21"/>
-          <w:szCs w:val="21"/>
-          <w:highlight w:val="white"/>
-        </w:rPr>
-      </w:pPr>
-      <w:r>
-        <w:rPr>
-          <w:rtl w:val="0"/>
-        </w:rPr>
-      </w:r>
-    </w:p>
-    <w:p>
-      <w:pPr>
-        <w:shd w:fill="ffffff" w:val="clear"/>
-        <w:spacing w:line="240" w:lineRule="auto"/>
-        <w:jc w:val="both"/>
-        <w:rPr>
-          <w:color w:val="333333"/>
-          <w:sz w:val="21"/>
-          <w:szCs w:val="21"/>
-          <w:highlight w:val="white"/>
-        </w:rPr>
-      </w:pPr>
-      <w:r>
-        <w:rPr>
-          <w:rtl w:val="0"/>
-        </w:rPr>
+        <w:t xml:space="preserve">With CONCAT, the furniture store can find out which color couches are the most popular and order more. </w:t>
+      </w:r>
+    </w:p>
+    <w:p>
+      <w:pPr>
+        <w:shd w:fill="ffffff" w:val="clear"/>
+        <w:spacing w:line="240" w:lineRule="auto"/>
+        <w:jc w:val="both"/>
+        <w:rPr>
+          <w:color w:val="333333"/>
+          <w:sz w:val="21"/>
+          <w:szCs w:val="21"/>
+          <w:highlight w:val="white"/>
+        </w:rPr>
+      </w:pPr>
+      <w:r>
+        <w:rPr>
+          <w:rtl w:val="0"/>
+        </w:rPr>
+      </w:r>
+    </w:p>
+    <w:p>
+      <w:pPr>
+        <w:shd w:fill="ffffff" w:val="clear"/>
+        <w:spacing w:line="240" w:lineRule="auto"/>
+        <w:jc w:val="both"/>
+        <w:rPr>
+          <w:color w:val="333333"/>
+          <w:sz w:val="21"/>
+          <w:szCs w:val="21"/>
+          <w:highlight w:val="white"/>
+        </w:rPr>
+      </w:pPr>
+      <w:r>
+        <w:rPr>
+          <w:color w:val="333333"/>
+          <w:sz w:val="21"/>
+          <w:szCs w:val="21"/>
+          <w:highlight w:val="white"/>
+        </w:rPr>
+        <w:drawing>
+          <wp:inline distB="114300" distT="114300" distL="114300" distR="114300">
+            <wp:extent cx="1709738" cy="2037134"/>
+            <wp:effectExtent b="0" l="0" r="0" t="0"/>
+            <wp:docPr id="38" name="image31.png"/>
+            <a:graphic>
+              <a:graphicData uri="http://schemas.openxmlformats.org/drawingml/2006/picture">
+                <pic:pic>
+                  <pic:nvPicPr>
+                    <pic:cNvPr id="0" name="image31.png"/>
+                    <pic:cNvPicPr preferRelativeResize="0"/>
+                  </pic:nvPicPr>
+                  <pic:blipFill>
+                    <a:blip r:embed="rId423"/>
+                    <a:srcRect b="0" l="0" r="0" t="0"/>
+                    <a:stretch>
+                      <a:fillRect/>
+                    </a:stretch>
+                  </pic:blipFill>
+                  <pic:spPr>
+                    <a:xfrm>
+                      <a:off x="0" y="0"/>
+                      <a:ext cx="1709738" cy="2037134"/>
+                    </a:xfrm>
+                    <a:prstGeom prst="rect"/>
+                    <a:ln/>
+                  </pic:spPr>
+                </pic:pic>
+              </a:graphicData>
+            </a:graphic>
+          </wp:inline>
+        </w:drawing>
+      </w:r>
+      <w:r>
+        <w:rPr>
+          <w:rtl w:val="0"/>
+        </w:rPr>
+      </w:r>
+    </w:p>
+    <w:p>
+      <w:pPr>
+        <w:shd w:fill="ffffff" w:val="clear"/>
+        <w:spacing w:line="240" w:lineRule="auto"/>
+        <w:jc w:val="both"/>
+        <w:rPr>
+          <w:color w:val="333333"/>
+          <w:sz w:val="21"/>
+          <w:szCs w:val="21"/>
+          <w:highlight w:val="white"/>
+        </w:rPr>
+      </w:pPr>
+      <w:r>
+        <w:rPr>
+          <w:rtl w:val="0"/>
+        </w:rPr>
+      </w:r>
+    </w:p>
+    <w:p>
+      <w:pPr>
+        <w:shd w:fill="ffffff" w:val="clear"/>
+        <w:spacing w:line="240" w:lineRule="auto"/>
+        <w:jc w:val="both"/>
+        <w:rPr>
+          <w:color w:val="333333"/>
+          <w:sz w:val="21"/>
+          <w:szCs w:val="21"/>
+          <w:highlight w:val="white"/>
+        </w:rPr>
+      </w:pPr>
+      <w:r>
+        <w:rPr>
+          <w:color w:val="333333"/>
+          <w:sz w:val="21"/>
+          <w:szCs w:val="21"/>
+          <w:highlight w:val="white"/>
+          <w:rtl w:val="0"/>
+        </w:rPr>
+        <w:t xml:space="preserve">I've got one last advanced function to show you, COALESCE. </w:t>
+      </w:r>
+      <w:r>
+        <w:rPr>
+          <w:b w:val="1"/>
+          <w:color w:val="333333"/>
+          <w:sz w:val="21"/>
+          <w:szCs w:val="21"/>
+          <w:highlight w:val="white"/>
+          <w:rtl w:val="0"/>
+        </w:rPr>
+        <w:t xml:space="preserve">COALESCE can be used to return non-null values in a list</w:t>
+      </w:r>
+      <w:r>
+        <w:rPr>
+          <w:color w:val="333333"/>
+          <w:sz w:val="21"/>
+          <w:szCs w:val="21"/>
+          <w:highlight w:val="white"/>
+          <w:rtl w:val="0"/>
+        </w:rPr>
+        <w:t xml:space="preserve">. </w:t>
+      </w:r>
+      <w:r>
+        <w:rPr>
+          <w:color w:val="333333"/>
+          <w:sz w:val="21"/>
+          <w:szCs w:val="21"/>
+          <w:highlight w:val="white"/>
+          <w:u w:val="single"/>
+          <w:rtl w:val="0"/>
+        </w:rPr>
+        <w:t xml:space="preserve">Null values are missing values</w:t>
+      </w:r>
+      <w:r>
+        <w:rPr>
+          <w:color w:val="333333"/>
+          <w:sz w:val="21"/>
+          <w:szCs w:val="21"/>
+          <w:highlight w:val="white"/>
+          <w:rtl w:val="0"/>
+        </w:rPr>
+        <w:t xml:space="preserve">. </w:t>
+      </w:r>
+    </w:p>
+    <w:p>
+      <w:pPr>
+        <w:shd w:fill="ffffff" w:val="clear"/>
+        <w:spacing w:line="240" w:lineRule="auto"/>
+        <w:jc w:val="both"/>
+        <w:rPr>
+          <w:color w:val="333333"/>
+          <w:sz w:val="21"/>
+          <w:szCs w:val="21"/>
+          <w:highlight w:val="white"/>
+        </w:rPr>
+      </w:pPr>
+      <w:r>
+        <w:rPr>
+          <w:rtl w:val="0"/>
+        </w:rPr>
+      </w:r>
+    </w:p>
+    <w:p>
+      <w:pPr>
+        <w:shd w:fill="ffffff" w:val="clear"/>
+        <w:spacing w:line="240" w:lineRule="auto"/>
+        <w:jc w:val="both"/>
+        <w:rPr>
+          <w:color w:val="333333"/>
+          <w:sz w:val="21"/>
+          <w:szCs w:val="21"/>
+          <w:highlight w:val="white"/>
+        </w:rPr>
+      </w:pPr>
+      <w:r>
+        <w:rPr>
+          <w:color w:val="333333"/>
+          <w:sz w:val="21"/>
+          <w:szCs w:val="21"/>
+          <w:highlight w:val="white"/>
+          <w:rtl w:val="0"/>
+        </w:rPr>
+        <w:t xml:space="preserve">If you have a field that's optional in your table, it'll have null in that field for rows that don't have appropriate values to put there. </w:t>
+      </w:r>
+    </w:p>
+    <w:p>
+      <w:pPr>
+        <w:shd w:fill="ffffff" w:val="clear"/>
+        <w:spacing w:line="240" w:lineRule="auto"/>
+        <w:jc w:val="both"/>
+        <w:rPr>
+          <w:color w:val="333333"/>
+          <w:sz w:val="21"/>
+          <w:szCs w:val="21"/>
+          <w:highlight w:val="white"/>
+        </w:rPr>
+      </w:pPr>
+      <w:r>
+        <w:rPr>
+          <w:rtl w:val="0"/>
+        </w:rPr>
+      </w:r>
+    </w:p>
+    <w:p>
+      <w:pPr>
+        <w:shd w:fill="ffffff" w:val="clear"/>
+        <w:spacing w:line="240" w:lineRule="auto"/>
+        <w:jc w:val="both"/>
+        <w:rPr>
+          <w:color w:val="333333"/>
+          <w:sz w:val="21"/>
+          <w:szCs w:val="21"/>
+          <w:highlight w:val="white"/>
+        </w:rPr>
+      </w:pPr>
+      <w:r>
+        <w:rPr>
+          <w:color w:val="333333"/>
+          <w:sz w:val="21"/>
+          <w:szCs w:val="21"/>
+          <w:highlight w:val="white"/>
+          <w:rtl w:val="0"/>
+        </w:rPr>
+        <w:t xml:space="preserve">Let's open the customer_purchase table so I can show you what I mean. In the customer_purchase table, we can see a couple of rows where product information is missing. That is why we see nulls there. But for the rows where product name is null, we see that there is product_code data that we can use instead. We'd prefer SQL to show us the product name, like bed or couch because it's easier for us to read. But if the product name doesn't exist, we can tell SQL to give us the product_code instead. That is where the COALESCE function comes into play. </w:t>
+      </w:r>
+    </w:p>
+    <w:p>
+      <w:pPr>
+        <w:shd w:fill="ffffff" w:val="clear"/>
+        <w:spacing w:line="240" w:lineRule="auto"/>
+        <w:jc w:val="both"/>
+        <w:rPr>
+          <w:color w:val="333333"/>
+          <w:sz w:val="21"/>
+          <w:szCs w:val="21"/>
+          <w:highlight w:val="white"/>
+        </w:rPr>
+      </w:pPr>
+      <w:r>
+        <w:rPr>
+          <w:rtl w:val="0"/>
+        </w:rPr>
+      </w:r>
+    </w:p>
+    <w:p>
+      <w:pPr>
+        <w:shd w:fill="ffffff" w:val="clear"/>
+        <w:spacing w:line="240" w:lineRule="auto"/>
+        <w:jc w:val="both"/>
+        <w:rPr>
+          <w:color w:val="333333"/>
+          <w:sz w:val="21"/>
+          <w:szCs w:val="21"/>
+          <w:highlight w:val="white"/>
+        </w:rPr>
+      </w:pPr>
+      <w:r>
+        <w:rPr>
+          <w:color w:val="333333"/>
+          <w:sz w:val="21"/>
+          <w:szCs w:val="21"/>
+          <w:highlight w:val="white"/>
+          <w:rtl w:val="0"/>
+        </w:rPr>
+        <w:t xml:space="preserve">Let's say we wanted a list of all products that were sold. We want to use the product name column to understand what product was sold. </w:t>
+      </w:r>
+    </w:p>
+    <w:p>
+      <w:pPr>
+        <w:shd w:fill="ffffff" w:val="clear"/>
+        <w:spacing w:line="240" w:lineRule="auto"/>
+        <w:jc w:val="both"/>
+        <w:rPr>
+          <w:color w:val="333333"/>
+          <w:sz w:val="21"/>
+          <w:szCs w:val="21"/>
+          <w:highlight w:val="white"/>
+        </w:rPr>
+      </w:pPr>
+      <w:r>
+        <w:rPr>
+          <w:rtl w:val="0"/>
+        </w:rPr>
+      </w:r>
+    </w:p>
+    <w:p>
+      <w:pPr>
+        <w:shd w:fill="ffffff" w:val="clear"/>
+        <w:spacing w:line="240" w:lineRule="auto"/>
+        <w:jc w:val="both"/>
+        <w:rPr>
+          <w:color w:val="333333"/>
+          <w:sz w:val="21"/>
+          <w:szCs w:val="21"/>
+          <w:highlight w:val="white"/>
+        </w:rPr>
+      </w:pPr>
+      <w:r>
+        <w:rPr>
+          <w:color w:val="333333"/>
+          <w:sz w:val="21"/>
+          <w:szCs w:val="21"/>
+          <w:highlight w:val="white"/>
+          <w:rtl w:val="0"/>
+        </w:rPr>
+        <w:t xml:space="preserve">So we write our SQL query with the basic SQL structure, SELECT, FROM, WHERE. We know our data comes from customer_purchase table and the customer_data data set, so we type customer_data.customer_purchase after FROM. Next, we tell SQL the data we want. We want a list of product names. But if names aren't available, then give us the product code. Here is where we type COALESCE, then we tell which column to check first, product, and which column to check second, if the first column is null, product_code. We'll name this new field as product_info.</w:t>
+      </w:r>
+    </w:p>
+    <w:p>
+      <w:pPr>
+        <w:shd w:fill="ffffff" w:val="clear"/>
+        <w:spacing w:line="240" w:lineRule="auto"/>
+        <w:jc w:val="both"/>
+        <w:rPr>
+          <w:color w:val="666666"/>
+          <w:sz w:val="18"/>
+          <w:szCs w:val="18"/>
+          <w:highlight w:val="white"/>
+        </w:rPr>
+      </w:pPr>
+      <w:r>
+        <w:rPr>
+          <w:rtl w:val="0"/>
+        </w:rPr>
+      </w:r>
+    </w:p>
+    <w:p>
+      <w:pPr>
+        <w:shd w:fill="ffffff" w:val="clear"/>
+        <w:spacing w:line="240" w:lineRule="auto"/>
+        <w:jc w:val="both"/>
+        <w:rPr>
+          <w:color w:val="333333"/>
+          <w:sz w:val="21"/>
+          <w:szCs w:val="21"/>
+          <w:highlight w:val="white"/>
+        </w:rPr>
+      </w:pPr>
+      <w:r>
+        <w:rPr>
+          <w:color w:val="333333"/>
+          <w:sz w:val="21"/>
+          <w:szCs w:val="21"/>
+          <w:highlight w:val="white"/>
+          <w:rtl w:val="0"/>
+        </w:rPr>
+        <w:t xml:space="preserve">Finally, we are not filtering out any data so we can take out the WHERE clause.</w:t>
+      </w:r>
+    </w:p>
+    <w:p>
+      <w:pPr>
+        <w:shd w:fill="ffffff" w:val="clear"/>
+        <w:spacing w:line="240" w:lineRule="auto"/>
+        <w:jc w:val="both"/>
+        <w:rPr>
+          <w:color w:val="333333"/>
+          <w:sz w:val="21"/>
+          <w:szCs w:val="21"/>
+          <w:highlight w:val="white"/>
+        </w:rPr>
+      </w:pPr>
+      <w:r>
+        <w:rPr>
+          <w:color w:val="333333"/>
+          <w:sz w:val="21"/>
+          <w:szCs w:val="21"/>
+          <w:highlight w:val="white"/>
+        </w:rPr>
+        <w:drawing>
+          <wp:inline distB="114300" distT="114300" distL="114300" distR="114300">
+            <wp:extent cx="2759113" cy="441936"/>
+            <wp:effectExtent b="0" l="0" r="0" t="0"/>
+            <wp:docPr id="42" name="image49.png"/>
+            <a:graphic>
+              <a:graphicData uri="http://schemas.openxmlformats.org/drawingml/2006/picture">
+                <pic:pic>
+                  <pic:nvPicPr>
+                    <pic:cNvPr id="0" name="image49.png"/>
+                    <pic:cNvPicPr preferRelativeResize="0"/>
+                  </pic:nvPicPr>
+                  <pic:blipFill>
+                    <a:blip r:embed="rId424"/>
+                    <a:srcRect b="0" l="0" r="0" t="0"/>
+                    <a:stretch>
+                      <a:fillRect/>
+                    </a:stretch>
+                  </pic:blipFill>
+                  <pic:spPr>
+                    <a:xfrm>
+                      <a:off x="0" y="0"/>
+                      <a:ext cx="2759113" cy="441936"/>
+                    </a:xfrm>
+                    <a:prstGeom prst="rect"/>
+                    <a:ln/>
+                  </pic:spPr>
+                </pic:pic>
+              </a:graphicData>
+            </a:graphic>
+          </wp:inline>
+        </w:drawing>
+      </w:r>
+      <w:r>
+        <w:rPr>
+          <w:rtl w:val="0"/>
+        </w:rPr>
+      </w:r>
+    </w:p>
+    <w:p>
+      <w:pPr>
+        <w:shd w:fill="ffffff" w:val="clear"/>
+        <w:spacing w:line="240" w:lineRule="auto"/>
+        <w:jc w:val="both"/>
+        <w:rPr>
+          <w:color w:val="333333"/>
+          <w:sz w:val="21"/>
+          <w:szCs w:val="21"/>
+          <w:highlight w:val="white"/>
+        </w:rPr>
+      </w:pPr>
+      <w:r>
+        <w:rPr>
+          <w:color w:val="333333"/>
+          <w:sz w:val="21"/>
+          <w:szCs w:val="21"/>
+          <w:highlight w:val="white"/>
+          <w:rtl w:val="0"/>
+        </w:rPr>
+        <w:t xml:space="preserve">In this case if there’s a null value on the 1st column then it will be replaced with a value from the 2nd column stated in the query. This gives us product information for each purchase. </w:t>
+      </w:r>
+    </w:p>
+    <w:p>
+      <w:pPr>
+        <w:shd w:fill="ffffff" w:val="clear"/>
+        <w:spacing w:line="240" w:lineRule="auto"/>
+        <w:jc w:val="both"/>
+        <w:rPr>
+          <w:color w:val="333333"/>
+          <w:sz w:val="21"/>
+          <w:szCs w:val="21"/>
+          <w:highlight w:val="white"/>
+        </w:rPr>
+      </w:pPr>
+      <w:r>
+        <w:rPr>
+          <w:rtl w:val="0"/>
+        </w:rPr>
+      </w:r>
+    </w:p>
+    <w:p>
+      <w:pPr>
+        <w:shd w:fill="ffffff" w:val="clear"/>
+        <w:spacing w:line="240" w:lineRule="auto"/>
+        <w:jc w:val="both"/>
+        <w:rPr>
+          <w:color w:val="333333"/>
+          <w:sz w:val="21"/>
+          <w:szCs w:val="21"/>
+          <w:highlight w:val="white"/>
+        </w:rPr>
+      </w:pPr>
+      <w:r>
+        <w:rPr>
+          <w:color w:val="333333"/>
+          <w:sz w:val="21"/>
+          <w:szCs w:val="21"/>
+          <w:highlight w:val="white"/>
+        </w:rPr>
+        <w:drawing>
+          <wp:inline distB="114300" distT="114300" distL="114300" distR="114300">
+            <wp:extent cx="2438400" cy="1971675"/>
+            <wp:effectExtent b="0" l="0" r="0" t="0"/>
+            <wp:docPr id="52" name="image44.png"/>
+            <a:graphic>
+              <a:graphicData uri="http://schemas.openxmlformats.org/drawingml/2006/picture">
+                <pic:pic>
+                  <pic:nvPicPr>
+                    <pic:cNvPr id="0" name="image44.png"/>
+                    <pic:cNvPicPr preferRelativeResize="0"/>
+                  </pic:nvPicPr>
+                  <pic:blipFill>
+                    <a:blip r:embed="rId425"/>
+                    <a:srcRect b="0" l="0" r="0" t="0"/>
+                    <a:stretch>
+                      <a:fillRect/>
+                    </a:stretch>
+                  </pic:blipFill>
+                  <pic:spPr>
+                    <a:xfrm>
+                      <a:off x="0" y="0"/>
+                      <a:ext cx="2438400" cy="1971675"/>
+                    </a:xfrm>
+                    <a:prstGeom prst="rect"/>
+                    <a:ln/>
+                  </pic:spPr>
+                </pic:pic>
+              </a:graphicData>
+            </a:graphic>
+          </wp:inline>
+        </w:drawing>
+      </w:r>
+      <w:r>
+        <w:rPr>
+          <w:color w:val="333333"/>
+          <w:sz w:val="21"/>
+          <w:szCs w:val="21"/>
+          <w:highlight w:val="white"/>
+        </w:rPr>
+        <w:drawing>
+          <wp:inline distB="114300" distT="114300" distL="114300" distR="114300">
+            <wp:extent cx="2419350" cy="1181100"/>
+            <wp:effectExtent b="0" l="0" r="0" t="0"/>
+            <wp:docPr id="10" name="image12.png"/>
+            <a:graphic>
+              <a:graphicData uri="http://schemas.openxmlformats.org/drawingml/2006/picture">
+                <pic:pic>
+                  <pic:nvPicPr>
+                    <pic:cNvPr id="0" name="image12.png"/>
+                    <pic:cNvPicPr preferRelativeResize="0"/>
+                  </pic:nvPicPr>
+                  <pic:blipFill>
+                    <a:blip r:embed="rId426"/>
+                    <a:srcRect b="0" l="0" r="0" t="0"/>
+                    <a:stretch>
+                      <a:fillRect/>
+                    </a:stretch>
+                  </pic:blipFill>
+                  <pic:spPr>
+                    <a:xfrm>
+                      <a:off x="0" y="0"/>
+                      <a:ext cx="2419350" cy="1181100"/>
+                    </a:xfrm>
+                    <a:prstGeom prst="rect"/>
+                    <a:ln/>
+                  </pic:spPr>
+                </pic:pic>
+              </a:graphicData>
+            </a:graphic>
+          </wp:inline>
+        </w:drawing>
+      </w:r>
+      <w:r>
+        <w:rPr>
+          <w:rtl w:val="0"/>
+        </w:rPr>
+      </w:r>
+    </w:p>
+    <w:p>
+      <w:pPr>
+        <w:shd w:fill="ffffff" w:val="clear"/>
+        <w:spacing w:line="240" w:lineRule="auto"/>
+        <w:jc w:val="both"/>
+        <w:rPr>
+          <w:color w:val="333333"/>
+          <w:sz w:val="21"/>
+          <w:szCs w:val="21"/>
+          <w:highlight w:val="white"/>
+        </w:rPr>
+      </w:pPr>
+      <w:r>
+        <w:rPr>
+          <w:rtl w:val="0"/>
+        </w:rPr>
+      </w:r>
+    </w:p>
+    <w:p>
+      <w:pPr>
+        <w:shd w:fill="ffffff" w:val="clear"/>
+        <w:spacing w:line="240" w:lineRule="auto"/>
+        <w:jc w:val="both"/>
+        <w:rPr>
+          <w:color w:val="333333"/>
+          <w:sz w:val="21"/>
+          <w:szCs w:val="21"/>
+          <w:highlight w:val="white"/>
+        </w:rPr>
+      </w:pPr>
+      <w:r>
+        <w:rPr>
+          <w:color w:val="333333"/>
+          <w:sz w:val="21"/>
+          <w:szCs w:val="21"/>
+          <w:highlight w:val="white"/>
+          <w:rtl w:val="0"/>
+        </w:rPr>
+        <w:t xml:space="preserve">Now we have a list of all products that were sold for the owner to review. </w:t>
+      </w:r>
+    </w:p>
+    <w:p>
+      <w:pPr>
+        <w:shd w:fill="ffffff" w:val="clear"/>
+        <w:spacing w:line="240" w:lineRule="auto"/>
+        <w:jc w:val="both"/>
+        <w:rPr>
+          <w:color w:val="333333"/>
+          <w:sz w:val="21"/>
+          <w:szCs w:val="21"/>
+          <w:highlight w:val="white"/>
+        </w:rPr>
+      </w:pPr>
+      <w:r>
+        <w:rPr>
+          <w:rtl w:val="0"/>
+        </w:rPr>
+      </w:r>
+    </w:p>
+    <w:p>
+      <w:pPr>
+        <w:shd w:fill="ffffff" w:val="clear"/>
+        <w:spacing w:line="240" w:lineRule="auto"/>
+        <w:jc w:val="both"/>
+        <w:rPr>
+          <w:color w:val="333333"/>
+          <w:sz w:val="21"/>
+          <w:szCs w:val="21"/>
+          <w:highlight w:val="white"/>
+        </w:rPr>
+      </w:pPr>
+      <w:r>
+        <w:rPr>
+          <w:b w:val="1"/>
+          <w:color w:val="333333"/>
+          <w:sz w:val="21"/>
+          <w:szCs w:val="21"/>
+          <w:highlight w:val="white"/>
+          <w:rtl w:val="0"/>
+        </w:rPr>
+        <w:t xml:space="preserve">COALESCE can save you time when you're making calculations too, by skipping any null values and keeping your math correct</w:t>
+      </w:r>
+      <w:r>
+        <w:rPr>
+          <w:color w:val="333333"/>
+          <w:sz w:val="21"/>
+          <w:szCs w:val="21"/>
+          <w:highlight w:val="white"/>
+          <w:rtl w:val="0"/>
+        </w:rPr>
+        <w:t xml:space="preserve">. </w:t>
+      </w:r>
+    </w:p>
+    <w:p>
+      <w:pPr>
+        <w:shd w:fill="ffffff" w:val="clear"/>
+        <w:spacing w:line="240" w:lineRule="auto"/>
+        <w:jc w:val="both"/>
+        <w:rPr>
+          <w:color w:val="333333"/>
+          <w:sz w:val="21"/>
+          <w:szCs w:val="21"/>
+          <w:highlight w:val="white"/>
+        </w:rPr>
+      </w:pPr>
+      <w:r>
+        <w:rPr>
+          <w:rtl w:val="0"/>
+        </w:rPr>
+      </w:r>
+    </w:p>
+    <w:p>
+      <w:pPr>
+        <w:shd w:fill="ffffff" w:val="clear"/>
+        <w:spacing w:line="240" w:lineRule="auto"/>
+        <w:jc w:val="both"/>
+        <w:rPr>
+          <w:color w:val="333333"/>
+          <w:sz w:val="21"/>
+          <w:szCs w:val="21"/>
+          <w:highlight w:val="white"/>
+        </w:rPr>
+      </w:pPr>
+      <w:r>
+        <w:rPr>
+          <w:color w:val="333333"/>
+          <w:sz w:val="21"/>
+          <w:szCs w:val="21"/>
+          <w:highlight w:val="white"/>
+          <w:rtl w:val="0"/>
+        </w:rPr>
+        <w:t xml:space="preserve">Those were just some of the advanced functions you can use to clean your data and get it ready for the next step in the analysis process. You'll discover more as you continue working in SQL. But that's the end of this video and this module. Great work.We've covered a lot of ground. </w:t>
+      </w:r>
+    </w:p>
+    <w:p>
+      <w:pPr>
+        <w:shd w:fill="ffffff" w:val="clear"/>
+        <w:spacing w:line="240" w:lineRule="auto"/>
+        <w:jc w:val="both"/>
+        <w:rPr>
+          <w:color w:val="333333"/>
+          <w:sz w:val="21"/>
+          <w:szCs w:val="21"/>
+          <w:highlight w:val="white"/>
+        </w:rPr>
+      </w:pPr>
+      <w:r>
+        <w:rPr>
+          <w:rtl w:val="0"/>
+        </w:rPr>
+      </w:r>
+    </w:p>
+    <w:p>
+      <w:pPr>
+        <w:shd w:fill="ffffff" w:val="clear"/>
+        <w:spacing w:line="240" w:lineRule="auto"/>
+        <w:jc w:val="both"/>
+        <w:rPr>
+          <w:color w:val="333333"/>
+          <w:sz w:val="21"/>
+          <w:szCs w:val="21"/>
+          <w:highlight w:val="white"/>
+        </w:rPr>
+      </w:pPr>
+      <w:r>
+        <w:rPr>
+          <w:color w:val="333333"/>
+          <w:sz w:val="21"/>
+          <w:szCs w:val="21"/>
+          <w:highlight w:val="white"/>
+        </w:rPr>
+        <w:drawing>
+          <wp:inline distB="114300" distT="114300" distL="114300" distR="114300">
+            <wp:extent cx="3862388" cy="1408270"/>
+            <wp:effectExtent b="0" l="0" r="0" t="0"/>
+            <wp:docPr id="30" name="image20.png"/>
+            <a:graphic>
+              <a:graphicData uri="http://schemas.openxmlformats.org/drawingml/2006/picture">
+                <pic:pic>
+                  <pic:nvPicPr>
+                    <pic:cNvPr id="0" name="image20.png"/>
+                    <pic:cNvPicPr preferRelativeResize="0"/>
+                  </pic:nvPicPr>
+                  <pic:blipFill>
+                    <a:blip r:embed="rId427"/>
+                    <a:srcRect b="0" l="0" r="0" t="0"/>
+                    <a:stretch>
+                      <a:fillRect/>
+                    </a:stretch>
+                  </pic:blipFill>
+                  <pic:spPr>
+                    <a:xfrm>
+                      <a:off x="0" y="0"/>
+                      <a:ext cx="3862388" cy="1408270"/>
+                    </a:xfrm>
+                    <a:prstGeom prst="rect"/>
+                    <a:ln/>
+                  </pic:spPr>
+                </pic:pic>
+              </a:graphicData>
+            </a:graphic>
+          </wp:inline>
+        </w:drawing>
+      </w:r>
+      <w:r>
+        <w:rPr>
+          <w:rtl w:val="0"/>
+        </w:rPr>
+      </w:r>
+    </w:p>
+    <w:p>
+      <w:pPr>
+        <w:shd w:fill="ffffff" w:val="clear"/>
+        <w:spacing w:line="240" w:lineRule="auto"/>
+        <w:jc w:val="both"/>
+        <w:rPr>
+          <w:color w:val="333333"/>
+          <w:sz w:val="21"/>
+          <w:szCs w:val="21"/>
+          <w:highlight w:val="white"/>
+        </w:rPr>
+      </w:pPr>
+      <w:r>
+        <w:rPr>
+          <w:rtl w:val="0"/>
+        </w:rPr>
+      </w:r>
+    </w:p>
+    <w:p>
+      <w:pPr>
+        <w:shd w:fill="ffffff" w:val="clear"/>
+        <w:spacing w:line="240" w:lineRule="auto"/>
+        <w:jc w:val="both"/>
+        <w:rPr>
+          <w:color w:val="333333"/>
+          <w:sz w:val="21"/>
+          <w:szCs w:val="21"/>
+          <w:highlight w:val="white"/>
+        </w:rPr>
+      </w:pPr>
+      <w:r>
+        <w:rPr>
+          <w:b w:val="1"/>
+          <w:color w:val="333333"/>
+          <w:sz w:val="21"/>
+          <w:szCs w:val="21"/>
+          <w:highlight w:val="white"/>
+          <w:u w:val="single"/>
+          <w:rtl w:val="0"/>
+        </w:rPr>
+        <w:t xml:space="preserve">You learned the different data cleaning functions and spreadsheets and SQL, and the benefits of using SQL to deal with large data sets</w:t>
+      </w:r>
+      <w:r>
+        <w:rPr>
+          <w:color w:val="333333"/>
+          <w:sz w:val="21"/>
+          <w:szCs w:val="21"/>
+          <w:highlight w:val="white"/>
+          <w:rtl w:val="0"/>
+        </w:rPr>
+        <w:t xml:space="preserve">. </w:t>
+      </w:r>
+    </w:p>
+    <w:p>
+      <w:pPr>
+        <w:shd w:fill="ffffff" w:val="clear"/>
+        <w:spacing w:line="240" w:lineRule="auto"/>
+        <w:jc w:val="both"/>
+        <w:rPr>
+          <w:color w:val="333333"/>
+          <w:sz w:val="21"/>
+          <w:szCs w:val="21"/>
+          <w:highlight w:val="white"/>
+        </w:rPr>
+      </w:pPr>
+      <w:r>
+        <w:rPr>
+          <w:color w:val="333333"/>
+          <w:sz w:val="21"/>
+          <w:szCs w:val="21"/>
+          <w:highlight w:val="white"/>
+          <w:rtl w:val="0"/>
+        </w:rPr>
+        <w:t xml:space="preserve">We also added some SQL formulas and functions to your toolkit, and most importantly, we got to experience some of the ways that SQL can help you get data ready for your analysis. </w:t>
+      </w:r>
+    </w:p>
+    <w:p>
+      <w:pPr>
+        <w:shd w:fill="ffffff" w:val="clear"/>
+        <w:spacing w:line="240" w:lineRule="auto"/>
+        <w:jc w:val="both"/>
+        <w:rPr>
+          <w:color w:val="333333"/>
+          <w:sz w:val="21"/>
+          <w:szCs w:val="21"/>
+          <w:highlight w:val="white"/>
+        </w:rPr>
+      </w:pPr>
+      <w:r>
+        <w:rPr>
+          <w:color w:val="333333"/>
+          <w:sz w:val="21"/>
+          <w:szCs w:val="21"/>
+          <w:highlight w:val="white"/>
+          <w:rtl w:val="0"/>
+        </w:rPr>
+        <w:t xml:space="preserve">After this, you'll get to spend some time learning how to verify and report your cleaning results so that your data is squeaky clean and your stakeholders know it. </w:t>
+      </w:r>
+    </w:p>
+    <w:p>
+      <w:pPr>
+        <w:shd w:fill="ffffff" w:val="clear"/>
+        <w:spacing w:line="240" w:lineRule="auto"/>
+        <w:jc w:val="both"/>
+        <w:rPr>
+          <w:color w:val="333333"/>
+          <w:sz w:val="21"/>
+          <w:szCs w:val="21"/>
+          <w:highlight w:val="white"/>
+        </w:rPr>
+      </w:pPr>
+      <w:r>
+        <w:rPr>
+          <w:b w:val="1"/>
+          <w:color w:val="333333"/>
+          <w:sz w:val="21"/>
+          <w:szCs w:val="21"/>
+          <w:highlight w:val="white"/>
+          <w:rtl w:val="0"/>
+        </w:rPr>
+        <w:t xml:space="preserve">Some of these concepts might seem challenging at first, but they'll become second nature to you as you progress in your career</w:t>
+      </w:r>
+      <w:r>
+        <w:rPr>
+          <w:color w:val="333333"/>
+          <w:sz w:val="21"/>
+          <w:szCs w:val="21"/>
+          <w:highlight w:val="white"/>
+          <w:rtl w:val="0"/>
+        </w:rPr>
+        <w:t xml:space="preserve">.</w:t>
+      </w:r>
+      <w:r>
+        <w:rPr>
+          <w:b w:val="1"/>
+          <w:color w:val="333333"/>
+          <w:sz w:val="24"/>
+          <w:szCs w:val="24"/>
+          <w:highlight w:val="white"/>
+          <w:u w:val="single"/>
+          <w:rtl w:val="0"/>
+        </w:rPr>
+        <w:t xml:space="preserve"> It just takes time and practice</w:t>
+      </w:r>
+      <w:r>
+        <w:rPr>
+          <w:color w:val="333333"/>
+          <w:sz w:val="21"/>
+          <w:szCs w:val="21"/>
+          <w:highlight w:val="white"/>
+          <w:rtl w:val="0"/>
+        </w:rPr>
+        <w:t xml:space="preserve">. </w:t>
+      </w:r>
+    </w:p>
+    <w:p>
+      <w:pPr>
+        <w:shd w:fill="ffffff" w:val="clear"/>
+        <w:spacing w:line="240" w:lineRule="auto"/>
+        <w:jc w:val="both"/>
+        <w:rPr>
+          <w:color w:val="333333"/>
+          <w:sz w:val="21"/>
+          <w:szCs w:val="21"/>
+          <w:highlight w:val="white"/>
+        </w:rPr>
+      </w:pPr>
+      <w:r>
+        <w:rPr>
+          <w:rtl w:val="0"/>
+        </w:rPr>
+      </w:r>
+    </w:p>
+    <w:p>
+      <w:pPr>
+        <w:shd w:fill="ffffff" w:val="clear"/>
+        <w:spacing w:line="240" w:lineRule="auto"/>
+        <w:jc w:val="both"/>
+        <w:rPr>
+          <w:color w:val="333333"/>
+          <w:sz w:val="21"/>
+          <w:szCs w:val="21"/>
+          <w:highlight w:val="white"/>
+        </w:rPr>
+      </w:pPr>
+      <w:r>
+        <w:rPr>
+          <w:color w:val="333333"/>
+          <w:sz w:val="21"/>
+          <w:szCs w:val="21"/>
+          <w:highlight w:val="white"/>
+          <w:rtl w:val="0"/>
+        </w:rPr>
+        <w:t xml:space="preserve">Speaking of practice, feel free to go back to any of these videos and re-watch or even try some of these commands on your own. Good luck and I'll see you again when you're ready.</w:t>
       </w:r>
     </w:p>
     <w:p>
@@ -27653,7 +29159,7 @@
         <w:jc w:val="center"/>
         <w:rPr/>
       </w:pPr>
-      <w:hyperlink r:id="rId419">
+      <w:hyperlink r:id="rId428">
         <w:r>
           <w:rPr>
             <w:b w:val="1"/>
@@ -27688,7 +29194,7 @@
           <w:u w:val="single"/>
         </w:rPr>
       </w:pPr>
-      <w:hyperlink r:id="rId420">
+      <w:hyperlink r:id="rId429">
         <w:r>
           <w:rPr>
             <w:b w:val="1"/>
@@ -27735,7 +29241,7 @@
       <w:r>
         <w:fldChar w:fldCharType="end"/>
       </w:r>
-      <w:hyperlink r:id="rId421">
+      <w:hyperlink r:id="rId430">
         <w:r>
           <w:rPr>
             <w:b w:val="1"/>
@@ -27770,7 +29276,7 @@
           <w:u w:val="single"/>
         </w:rPr>
       </w:pPr>
-      <w:hyperlink r:id="rId422">
+      <w:hyperlink r:id="rId431">
         <w:r>
           <w:rPr>
             <w:b w:val="1"/>
@@ -27817,7 +29323,7 @@
       <w:r>
         <w:fldChar w:fldCharType="end"/>
       </w:r>
-      <w:hyperlink r:id="rId423">
+      <w:hyperlink r:id="rId432">
         <w:r>
           <w:rPr>
             <w:b w:val="1"/>
@@ -27852,7 +29358,7 @@
           <w:u w:val="single"/>
         </w:rPr>
       </w:pPr>
-      <w:hyperlink r:id="rId424">
+      <w:hyperlink r:id="rId433">
         <w:r>
           <w:rPr>
             <w:b w:val="1"/>
@@ -27906,7 +29412,7 @@
       <w:r>
         <w:fldChar w:fldCharType="end"/>
       </w:r>
-      <w:hyperlink r:id="rId425">
+      <w:hyperlink r:id="rId434">
         <w:r>
           <w:rPr>
             <w:b w:val="1"/>
@@ -27941,7 +29447,7 @@
           <w:u w:val="single"/>
         </w:rPr>
       </w:pPr>
-      <w:hyperlink r:id="rId426">
+      <w:hyperlink r:id="rId435">
         <w:r>
           <w:rPr>
             <w:b w:val="1"/>
@@ -27980,7 +29486,7 @@
         <w:jc w:val="center"/>
         <w:rPr/>
       </w:pPr>
-      <w:hyperlink r:id="rId427">
+      <w:hyperlink r:id="rId436">
         <w:r>
           <w:rPr>
             <w:b w:val="1"/>
@@ -28015,7 +29521,7 @@
           <w:u w:val="single"/>
         </w:rPr>
       </w:pPr>
-      <w:hyperlink r:id="rId428">
+      <w:hyperlink r:id="rId437">
         <w:r>
           <w:rPr>
             <w:b w:val="1"/>
@@ -28062,7 +29568,7 @@
       <w:r>
         <w:fldChar w:fldCharType="end"/>
       </w:r>
-      <w:hyperlink r:id="rId429">
+      <w:hyperlink r:id="rId438">
         <w:r>
           <w:rPr>
             <w:b w:val="1"/>
@@ -28097,7 +29603,7 @@
           <w:u w:val="single"/>
         </w:rPr>
       </w:pPr>
-      <w:hyperlink r:id="rId430">
+      <w:hyperlink r:id="rId439">
         <w:r>
           <w:rPr>
             <w:b w:val="1"/>
@@ -28144,7 +29650,7 @@
       <w:r>
         <w:fldChar w:fldCharType="end"/>
       </w:r>
-      <w:hyperlink r:id="rId431">
+      <w:hyperlink r:id="rId440">
         <w:r>
           <w:rPr>
             <w:b w:val="1"/>
@@ -28179,7 +29685,7 @@
           <w:u w:val="single"/>
         </w:rPr>
       </w:pPr>
-      <w:hyperlink r:id="rId432">
+      <w:hyperlink r:id="rId441">
         <w:r>
           <w:rPr>
             <w:b w:val="1"/>
@@ -28324,7 +29830,7 @@
           <w:u w:val="single"/>
         </w:rPr>
       </w:pPr>
-      <w:hyperlink r:id="rId433">
+      <w:hyperlink r:id="rId442">
         <w:r>
           <w:rPr>
             <w:b w:val="1"/>

--- a/4-Process Data from Dirty to Clean/C4 - Module 3.docx
+++ b/4-Process Data from Dirty to Clean/C4 - Module 3.docx
@@ -2781,12 +2781,12 @@
           <wp:inline distB="114300" distT="114300" distL="114300" distR="114300">
             <wp:extent cx="5943600" cy="1028700"/>
             <wp:effectExtent b="0" l="0" r="0" t="0"/>
-            <wp:docPr id="81" name="image69.png"/>
+            <wp:docPr id="83" name="image82.png"/>
             <a:graphic>
               <a:graphicData uri="http://schemas.openxmlformats.org/drawingml/2006/picture">
                 <pic:pic>
                   <pic:nvPicPr>
-                    <pic:cNvPr id="0" name="image69.png"/>
+                    <pic:cNvPr id="0" name="image82.png"/>
                     <pic:cNvPicPr preferRelativeResize="0"/>
                   </pic:nvPicPr>
                   <pic:blipFill>
@@ -6450,12 +6450,12 @@
           <wp:inline distB="114300" distT="114300" distL="114300" distR="114300">
             <wp:extent cx="5943600" cy="2349500"/>
             <wp:effectExtent b="0" l="0" r="0" t="0"/>
-            <wp:docPr descr="Image of a Google Cloud dashboard with text written that says “My First Project”." id="8" name="image15.jpg"/>
+            <wp:docPr descr="Image of a Google Cloud dashboard with text written that says “My First Project”." id="9" name="image49.jpg"/>
             <a:graphic>
               <a:graphicData uri="http://schemas.openxmlformats.org/drawingml/2006/picture">
                 <pic:pic>
                   <pic:nvPicPr>
-                    <pic:cNvPr descr="Image of a Google Cloud dashboard with text written that says “My First Project”." id="0" name="image15.jpg"/>
+                    <pic:cNvPr descr="Image of a Google Cloud dashboard with text written that says “My First Project”." id="0" name="image49.jpg"/>
                     <pic:cNvPicPr preferRelativeResize="0"/>
                   </pic:nvPicPr>
                   <pic:blipFill>
@@ -7486,12 +7486,12 @@
           <wp:inline distB="114300" distT="114300" distL="114300" distR="114300">
             <wp:extent cx="5943600" cy="2590800"/>
             <wp:effectExtent b="0" l="0" r="0" t="0"/>
-            <wp:docPr descr="Bigquery project dashboard page" id="36" name="image79.png"/>
+            <wp:docPr descr="Bigquery project dashboard page" id="38" name="image76.png"/>
             <a:graphic>
               <a:graphicData uri="http://schemas.openxmlformats.org/drawingml/2006/picture">
                 <pic:pic>
                   <pic:nvPicPr>
-                    <pic:cNvPr descr="Bigquery project dashboard page" id="0" name="image79.png"/>
+                    <pic:cNvPr descr="Bigquery project dashboard page" id="0" name="image76.png"/>
                     <pic:cNvPicPr preferRelativeResize="0"/>
                   </pic:nvPicPr>
                   <pic:blipFill>
@@ -7557,12 +7557,12 @@
           <wp:inline distB="114300" distT="114300" distL="114300" distR="114300">
             <wp:extent cx="5943600" cy="2578100"/>
             <wp:effectExtent b="0" l="0" r="0" t="0"/>
-            <wp:docPr descr="BigQuery navigation menu open with the BigQuery Studio option selected." id="46" name="image47.png"/>
+            <wp:docPr descr="BigQuery navigation menu open with the BigQuery Studio option selected." id="48" name="image54.png"/>
             <a:graphic>
               <a:graphicData uri="http://schemas.openxmlformats.org/drawingml/2006/picture">
                 <pic:pic>
                   <pic:nvPicPr>
-                    <pic:cNvPr descr="BigQuery navigation menu open with the BigQuery Studio option selected." id="0" name="image47.png"/>
+                    <pic:cNvPr descr="BigQuery navigation menu open with the BigQuery Studio option selected." id="0" name="image54.png"/>
                     <pic:cNvPicPr preferRelativeResize="0"/>
                   </pic:nvPicPr>
                   <pic:blipFill>
@@ -7750,7 +7750,7 @@
           <wp:inline distB="114300" distT="114300" distL="114300" distR="114300">
             <wp:extent cx="5943600" cy="2552700"/>
             <wp:effectExtent b="0" l="0" r="0" t="0"/>
-            <wp:docPr descr="The BigQuery Console with the three major menus open: the Navigation pane, the Explorer pane, and the SQL Workspace" id="88" name="image88.png"/>
+            <wp:docPr descr="The BigQuery Console with the three major menus open: the Navigation pane, the Explorer pane, and the SQL Workspace" id="90" name="image88.png"/>
             <a:graphic>
               <a:graphicData uri="http://schemas.openxmlformats.org/drawingml/2006/picture">
                 <pic:pic>
@@ -7956,12 +7956,12 @@
           <wp:inline distB="114300" distT="114300" distL="114300" distR="114300">
             <wp:extent cx="5905500" cy="7448550"/>
             <wp:effectExtent b="0" l="0" r="0" t="0"/>
-            <wp:docPr descr="The + Add button in the Explorer pane." id="55" name="image61.png"/>
+            <wp:docPr descr="The + Add button in the Explorer pane." id="57" name="image44.png"/>
             <a:graphic>
               <a:graphicData uri="http://schemas.openxmlformats.org/drawingml/2006/picture">
                 <pic:pic>
                   <pic:nvPicPr>
-                    <pic:cNvPr descr="The + Add button in the Explorer pane." id="0" name="image61.png"/>
+                    <pic:cNvPr descr="The + Add button in the Explorer pane." id="0" name="image44.png"/>
                     <pic:cNvPicPr preferRelativeResize="0"/>
                   </pic:nvPicPr>
                   <pic:blipFill>
@@ -8042,12 +8042,12 @@
           <wp:inline distB="114300" distT="114300" distL="114300" distR="114300">
             <wp:extent cx="5943600" cy="3048000"/>
             <wp:effectExtent b="0" l="0" r="0" t="0"/>
-            <wp:docPr descr="The Add dialog, displaying options to search for a data source or add popular or additional data sources." id="69" name="image77.png"/>
+            <wp:docPr descr="The Add dialog, displaying options to search for a data source or add popular or additional data sources." id="71" name="image61.png"/>
             <a:graphic>
               <a:graphicData uri="http://schemas.openxmlformats.org/drawingml/2006/picture">
                 <pic:pic>
                   <pic:nvPicPr>
-                    <pic:cNvPr descr="The Add dialog, displaying options to search for a data source or add popular or additional data sources." id="0" name="image77.png"/>
+                    <pic:cNvPr descr="The Add dialog, displaying options to search for a data source or add popular or additional data sources." id="0" name="image61.png"/>
                     <pic:cNvPicPr preferRelativeResize="0"/>
                   </pic:nvPicPr>
                   <pic:blipFill>
@@ -8179,12 +8179,12 @@
           <wp:inline distB="114300" distT="114300" distL="114300" distR="114300">
             <wp:extent cx="5943600" cy="787400"/>
             <wp:effectExtent b="0" l="0" r="0" t="0"/>
-            <wp:docPr descr="The Public Datasets option in the Add dialog." id="58" name="image54.png"/>
+            <wp:docPr descr="The Public Datasets option in the Add dialog." id="60" name="image96.png"/>
             <a:graphic>
               <a:graphicData uri="http://schemas.openxmlformats.org/drawingml/2006/picture">
                 <pic:pic>
                   <pic:nvPicPr>
-                    <pic:cNvPr descr="The Public Datasets option in the Add dialog." id="0" name="image54.png"/>
+                    <pic:cNvPr descr="The Public Datasets option in the Add dialog." id="0" name="image96.png"/>
                     <pic:cNvPicPr preferRelativeResize="0"/>
                   </pic:nvPicPr>
                   <pic:blipFill>
@@ -8280,12 +8280,12 @@
           <wp:inline distB="114300" distT="114300" distL="114300" distR="114300">
             <wp:extent cx="5943600" cy="2438400"/>
             <wp:effectExtent b="0" l="0" r="0" t="0"/>
-            <wp:docPr descr="The BigQuery Console showing NOAA’s Cloud to Ground Lightning Strikes as a search result in Datasets." id="5" name="image23.png"/>
+            <wp:docPr descr="The BigQuery Console showing NOAA’s Cloud to Ground Lightning Strikes as a search result in Datasets." id="6" name="image1.png"/>
             <a:graphic>
               <a:graphicData uri="http://schemas.openxmlformats.org/drawingml/2006/picture">
                 <pic:pic>
                   <pic:nvPicPr>
-                    <pic:cNvPr descr="The BigQuery Console showing NOAA’s Cloud to Ground Lightning Strikes as a search result in Datasets." id="0" name="image23.png"/>
+                    <pic:cNvPr descr="The BigQuery Console showing NOAA’s Cloud to Ground Lightning Strikes as a search result in Datasets." id="0" name="image1.png"/>
                     <pic:cNvPicPr preferRelativeResize="0"/>
                   </pic:nvPicPr>
                   <pic:blipFill>
@@ -8366,12 +8366,12 @@
           <wp:inline distB="114300" distT="114300" distL="114300" distR="114300">
             <wp:extent cx="5943600" cy="2171700"/>
             <wp:effectExtent b="0" l="0" r="0" t="0"/>
-            <wp:docPr descr="The noaa_lightning dataset in a tab in the SQL workspace. The SQL workspace displays the dataset’s information." id="26" name="image48.png"/>
+            <wp:docPr descr="The noaa_lightning dataset in a tab in the SQL workspace. The SQL workspace displays the dataset’s information." id="28" name="image38.png"/>
             <a:graphic>
               <a:graphicData uri="http://schemas.openxmlformats.org/drawingml/2006/picture">
                 <pic:pic>
                   <pic:nvPicPr>
-                    <pic:cNvPr descr="The noaa_lightning dataset in a tab in the SQL workspace. The SQL workspace displays the dataset’s information." id="0" name="image48.png"/>
+                    <pic:cNvPr descr="The noaa_lightning dataset in a tab in the SQL workspace. The SQL workspace displays the dataset’s information." id="0" name="image38.png"/>
                     <pic:cNvPicPr preferRelativeResize="0"/>
                   </pic:nvPicPr>
                   <pic:blipFill>
@@ -8615,12 +8615,12 @@
           <wp:inline distB="114300" distT="114300" distL="114300" distR="114300">
             <wp:extent cx="5610225" cy="5705475"/>
             <wp:effectExtent b="0" l="0" r="0" t="0"/>
-            <wp:docPr descr="The bigquery-public-dataset with the star filled in, indicating it has been starred." id="68" name="image65.png"/>
+            <wp:docPr descr="The bigquery-public-dataset with the star filled in, indicating it has been starred." id="70" name="image64.png"/>
             <a:graphic>
               <a:graphicData uri="http://schemas.openxmlformats.org/drawingml/2006/picture">
                 <pic:pic>
                   <pic:nvPicPr>
-                    <pic:cNvPr descr="The bigquery-public-dataset with the star filled in, indicating it has been starred." id="0" name="image65.png"/>
+                    <pic:cNvPr descr="The bigquery-public-dataset with the star filled in, indicating it has been starred." id="0" name="image64.png"/>
                     <pic:cNvPicPr preferRelativeResize="0"/>
                   </pic:nvPicPr>
                   <pic:blipFill>
@@ -8788,12 +8788,12 @@
           <wp:inline distB="114300" distT="114300" distL="114300" distR="114300">
             <wp:extent cx="5667375" cy="6877050"/>
             <wp:effectExtent b="0" l="0" r="0" t="0"/>
-            <wp:docPr id="71" name="image62.png"/>
+            <wp:docPr id="73" name="image68.png"/>
             <a:graphic>
               <a:graphicData uri="http://schemas.openxmlformats.org/drawingml/2006/picture">
                 <pic:pic>
                   <pic:nvPicPr>
-                    <pic:cNvPr id="0" name="image62.png"/>
+                    <pic:cNvPr id="0" name="image68.png"/>
                     <pic:cNvPicPr preferRelativeResize="0"/>
                   </pic:nvPicPr>
                   <pic:blipFill>
@@ -8980,12 +8980,12 @@
           <wp:inline distB="114300" distT="114300" distL="114300" distR="114300">
             <wp:extent cx="5943600" cy="2743200"/>
             <wp:effectExtent b="0" l="0" r="0" t="0"/>
-            <wp:docPr descr="The table preview of the 311_service_requests table with the Schema tab open" id="43" name="image33.png"/>
+            <wp:docPr descr="The table preview of the 311_service_requests table with the Schema tab open" id="45" name="image35.png"/>
             <a:graphic>
               <a:graphicData uri="http://schemas.openxmlformats.org/drawingml/2006/picture">
                 <pic:pic>
                   <pic:nvPicPr>
-                    <pic:cNvPr descr="The table preview of the 311_service_requests table with the Schema tab open" id="0" name="image33.png"/>
+                    <pic:cNvPr descr="The table preview of the 311_service_requests table with the Schema tab open" id="0" name="image35.png"/>
                     <pic:cNvPicPr preferRelativeResize="0"/>
                   </pic:nvPicPr>
                   <pic:blipFill>
@@ -9120,12 +9120,12 @@
           <wp:inline distB="114300" distT="114300" distL="114300" distR="114300">
             <wp:extent cx="5943600" cy="3225800"/>
             <wp:effectExtent b="0" l="0" r="0" t="0"/>
-            <wp:docPr descr="Blank query editor tab" id="7" name="image13.png"/>
+            <wp:docPr descr="Blank query editor tab" id="8" name="image2.png"/>
             <a:graphic>
               <a:graphicData uri="http://schemas.openxmlformats.org/drawingml/2006/picture">
                 <pic:pic>
                   <pic:nvPicPr>
-                    <pic:cNvPr descr="Blank query editor tab" id="0" name="image13.png"/>
+                    <pic:cNvPr descr="Blank query editor tab" id="0" name="image2.png"/>
                     <pic:cNvPicPr preferRelativeResize="0"/>
                   </pic:nvPicPr>
                   <pic:blipFill>
@@ -9557,12 +9557,12 @@
           <wp:inline distB="114300" distT="114300" distL="114300" distR="114300">
             <wp:extent cx="5943600" cy="25400"/>
             <wp:effectExtent b="0" l="0" r="0" t="0"/>
-            <wp:docPr id="14" name="image87.png"/>
+            <wp:docPr id="16" name="image94.png"/>
             <a:graphic>
               <a:graphicData uri="http://schemas.openxmlformats.org/drawingml/2006/picture">
                 <pic:pic>
                   <pic:nvPicPr>
-                    <pic:cNvPr id="0" name="image87.png"/>
+                    <pic:cNvPr id="0" name="image94.png"/>
                     <pic:cNvPicPr preferRelativeResize="0"/>
                   </pic:nvPicPr>
                   <pic:blipFill>
@@ -9815,12 +9815,12 @@
           <wp:inline distB="114300" distT="114300" distL="114300" distR="114300">
             <wp:extent cx="5943600" cy="2044700"/>
             <wp:effectExtent b="0" l="0" r="0" t="0"/>
-            <wp:docPr id="40" name="image38.png"/>
+            <wp:docPr id="42" name="image36.png"/>
             <a:graphic>
               <a:graphicData uri="http://schemas.openxmlformats.org/drawingml/2006/picture">
                 <pic:pic>
                   <pic:nvPicPr>
-                    <pic:cNvPr id="0" name="image38.png"/>
+                    <pic:cNvPr id="0" name="image36.png"/>
                     <pic:cNvPicPr preferRelativeResize="0"/>
                   </pic:nvPicPr>
                   <pic:blipFill>
@@ -10432,12 +10432,12 @@
           <wp:inline distB="114300" distT="114300" distL="114300" distR="114300">
             <wp:extent cx="5943600" cy="3086100"/>
             <wp:effectExtent b="0" l="0" r="0" t="0"/>
-            <wp:docPr id="44" name="image37.png"/>
+            <wp:docPr id="46" name="image33.png"/>
             <a:graphic>
               <a:graphicData uri="http://schemas.openxmlformats.org/drawingml/2006/picture">
                 <pic:pic>
                   <pic:nvPicPr>
-                    <pic:cNvPr id="0" name="image37.png"/>
+                    <pic:cNvPr id="0" name="image33.png"/>
                     <pic:cNvPicPr preferRelativeResize="0"/>
                   </pic:nvPicPr>
                   <pic:blipFill>
@@ -10527,12 +10527,12 @@
           <wp:inline distB="114300" distT="114300" distL="114300" distR="114300">
             <wp:extent cx="2571750" cy="2703834"/>
             <wp:effectExtent b="0" l="0" r="0" t="0"/>
-            <wp:docPr descr="screenshot of query results" id="32" name="image30.png"/>
+            <wp:docPr descr="screenshot of query results" id="34" name="image24.png"/>
             <a:graphic>
               <a:graphicData uri="http://schemas.openxmlformats.org/drawingml/2006/picture">
                 <pic:pic>
                   <pic:nvPicPr>
-                    <pic:cNvPr descr="screenshot of query results" id="0" name="image30.png"/>
+                    <pic:cNvPr descr="screenshot of query results" id="0" name="image24.png"/>
                     <pic:cNvPicPr preferRelativeResize="0"/>
                   </pic:nvPicPr>
                   <pic:blipFill>
@@ -10743,12 +10743,12 @@
           <wp:inline distB="114300" distT="114300" distL="114300" distR="114300">
             <wp:extent cx="3776663" cy="2135363"/>
             <wp:effectExtent b="0" l="0" r="0" t="0"/>
-            <wp:docPr id="78" name="image73.png"/>
+            <wp:docPr id="80" name="image70.png"/>
             <a:graphic>
               <a:graphicData uri="http://schemas.openxmlformats.org/drawingml/2006/picture">
                 <pic:pic>
                   <pic:nvPicPr>
-                    <pic:cNvPr id="0" name="image73.png"/>
+                    <pic:cNvPr id="0" name="image70.png"/>
                     <pic:cNvPicPr preferRelativeResize="0"/>
                   </pic:nvPicPr>
                   <pic:blipFill>
@@ -10835,12 +10835,12 @@
           <wp:inline distB="114300" distT="114300" distL="114300" distR="114300">
             <wp:extent cx="5943600" cy="6261100"/>
             <wp:effectExtent b="0" l="0" r="0" t="0"/>
-            <wp:docPr descr="Image of the query results indicating that the query was completed in 27.6 seconds and processed 4.1 TB of data." id="73" name="image90.png"/>
+            <wp:docPr descr="Image of the query results indicating that the query was completed in 27.6 seconds and processed 4.1 TB of data." id="75" name="image66.png"/>
             <a:graphic>
               <a:graphicData uri="http://schemas.openxmlformats.org/drawingml/2006/picture">
                 <pic:pic>
                   <pic:nvPicPr>
-                    <pic:cNvPr descr="Image of the query results indicating that the query was completed in 27.6 seconds and processed 4.1 TB of data." id="0" name="image90.png"/>
+                    <pic:cNvPr descr="Image of the query results indicating that the query was completed in 27.6 seconds and processed 4.1 TB of data." id="0" name="image66.png"/>
                     <pic:cNvPicPr preferRelativeResize="0"/>
                   </pic:nvPicPr>
                   <pic:blipFill>
@@ -11264,12 +11264,12 @@
           <wp:inline distB="114300" distT="114300" distL="114300" distR="114300">
             <wp:extent cx="2862263" cy="536674"/>
             <wp:effectExtent b="0" l="0" r="0" t="0"/>
-            <wp:docPr id="89" name="image85.png"/>
+            <wp:docPr id="92" name="image90.png"/>
             <a:graphic>
               <a:graphicData uri="http://schemas.openxmlformats.org/drawingml/2006/picture">
                 <pic:pic>
                   <pic:nvPicPr>
-                    <pic:cNvPr id="0" name="image85.png"/>
+                    <pic:cNvPr id="0" name="image90.png"/>
                     <pic:cNvPicPr preferRelativeResize="0"/>
                   </pic:nvPicPr>
                   <pic:blipFill>
@@ -11331,12 +11331,12 @@
           <wp:inline distB="114300" distT="114300" distL="114300" distR="114300">
             <wp:extent cx="2433638" cy="434056"/>
             <wp:effectExtent b="0" l="0" r="0" t="0"/>
-            <wp:docPr id="21" name="image11.png"/>
+            <wp:docPr id="23" name="image37.png"/>
             <a:graphic>
               <a:graphicData uri="http://schemas.openxmlformats.org/drawingml/2006/picture">
                 <pic:pic>
                   <pic:nvPicPr>
-                    <pic:cNvPr id="0" name="image11.png"/>
+                    <pic:cNvPr id="0" name="image37.png"/>
                     <pic:cNvPicPr preferRelativeResize="0"/>
                   </pic:nvPicPr>
                   <pic:blipFill>
@@ -12368,12 +12368,12 @@
             <wp:extent cx="3072882" cy="984386"/>
             <wp:effectExtent b="0" l="0" r="0" t="0"/>
             <wp:wrapSquare wrapText="bothSides" distB="114300" distT="114300" distL="114300" distR="114300"/>
-            <wp:docPr id="54" name="image60.png"/>
+            <wp:docPr id="56" name="image63.png"/>
             <a:graphic>
               <a:graphicData uri="http://schemas.openxmlformats.org/drawingml/2006/picture">
                 <pic:pic>
                   <pic:nvPicPr>
-                    <pic:cNvPr id="0" name="image60.png"/>
+                    <pic:cNvPr id="0" name="image63.png"/>
                     <pic:cNvPicPr preferRelativeResize="0"/>
                   </pic:nvPicPr>
                   <pic:blipFill>
@@ -12502,12 +12502,12 @@
             <wp:extent cx="3570614" cy="1424812"/>
             <wp:effectExtent b="0" l="0" r="0" t="0"/>
             <wp:wrapSquare wrapText="bothSides" distB="114300" distT="114300" distL="114300" distR="114300"/>
-            <wp:docPr id="79" name="image91.png"/>
+            <wp:docPr id="81" name="image73.png"/>
             <a:graphic>
               <a:graphicData uri="http://schemas.openxmlformats.org/drawingml/2006/picture">
                 <pic:pic>
                   <pic:nvPicPr>
-                    <pic:cNvPr id="0" name="image91.png"/>
+                    <pic:cNvPr id="0" name="image73.png"/>
                     <pic:cNvPicPr preferRelativeResize="0"/>
                   </pic:nvPicPr>
                   <pic:blipFill>
@@ -12809,12 +12809,12 @@
           <wp:inline distB="114300" distT="114300" distL="114300" distR="114300">
             <wp:extent cx="2291953" cy="190500"/>
             <wp:effectExtent b="0" l="0" r="0" t="0"/>
-            <wp:docPr id="66" name="image71.png"/>
+            <wp:docPr id="68" name="image60.png"/>
             <a:graphic>
               <a:graphicData uri="http://schemas.openxmlformats.org/drawingml/2006/picture">
                 <pic:pic>
                   <pic:nvPicPr>
-                    <pic:cNvPr id="0" name="image71.png"/>
+                    <pic:cNvPr id="0" name="image60.png"/>
                     <pic:cNvPicPr preferRelativeResize="0"/>
                   </pic:nvPicPr>
                   <pic:blipFill>
@@ -12897,12 +12897,12 @@
           <wp:inline distB="114300" distT="114300" distL="114300" distR="114300">
             <wp:extent cx="2967038" cy="855484"/>
             <wp:effectExtent b="0" l="0" r="0" t="0"/>
-            <wp:docPr id="29" name="image39.png"/>
+            <wp:docPr id="31" name="image22.png"/>
             <a:graphic>
               <a:graphicData uri="http://schemas.openxmlformats.org/drawingml/2006/picture">
                 <pic:pic>
                   <pic:nvPicPr>
-                    <pic:cNvPr id="0" name="image39.png"/>
+                    <pic:cNvPr id="0" name="image22.png"/>
                     <pic:cNvPicPr preferRelativeResize="0"/>
                   </pic:nvPicPr>
                   <pic:blipFill>
@@ -12972,12 +12972,12 @@
           <wp:inline distB="114300" distT="114300" distL="114300" distR="114300">
             <wp:extent cx="2024063" cy="1015070"/>
             <wp:effectExtent b="0" l="0" r="0" t="0"/>
-            <wp:docPr id="39" name="image42.png"/>
+            <wp:docPr id="41" name="image32.png"/>
             <a:graphic>
               <a:graphicData uri="http://schemas.openxmlformats.org/drawingml/2006/picture">
                 <pic:pic>
                   <pic:nvPicPr>
-                    <pic:cNvPr id="0" name="image42.png"/>
+                    <pic:cNvPr id="0" name="image32.png"/>
                     <pic:cNvPicPr preferRelativeResize="0"/>
                   </pic:nvPicPr>
                   <pic:blipFill>
@@ -13046,12 +13046,12 @@
           <wp:inline distB="114300" distT="114300" distL="114300" distR="114300">
             <wp:extent cx="2949988" cy="1194327"/>
             <wp:effectExtent b="0" l="0" r="0" t="0"/>
-            <wp:docPr id="28" name="image22.png"/>
+            <wp:docPr id="30" name="image23.png"/>
             <a:graphic>
               <a:graphicData uri="http://schemas.openxmlformats.org/drawingml/2006/picture">
                 <pic:pic>
                   <pic:nvPicPr>
-                    <pic:cNvPr id="0" name="image22.png"/>
+                    <pic:cNvPr id="0" name="image23.png"/>
                     <pic:cNvPicPr preferRelativeResize="0"/>
                   </pic:nvPicPr>
                   <pic:blipFill>
@@ -13120,12 +13120,12 @@
           <wp:inline distB="114300" distT="114300" distL="114300" distR="114300">
             <wp:extent cx="2249989" cy="980089"/>
             <wp:effectExtent b="0" l="0" r="0" t="0"/>
-            <wp:docPr id="20" name="image21.png"/>
+            <wp:docPr id="22" name="image17.png"/>
             <a:graphic>
               <a:graphicData uri="http://schemas.openxmlformats.org/drawingml/2006/picture">
                 <pic:pic>
                   <pic:nvPicPr>
-                    <pic:cNvPr id="0" name="image21.png"/>
+                    <pic:cNvPr id="0" name="image17.png"/>
                     <pic:cNvPicPr preferRelativeResize="0"/>
                   </pic:nvPicPr>
                   <pic:blipFill>
@@ -13208,12 +13208,12 @@
             <wp:extent cx="2363691" cy="900454"/>
             <wp:effectExtent b="0" l="0" r="0" t="0"/>
             <wp:wrapSquare wrapText="bothSides" distB="114300" distT="114300" distL="114300" distR="114300"/>
-            <wp:docPr id="17" name="image19.png"/>
+            <wp:docPr id="19" name="image13.png"/>
             <a:graphic>
               <a:graphicData uri="http://schemas.openxmlformats.org/drawingml/2006/picture">
                 <pic:pic>
                   <pic:nvPicPr>
-                    <pic:cNvPr id="0" name="image19.png"/>
+                    <pic:cNvPr id="0" name="image13.png"/>
                     <pic:cNvPicPr preferRelativeResize="0"/>
                   </pic:nvPicPr>
                   <pic:blipFill>
@@ -13764,12 +13764,12 @@
           <wp:inline distB="114300" distT="114300" distL="114300" distR="114300">
             <wp:extent cx="2291138" cy="862013"/>
             <wp:effectExtent b="0" l="0" r="0" t="0"/>
-            <wp:docPr id="23" name="image18.png"/>
+            <wp:docPr id="25" name="image50.png"/>
             <a:graphic>
               <a:graphicData uri="http://schemas.openxmlformats.org/drawingml/2006/picture">
                 <pic:pic>
                   <pic:nvPicPr>
-                    <pic:cNvPr id="0" name="image18.png"/>
+                    <pic:cNvPr id="0" name="image50.png"/>
                     <pic:cNvPicPr preferRelativeResize="0"/>
                   </pic:nvPicPr>
                   <pic:blipFill>
@@ -13852,12 +13852,12 @@
           <wp:inline distB="114300" distT="114300" distL="114300" distR="114300">
             <wp:extent cx="2556769" cy="1490663"/>
             <wp:effectExtent b="0" l="0" r="0" t="0"/>
-            <wp:docPr id="64" name="image55.png"/>
+            <wp:docPr id="66" name="image57.png"/>
             <a:graphic>
               <a:graphicData uri="http://schemas.openxmlformats.org/drawingml/2006/picture">
                 <pic:pic>
                   <pic:nvPicPr>
-                    <pic:cNvPr id="0" name="image55.png"/>
+                    <pic:cNvPr id="0" name="image57.png"/>
                     <pic:cNvPicPr preferRelativeResize="0"/>
                   </pic:nvPicPr>
                   <pic:blipFill>
@@ -13946,12 +13946,12 @@
             <wp:extent cx="2806741" cy="1053759"/>
             <wp:effectExtent b="0" l="0" r="0" t="0"/>
             <wp:wrapSquare wrapText="bothSides" distB="114300" distT="114300" distL="114300" distR="114300"/>
-            <wp:docPr id="59" name="image66.png"/>
+            <wp:docPr id="61" name="image56.png"/>
             <a:graphic>
               <a:graphicData uri="http://schemas.openxmlformats.org/drawingml/2006/picture">
                 <pic:pic>
                   <pic:nvPicPr>
-                    <pic:cNvPr id="0" name="image66.png"/>
+                    <pic:cNvPr id="0" name="image56.png"/>
                     <pic:cNvPicPr preferRelativeResize="0"/>
                   </pic:nvPicPr>
                   <pic:blipFill>
@@ -14380,12 +14380,12 @@
           <wp:inline distB="114300" distT="114300" distL="114300" distR="114300">
             <wp:extent cx="2166938" cy="547437"/>
             <wp:effectExtent b="0" l="0" r="0" t="0"/>
-            <wp:docPr id="50" name="image35.png"/>
+            <wp:docPr id="52" name="image42.png"/>
             <a:graphic>
               <a:graphicData uri="http://schemas.openxmlformats.org/drawingml/2006/picture">
                 <pic:pic>
                   <pic:nvPicPr>
-                    <pic:cNvPr id="0" name="image35.png"/>
+                    <pic:cNvPr id="0" name="image42.png"/>
                     <pic:cNvPicPr preferRelativeResize="0"/>
                   </pic:nvPicPr>
                   <pic:blipFill>
@@ -14454,12 +14454,12 @@
           <wp:inline distB="114300" distT="114300" distL="114300" distR="114300">
             <wp:extent cx="1137843" cy="212930"/>
             <wp:effectExtent b="0" l="0" r="0" t="0"/>
-            <wp:docPr id="80" name="image68.png"/>
+            <wp:docPr id="82" name="image69.png"/>
             <a:graphic>
               <a:graphicData uri="http://schemas.openxmlformats.org/drawingml/2006/picture">
                 <pic:pic>
                   <pic:nvPicPr>
-                    <pic:cNvPr id="0" name="image68.png"/>
+                    <pic:cNvPr id="0" name="image69.png"/>
                     <pic:cNvPicPr preferRelativeResize="0"/>
                   </pic:nvPicPr>
                   <pic:blipFill>
@@ -14554,12 +14554,12 @@
           <wp:inline distB="114300" distT="114300" distL="114300" distR="114300">
             <wp:extent cx="1511180" cy="831149"/>
             <wp:effectExtent b="0" l="0" r="0" t="0"/>
-            <wp:docPr id="49" name="image43.png"/>
+            <wp:docPr id="51" name="image92.png"/>
             <a:graphic>
               <a:graphicData uri="http://schemas.openxmlformats.org/drawingml/2006/picture">
                 <pic:pic>
                   <pic:nvPicPr>
-                    <pic:cNvPr id="0" name="image43.png"/>
+                    <pic:cNvPr id="0" name="image92.png"/>
                     <pic:cNvPicPr preferRelativeResize="0"/>
                   </pic:nvPicPr>
                   <pic:blipFill>
@@ -14629,12 +14629,12 @@
           <wp:inline distB="114300" distT="114300" distL="114300" distR="114300">
             <wp:extent cx="2245436" cy="665888"/>
             <wp:effectExtent b="0" l="0" r="0" t="0"/>
-            <wp:docPr id="53" name="image50.png"/>
+            <wp:docPr id="55" name="image43.png"/>
             <a:graphic>
               <a:graphicData uri="http://schemas.openxmlformats.org/drawingml/2006/picture">
                 <pic:pic>
                   <pic:nvPicPr>
-                    <pic:cNvPr id="0" name="image50.png"/>
+                    <pic:cNvPr id="0" name="image43.png"/>
                     <pic:cNvPicPr preferRelativeResize="0"/>
                   </pic:nvPicPr>
                   <pic:blipFill>
@@ -14994,12 +14994,12 @@
           <wp:inline distB="114300" distT="114300" distL="114300" distR="114300">
             <wp:extent cx="2361516" cy="818722"/>
             <wp:effectExtent b="0" l="0" r="0" t="0"/>
-            <wp:docPr id="18" name="image1.png"/>
+            <wp:docPr id="20" name="image40.png"/>
             <a:graphic>
               <a:graphicData uri="http://schemas.openxmlformats.org/drawingml/2006/picture">
                 <pic:pic>
                   <pic:nvPicPr>
-                    <pic:cNvPr id="0" name="image1.png"/>
+                    <pic:cNvPr id="0" name="image40.png"/>
                     <pic:cNvPicPr preferRelativeResize="0"/>
                   </pic:nvPicPr>
                   <pic:blipFill>
@@ -15143,12 +15143,12 @@
           <wp:inline distB="114300" distT="114300" distL="114300" distR="114300">
             <wp:extent cx="2366882" cy="503492"/>
             <wp:effectExtent b="0" l="0" r="0" t="0"/>
-            <wp:docPr id="83" name="image78.png"/>
+            <wp:docPr id="85" name="image86.png"/>
             <a:graphic>
               <a:graphicData uri="http://schemas.openxmlformats.org/drawingml/2006/picture">
                 <pic:pic>
                   <pic:nvPicPr>
-                    <pic:cNvPr id="0" name="image78.png"/>
+                    <pic:cNvPr id="0" name="image86.png"/>
                     <pic:cNvPicPr preferRelativeResize="0"/>
                   </pic:nvPicPr>
                   <pic:blipFill>
@@ -15372,12 +15372,12 @@
           <wp:inline distB="114300" distT="114300" distL="114300" distR="114300">
             <wp:extent cx="2377571" cy="1065808"/>
             <wp:effectExtent b="0" l="0" r="0" t="0"/>
-            <wp:docPr id="56" name="image53.png"/>
+            <wp:docPr id="58" name="image47.png"/>
             <a:graphic>
               <a:graphicData uri="http://schemas.openxmlformats.org/drawingml/2006/picture">
                 <pic:pic>
                   <pic:nvPicPr>
-                    <pic:cNvPr id="0" name="image53.png"/>
+                    <pic:cNvPr id="0" name="image47.png"/>
                     <pic:cNvPicPr preferRelativeResize="0"/>
                   </pic:nvPicPr>
                   <pic:blipFill>
@@ -15447,12 +15447,12 @@
           <wp:inline distB="114300" distT="114300" distL="114300" distR="114300">
             <wp:extent cx="2570093" cy="1402742"/>
             <wp:effectExtent b="0" l="0" r="0" t="0"/>
-            <wp:docPr id="19" name="image8.png"/>
+            <wp:docPr id="21" name="image16.png"/>
             <a:graphic>
               <a:graphicData uri="http://schemas.openxmlformats.org/drawingml/2006/picture">
                 <pic:pic>
                   <pic:nvPicPr>
-                    <pic:cNvPr id="0" name="image8.png"/>
+                    <pic:cNvPr id="0" name="image16.png"/>
                     <pic:cNvPicPr preferRelativeResize="0"/>
                   </pic:nvPicPr>
                   <pic:blipFill>
@@ -15805,12 +15805,12 @@
           <wp:inline distB="114300" distT="114300" distL="114300" distR="114300">
             <wp:extent cx="4876800" cy="581025"/>
             <wp:effectExtent b="0" l="0" r="0" t="0"/>
-            <wp:docPr id="41" name="image41.png"/>
+            <wp:docPr id="43" name="image87.png"/>
             <a:graphic>
               <a:graphicData uri="http://schemas.openxmlformats.org/drawingml/2006/picture">
                 <pic:pic>
                   <pic:nvPicPr>
-                    <pic:cNvPr id="0" name="image41.png"/>
+                    <pic:cNvPr id="0" name="image87.png"/>
                     <pic:cNvPicPr preferRelativeResize="0"/>
                   </pic:nvPicPr>
                   <pic:blipFill>
@@ -15916,12 +15916,12 @@
           <wp:inline distB="114300" distT="114300" distL="114300" distR="114300">
             <wp:extent cx="5943600" cy="25400"/>
             <wp:effectExtent b="0" l="0" r="0" t="0"/>
-            <wp:docPr id="76" name="image86.png"/>
+            <wp:docPr id="78" name="image95.png"/>
             <a:graphic>
               <a:graphicData uri="http://schemas.openxmlformats.org/drawingml/2006/picture">
                 <pic:pic>
                   <pic:nvPicPr>
-                    <pic:cNvPr id="0" name="image86.png"/>
+                    <pic:cNvPr id="0" name="image95.png"/>
                     <pic:cNvPicPr preferRelativeResize="0"/>
                   </pic:nvPicPr>
                   <pic:blipFill>
@@ -16740,12 +16740,12 @@
           <wp:inline distB="114300" distT="114300" distL="114300" distR="114300">
             <wp:extent cx="2921925" cy="1614488"/>
             <wp:effectExtent b="0" l="0" r="0" t="0"/>
-            <wp:docPr id="16" name="image9.jpg"/>
+            <wp:docPr id="18" name="image14.jpg"/>
             <a:graphic>
               <a:graphicData uri="http://schemas.openxmlformats.org/drawingml/2006/picture">
                 <pic:pic>
                   <pic:nvPicPr>
-                    <pic:cNvPr id="0" name="image9.jpg"/>
+                    <pic:cNvPr id="0" name="image14.jpg"/>
                     <pic:cNvPicPr preferRelativeResize="0"/>
                   </pic:nvPicPr>
                   <pic:blipFill>
@@ -16859,12 +16859,12 @@
           <wp:inline distB="114300" distT="114300" distL="114300" distR="114300">
             <wp:extent cx="3142419" cy="3847449"/>
             <wp:effectExtent b="0" l="0" r="0" t="0"/>
-            <wp:docPr id="35" name="image29.jpg"/>
+            <wp:docPr id="37" name="image46.jpg"/>
             <a:graphic>
               <a:graphicData uri="http://schemas.openxmlformats.org/drawingml/2006/picture">
                 <pic:pic>
                   <pic:nvPicPr>
-                    <pic:cNvPr id="0" name="image29.jpg"/>
+                    <pic:cNvPr id="0" name="image46.jpg"/>
                     <pic:cNvPicPr preferRelativeResize="0"/>
                   </pic:nvPicPr>
                   <pic:blipFill>
@@ -17015,12 +17015,12 @@
           <wp:inline distB="114300" distT="114300" distL="114300" distR="114300">
             <wp:extent cx="2223311" cy="1962476"/>
             <wp:effectExtent b="0" l="0" r="0" t="0"/>
-            <wp:docPr id="85" name="image72.jpg"/>
+            <wp:docPr id="87" name="image89.jpg"/>
             <a:graphic>
               <a:graphicData uri="http://schemas.openxmlformats.org/drawingml/2006/picture">
                 <pic:pic>
                   <pic:nvPicPr>
-                    <pic:cNvPr id="0" name="image72.jpg"/>
+                    <pic:cNvPr id="0" name="image89.jpg"/>
                     <pic:cNvPicPr preferRelativeResize="0"/>
                   </pic:nvPicPr>
                   <pic:blipFill>
@@ -17402,12 +17402,12 @@
           <wp:inline distB="114300" distT="114300" distL="114300" distR="114300">
             <wp:extent cx="5943600" cy="2400300"/>
             <wp:effectExtent b="0" l="0" r="0" t="0"/>
-            <wp:docPr id="37" name="image46.png"/>
+            <wp:docPr id="39" name="image30.png"/>
             <a:graphic>
               <a:graphicData uri="http://schemas.openxmlformats.org/drawingml/2006/picture">
                 <pic:pic>
                   <pic:nvPicPr>
-                    <pic:cNvPr id="0" name="image46.png"/>
+                    <pic:cNvPr id="0" name="image30.png"/>
                     <pic:cNvPicPr preferRelativeResize="0"/>
                   </pic:nvPicPr>
                   <pic:blipFill>
@@ -17571,12 +17571,12 @@
           <wp:inline distB="114300" distT="114300" distL="114300" distR="114300">
             <wp:extent cx="5943600" cy="3225800"/>
             <wp:effectExtent b="0" l="0" r="0" t="0"/>
-            <wp:docPr id="9" name="image5.jpg"/>
+            <wp:docPr id="10" name="image3.jpg"/>
             <a:graphic>
               <a:graphicData uri="http://schemas.openxmlformats.org/drawingml/2006/picture">
                 <pic:pic>
                   <pic:nvPicPr>
-                    <pic:cNvPr id="0" name="image5.jpg"/>
+                    <pic:cNvPr id="0" name="image3.jpg"/>
                     <pic:cNvPicPr preferRelativeResize="0"/>
                   </pic:nvPicPr>
                   <pic:blipFill>
@@ -17897,12 +17897,12 @@
           <wp:inline distB="114300" distT="114300" distL="114300" distR="114300">
             <wp:extent cx="5943600" cy="2819400"/>
             <wp:effectExtent b="0" l="0" r="0" t="0"/>
-            <wp:docPr id="84" name="image92.jpg"/>
+            <wp:docPr id="86" name="image83.jpg"/>
             <a:graphic>
               <a:graphicData uri="http://schemas.openxmlformats.org/drawingml/2006/picture">
                 <pic:pic>
                   <pic:nvPicPr>
-                    <pic:cNvPr id="0" name="image92.jpg"/>
+                    <pic:cNvPr id="0" name="image83.jpg"/>
                     <pic:cNvPicPr preferRelativeResize="0"/>
                   </pic:nvPicPr>
                   <pic:blipFill>
@@ -18102,12 +18102,12 @@
           <wp:inline distB="114300" distT="114300" distL="114300" distR="114300">
             <wp:extent cx="5943600" cy="2552700"/>
             <wp:effectExtent b="0" l="0" r="0" t="0"/>
-            <wp:docPr id="51" name="image89.jpg"/>
+            <wp:docPr id="53" name="image45.jpg"/>
             <a:graphic>
               <a:graphicData uri="http://schemas.openxmlformats.org/drawingml/2006/picture">
                 <pic:pic>
                   <pic:nvPicPr>
-                    <pic:cNvPr id="0" name="image89.jpg"/>
+                    <pic:cNvPr id="0" name="image45.jpg"/>
                     <pic:cNvPicPr preferRelativeResize="0"/>
                   </pic:nvPicPr>
                   <pic:blipFill>
@@ -18180,12 +18180,12 @@
           <wp:inline distB="114300" distT="114300" distL="114300" distR="114300">
             <wp:extent cx="5943600" cy="1536700"/>
             <wp:effectExtent b="0" l="0" r="0" t="0"/>
-            <wp:docPr id="2" name="image4.png"/>
+            <wp:docPr id="3" name="image10.png"/>
             <a:graphic>
               <a:graphicData uri="http://schemas.openxmlformats.org/drawingml/2006/picture">
                 <pic:pic>
                   <pic:nvPicPr>
-                    <pic:cNvPr id="0" name="image4.png"/>
+                    <pic:cNvPr id="0" name="image10.png"/>
                     <pic:cNvPicPr preferRelativeResize="0"/>
                   </pic:nvPicPr>
                   <pic:blipFill>
@@ -18446,12 +18446,12 @@
           <wp:inline distB="114300" distT="114300" distL="114300" distR="114300">
             <wp:extent cx="5838825" cy="2552700"/>
             <wp:effectExtent b="0" l="0" r="0" t="0"/>
-            <wp:docPr id="75" name="image67.png"/>
+            <wp:docPr id="77" name="image71.png"/>
             <a:graphic>
               <a:graphicData uri="http://schemas.openxmlformats.org/drawingml/2006/picture">
                 <pic:pic>
                   <pic:nvPicPr>
-                    <pic:cNvPr id="0" name="image67.png"/>
+                    <pic:cNvPr id="0" name="image71.png"/>
                     <pic:cNvPicPr preferRelativeResize="0"/>
                   </pic:nvPicPr>
                   <pic:blipFill>
@@ -18756,12 +18756,12 @@
             <wp:inline distB="114300" distT="114300" distL="114300" distR="114300">
               <wp:extent cx="2166938" cy="667859"/>
               <wp:effectExtent b="0" l="0" r="0" t="0"/>
-              <wp:docPr id="72" name="image63.png"/>
+              <wp:docPr id="74" name="image85.png"/>
               <a:graphic>
                 <a:graphicData uri="http://schemas.openxmlformats.org/drawingml/2006/picture">
                   <pic:pic>
                     <pic:nvPicPr>
-                      <pic:cNvPr id="0" name="image63.png"/>
+                      <pic:cNvPr id="0" name="image85.png"/>
                       <pic:cNvPicPr preferRelativeResize="0"/>
                     </pic:nvPicPr>
                     <pic:blipFill>
@@ -18867,12 +18867,12 @@
           <wp:inline distB="114300" distT="114300" distL="114300" distR="114300">
             <wp:extent cx="2266950" cy="733425"/>
             <wp:effectExtent b="0" l="0" r="0" t="0"/>
-            <wp:docPr id="45" name="image32.png"/>
+            <wp:docPr id="47" name="image62.png"/>
             <a:graphic>
               <a:graphicData uri="http://schemas.openxmlformats.org/drawingml/2006/picture">
                 <pic:pic>
                   <pic:nvPicPr>
-                    <pic:cNvPr id="0" name="image32.png"/>
+                    <pic:cNvPr id="0" name="image62.png"/>
                     <pic:cNvPicPr preferRelativeResize="0"/>
                   </pic:nvPicPr>
                   <pic:blipFill>
@@ -19115,12 +19115,12 @@
             <wp:inline distB="114300" distT="114300" distL="114300" distR="114300">
               <wp:extent cx="2515158" cy="1019073"/>
               <wp:effectExtent b="0" l="0" r="0" t="0"/>
-              <wp:docPr id="13" name="image16.png"/>
+              <wp:docPr id="15" name="image6.png"/>
               <a:graphic>
                 <a:graphicData uri="http://schemas.openxmlformats.org/drawingml/2006/picture">
                   <pic:pic>
                     <pic:nvPicPr>
-                      <pic:cNvPr id="0" name="image16.png"/>
+                      <pic:cNvPr id="0" name="image6.png"/>
                       <pic:cNvPicPr preferRelativeResize="0"/>
                     </pic:nvPicPr>
                     <pic:blipFill>
@@ -19232,12 +19232,12 @@
           <wp:inline distB="114300" distT="114300" distL="114300" distR="114300">
             <wp:extent cx="3886200" cy="1066800"/>
             <wp:effectExtent b="0" l="0" r="0" t="0"/>
-            <wp:docPr id="4" name="image14.png"/>
+            <wp:docPr id="5" name="image11.png"/>
             <a:graphic>
               <a:graphicData uri="http://schemas.openxmlformats.org/drawingml/2006/picture">
                 <pic:pic>
                   <pic:nvPicPr>
-                    <pic:cNvPr id="0" name="image14.png"/>
+                    <pic:cNvPr id="0" name="image11.png"/>
                     <pic:cNvPicPr preferRelativeResize="0"/>
                   </pic:nvPicPr>
                   <pic:blipFill>
@@ -19348,12 +19348,12 @@
           <wp:inline distB="114300" distT="114300" distL="114300" distR="114300">
             <wp:extent cx="2462213" cy="1204913"/>
             <wp:effectExtent b="0" l="0" r="0" t="0"/>
-            <wp:docPr id="24" name="image27.png"/>
+            <wp:docPr id="26" name="image18.png"/>
             <a:graphic>
               <a:graphicData uri="http://schemas.openxmlformats.org/drawingml/2006/picture">
                 <pic:pic>
                   <pic:nvPicPr>
-                    <pic:cNvPr id="0" name="image27.png"/>
+                    <pic:cNvPr id="0" name="image18.png"/>
                     <pic:cNvPicPr preferRelativeResize="0"/>
                   </pic:nvPicPr>
                   <pic:blipFill>
@@ -19510,12 +19510,12 @@
           <wp:inline distB="114300" distT="114300" distL="114300" distR="114300">
             <wp:extent cx="2497567" cy="947738"/>
             <wp:effectExtent b="0" l="0" r="0" t="0"/>
-            <wp:docPr id="12" name="image7.png"/>
+            <wp:docPr id="14" name="image9.png"/>
             <a:graphic>
               <a:graphicData uri="http://schemas.openxmlformats.org/drawingml/2006/picture">
                 <pic:pic>
                   <pic:nvPicPr>
-                    <pic:cNvPr id="0" name="image7.png"/>
+                    <pic:cNvPr id="0" name="image9.png"/>
                     <pic:cNvPicPr preferRelativeResize="0"/>
                   </pic:nvPicPr>
                   <pic:blipFill>
@@ -19870,12 +19870,12 @@
             <wp:inline distB="114300" distT="114300" distL="114300" distR="114300">
               <wp:extent cx="2493342" cy="623336"/>
               <wp:effectExtent b="0" l="0" r="0" t="0"/>
-              <wp:docPr id="62" name="image56.png"/>
+              <wp:docPr id="64" name="image53.png"/>
               <a:graphic>
                 <a:graphicData uri="http://schemas.openxmlformats.org/drawingml/2006/picture">
                   <pic:pic>
                     <pic:nvPicPr>
-                      <pic:cNvPr id="0" name="image56.png"/>
+                      <pic:cNvPr id="0" name="image53.png"/>
                       <pic:cNvPicPr preferRelativeResize="0"/>
                     </pic:nvPicPr>
                     <pic:blipFill>
@@ -20010,12 +20010,12 @@
           <wp:inline distB="114300" distT="114300" distL="114300" distR="114300">
             <wp:extent cx="1876425" cy="3009900"/>
             <wp:effectExtent b="0" l="0" r="0" t="0"/>
-            <wp:docPr id="65" name="image80.png"/>
+            <wp:docPr id="67" name="image58.png"/>
             <a:graphic>
               <a:graphicData uri="http://schemas.openxmlformats.org/drawingml/2006/picture">
                 <pic:pic>
                   <pic:nvPicPr>
-                    <pic:cNvPr id="0" name="image80.png"/>
+                    <pic:cNvPr id="0" name="image58.png"/>
                     <pic:cNvPicPr preferRelativeResize="0"/>
                   </pic:nvPicPr>
                   <pic:blipFill>
@@ -20133,7 +20133,7 @@
           <wp:inline distB="114300" distT="114300" distL="114300" distR="114300">
             <wp:extent cx="2357438" cy="927870"/>
             <wp:effectExtent b="0" l="0" r="0" t="0"/>
-            <wp:docPr id="82" name="image74.png"/>
+            <wp:docPr id="84" name="image74.png"/>
             <a:graphic>
               <a:graphicData uri="http://schemas.openxmlformats.org/drawingml/2006/picture">
                 <pic:pic>
@@ -20261,12 +20261,12 @@
           <wp:inline distB="114300" distT="114300" distL="114300" distR="114300">
             <wp:extent cx="2617239" cy="700084"/>
             <wp:effectExtent b="0" l="0" r="0" t="0"/>
-            <wp:docPr id="3" name="image2.png"/>
+            <wp:docPr id="4" name="image15.png"/>
             <a:graphic>
               <a:graphicData uri="http://schemas.openxmlformats.org/drawingml/2006/picture">
                 <pic:pic>
                   <pic:nvPicPr>
-                    <pic:cNvPr id="0" name="image2.png"/>
+                    <pic:cNvPr id="0" name="image15.png"/>
                     <pic:cNvPicPr preferRelativeResize="0"/>
                   </pic:nvPicPr>
                   <pic:blipFill>
@@ -20532,12 +20532,12 @@
           <wp:inline distB="114300" distT="114300" distL="114300" distR="114300">
             <wp:extent cx="3338513" cy="749025"/>
             <wp:effectExtent b="0" l="0" r="0" t="0"/>
-            <wp:docPr id="57" name="image58.png"/>
+            <wp:docPr id="59" name="image91.png"/>
             <a:graphic>
               <a:graphicData uri="http://schemas.openxmlformats.org/drawingml/2006/picture">
                 <pic:pic>
                   <pic:nvPicPr>
-                    <pic:cNvPr id="0" name="image58.png"/>
+                    <pic:cNvPr id="0" name="image91.png"/>
                     <pic:cNvPicPr preferRelativeResize="0"/>
                   </pic:nvPicPr>
                   <pic:blipFill>
@@ -20673,12 +20673,12 @@
             <wp:inline distB="114300" distT="114300" distL="114300" distR="114300">
               <wp:extent cx="3186113" cy="944601"/>
               <wp:effectExtent b="0" l="0" r="0" t="0"/>
-              <wp:docPr id="92" name="image82.png"/>
+              <wp:docPr id="95" name="image80.png"/>
               <a:graphic>
                 <a:graphicData uri="http://schemas.openxmlformats.org/drawingml/2006/picture">
                   <pic:pic>
                     <pic:nvPicPr>
-                      <pic:cNvPr id="0" name="image82.png"/>
+                      <pic:cNvPr id="0" name="image80.png"/>
                       <pic:cNvPicPr preferRelativeResize="0"/>
                     </pic:nvPicPr>
                     <pic:blipFill>
@@ -20777,12 +20777,12 @@
             <wp:inline distB="114300" distT="114300" distL="114300" distR="114300">
               <wp:extent cx="2571892" cy="909638"/>
               <wp:effectExtent b="0" l="0" r="0" t="0"/>
-              <wp:docPr id="91" name="image93.png"/>
+              <wp:docPr id="94" name="image79.png"/>
               <a:graphic>
                 <a:graphicData uri="http://schemas.openxmlformats.org/drawingml/2006/picture">
                   <pic:pic>
                     <pic:nvPicPr>
-                      <pic:cNvPr id="0" name="image93.png"/>
+                      <pic:cNvPr id="0" name="image79.png"/>
                       <pic:cNvPicPr preferRelativeResize="0"/>
                     </pic:nvPicPr>
                     <pic:blipFill>
@@ -20896,12 +20896,12 @@
           <wp:inline distB="114300" distT="114300" distL="114300" distR="114300">
             <wp:extent cx="2863717" cy="356527"/>
             <wp:effectExtent b="0" l="0" r="0" t="0"/>
-            <wp:docPr id="22" name="image26.png"/>
+            <wp:docPr id="24" name="image55.png"/>
             <a:graphic>
               <a:graphicData uri="http://schemas.openxmlformats.org/drawingml/2006/picture">
                 <pic:pic>
                   <pic:nvPicPr>
-                    <pic:cNvPr id="0" name="image26.png"/>
+                    <pic:cNvPr id="0" name="image55.png"/>
                     <pic:cNvPicPr preferRelativeResize="0"/>
                   </pic:nvPicPr>
                   <pic:blipFill>
@@ -21264,7 +21264,7 @@
             <wp:inline distB="114300" distT="114300" distL="114300" distR="114300">
               <wp:extent cx="2743232" cy="711659"/>
               <wp:effectExtent b="0" l="0" r="0" t="0"/>
-              <wp:docPr id="67" name="image59.png"/>
+              <wp:docPr id="69" name="image59.png"/>
               <a:graphic>
                 <a:graphicData uri="http://schemas.openxmlformats.org/drawingml/2006/picture">
                   <pic:pic>
@@ -21414,12 +21414,12 @@
             <wp:inline distB="114300" distT="114300" distL="114300" distR="114300">
               <wp:extent cx="957263" cy="1084494"/>
               <wp:effectExtent b="0" l="0" r="0" t="0"/>
-              <wp:docPr id="48" name="image34.png"/>
+              <wp:docPr id="50" name="image77.png"/>
               <a:graphic>
                 <a:graphicData uri="http://schemas.openxmlformats.org/drawingml/2006/picture">
                   <pic:pic>
                     <pic:nvPicPr>
-                      <pic:cNvPr id="0" name="image34.png"/>
+                      <pic:cNvPr id="0" name="image77.png"/>
                       <pic:cNvPicPr preferRelativeResize="0"/>
                     </pic:nvPicPr>
                     <pic:blipFill>
@@ -21551,12 +21551,12 @@
           <wp:inline distB="114300" distT="114300" distL="114300" distR="114300">
             <wp:extent cx="2696228" cy="748661"/>
             <wp:effectExtent b="0" l="0" r="0" t="0"/>
-            <wp:docPr id="15" name="image17.png"/>
+            <wp:docPr id="17" name="image12.png"/>
             <a:graphic>
               <a:graphicData uri="http://schemas.openxmlformats.org/drawingml/2006/picture">
                 <pic:pic>
                   <pic:nvPicPr>
-                    <pic:cNvPr id="0" name="image17.png"/>
+                    <pic:cNvPr id="0" name="image12.png"/>
                     <pic:cNvPicPr preferRelativeResize="0"/>
                   </pic:nvPicPr>
                   <pic:blipFill>
@@ -21734,12 +21734,12 @@
           <wp:inline distB="114300" distT="114300" distL="114300" distR="114300">
             <wp:extent cx="2224088" cy="653296"/>
             <wp:effectExtent b="0" l="0" r="0" t="0"/>
-            <wp:docPr id="1" name="image3.png"/>
+            <wp:docPr id="1" name="image4.png"/>
             <a:graphic>
               <a:graphicData uri="http://schemas.openxmlformats.org/drawingml/2006/picture">
                 <pic:pic>
                   <pic:nvPicPr>
-                    <pic:cNvPr id="0" name="image3.png"/>
+                    <pic:cNvPr id="0" name="image4.png"/>
                     <pic:cNvPicPr preferRelativeResize="0"/>
                   </pic:nvPicPr>
                   <pic:blipFill>
@@ -21891,12 +21891,12 @@
           <wp:inline distB="114300" distT="114300" distL="114300" distR="114300">
             <wp:extent cx="2429711" cy="648286"/>
             <wp:effectExtent b="0" l="0" r="0" t="0"/>
-            <wp:docPr id="33" name="image28.png"/>
+            <wp:docPr id="35" name="image26.png"/>
             <a:graphic>
               <a:graphicData uri="http://schemas.openxmlformats.org/drawingml/2006/picture">
                 <pic:pic>
                   <pic:nvPicPr>
-                    <pic:cNvPr id="0" name="image28.png"/>
+                    <pic:cNvPr id="0" name="image26.png"/>
                     <pic:cNvPicPr preferRelativeResize="0"/>
                   </pic:nvPicPr>
                   <pic:blipFill>
@@ -22381,7 +22381,55 @@
           <w:highlight w:val="white"/>
           <w:rtl w:val="0"/>
         </w:rPr>
-        <w:t xml:space="preserve">OPTIONAL : UPLOAD THE STORE TRANSACTIONS DATASET TO BIGQUERY</w:t>
+        <w:t xml:space="preserve">TRANSFORMING DATA</w:t>
+      </w:r>
+    </w:p>
+    <w:p>
+      <w:pPr>
+        <w:widowControl w:val="0"/>
+        <w:shd w:fill="ffffff" w:val="clear"/>
+        <w:spacing w:line="240" w:lineRule="auto"/>
+        <w:jc w:val="center"/>
+        <w:rPr/>
+      </w:pPr>
+      <w:r>
+        <w:rPr>
+          <w:rtl w:val="0"/>
+        </w:rPr>
+      </w:r>
+    </w:p>
+    <w:p>
+      <w:pPr>
+        <w:widowControl w:val="0"/>
+        <w:shd w:fill="ffffff" w:val="clear"/>
+        <w:spacing w:line="240" w:lineRule="auto"/>
+        <w:jc w:val="center"/>
+        <w:rPr>
+          <w:b w:val="1"/>
+          <w:color w:val="0000ff"/>
+          <w:sz w:val="36"/>
+          <w:szCs w:val="36"/>
+          <w:highlight w:val="white"/>
+        </w:rPr>
+      </w:pPr>
+      <w:hyperlink r:id="rId407">
+        <w:r>
+          <w:rPr>
+            <w:b w:val="1"/>
+            <w:color w:val="434343"/>
+            <w:sz w:val="28"/>
+            <w:szCs w:val="28"/>
+            <w:highlight w:val="white"/>
+            <w:u w:val="single"/>
+            <w:rtl w:val="0"/>
+          </w:rPr>
+          <w:t xml:space="preserve">OPTIONAL: UPLOAD THE STORE TRANSACTIONS DATASET TO BIGQUERY</w:t>
+        </w:r>
+      </w:hyperlink>
+      <w:r>
+        <w:rPr>
+          <w:rtl w:val="0"/>
+        </w:rPr>
       </w:r>
     </w:p>
     <w:p>
@@ -22925,12 +22973,12 @@
           <wp:inline distB="114300" distT="114300" distL="114300" distR="114300">
             <wp:extent cx="3611465" cy="1995488"/>
             <wp:effectExtent b="0" l="0" r="0" t="0"/>
-            <wp:docPr descr="This image shows the BigQuery Explorer window with Actions icon (three vertical dots) selected." id="11" name="image10.jpg"/>
+            <wp:docPr descr="This image shows the BigQuery Explorer window with Actions icon (three vertical dots) selected." id="12" name="image8.jpg"/>
             <a:graphic>
               <a:graphicData uri="http://schemas.openxmlformats.org/drawingml/2006/picture">
                 <pic:pic>
                   <pic:nvPicPr>
-                    <pic:cNvPr descr="This image shows the BigQuery Explorer window with Actions icon (three vertical dots) selected." id="0" name="image10.jpg"/>
+                    <pic:cNvPr descr="This image shows the BigQuery Explorer window with Actions icon (three vertical dots) selected." id="0" name="image8.jpg"/>
                     <pic:cNvPicPr preferRelativeResize="0"/>
                   </pic:nvPicPr>
                   <pic:blipFill>
@@ -23141,16 +23189,16 @@
           <wp:inline distB="114300" distT="114300" distL="114300" distR="114300">
             <wp:extent cx="2694947" cy="3071813"/>
             <wp:effectExtent b="0" l="0" r="0" t="0"/>
-            <wp:docPr descr="This image shows the BigQuery Create dataset window with customer_data showing in the Dataset ID field." id="27" name="image40.jpg"/>
+            <wp:docPr descr="This image shows the BigQuery Create dataset window with customer_data showing in the Dataset ID field." id="29" name="image19.jpg"/>
             <a:graphic>
               <a:graphicData uri="http://schemas.openxmlformats.org/drawingml/2006/picture">
                 <pic:pic>
                   <pic:nvPicPr>
-                    <pic:cNvPr descr="This image shows the BigQuery Create dataset window with customer_data showing in the Dataset ID field." id="0" name="image40.jpg"/>
+                    <pic:cNvPr descr="This image shows the BigQuery Create dataset window with customer_data showing in the Dataset ID field." id="0" name="image19.jpg"/>
                     <pic:cNvPicPr preferRelativeResize="0"/>
                   </pic:nvPicPr>
                   <pic:blipFill>
-                    <a:blip r:embed="rId407"/>
+                    <a:blip r:embed="rId408"/>
                     <a:srcRect b="0" l="0" r="0" t="0"/>
                     <a:stretch>
                       <a:fillRect/>
@@ -23327,16 +23375,16 @@
           <wp:inline distB="114300" distT="114300" distL="114300" distR="114300">
             <wp:extent cx="3871913" cy="1313531"/>
             <wp:effectExtent b="0" l="0" r="0" t="0"/>
-            <wp:docPr descr="This image shows the BigQuery Explorer pane with the Dataset info for customer_data." id="25" name="image24.jpg"/>
+            <wp:docPr descr="This image shows the BigQuery Explorer pane with the Dataset info for customer_data." id="27" name="image20.jpg"/>
             <a:graphic>
               <a:graphicData uri="http://schemas.openxmlformats.org/drawingml/2006/picture">
                 <pic:pic>
                   <pic:nvPicPr>
-                    <pic:cNvPr descr="This image shows the BigQuery Explorer pane with the Dataset info for customer_data." id="0" name="image24.jpg"/>
+                    <pic:cNvPr descr="This image shows the BigQuery Explorer pane with the Dataset info for customer_data." id="0" name="image20.jpg"/>
                     <pic:cNvPicPr preferRelativeResize="0"/>
                   </pic:nvPicPr>
                   <pic:blipFill>
-                    <a:blip r:embed="rId408"/>
+                    <a:blip r:embed="rId409"/>
                     <a:srcRect b="0" l="0" r="0" t="0"/>
                     <a:stretch>
                       <a:fillRect/>
@@ -23480,16 +23528,16 @@
           <wp:inline distB="114300" distT="114300" distL="114300" distR="114300">
             <wp:extent cx="5421679" cy="2991644"/>
             <wp:effectExtent b="0" l="0" r="0" t="0"/>
-            <wp:docPr descr="This image shows the BigQuery Create table window." id="77" name="image70.jpg"/>
+            <wp:docPr descr="This image shows the BigQuery Create table window." id="79" name="image72.jpg"/>
             <a:graphic>
               <a:graphicData uri="http://schemas.openxmlformats.org/drawingml/2006/picture">
                 <pic:pic>
                   <pic:nvPicPr>
-                    <pic:cNvPr descr="This image shows the BigQuery Create table window." id="0" name="image70.jpg"/>
+                    <pic:cNvPr descr="This image shows the BigQuery Create table window." id="0" name="image72.jpg"/>
                     <pic:cNvPicPr preferRelativeResize="0"/>
                   </pic:nvPicPr>
                   <pic:blipFill>
-                    <a:blip r:embed="rId409"/>
+                    <a:blip r:embed="rId410"/>
                     <a:srcRect b="0" l="0" r="0" t="0"/>
                     <a:stretch>
                       <a:fillRect/>
@@ -25477,16 +25525,16 @@
           <wp:inline distB="114300" distT="114300" distL="114300" distR="114300">
             <wp:extent cx="3749384" cy="1820614"/>
             <wp:effectExtent b="0" l="0" r="0" t="0"/>
-            <wp:docPr descr="This image shows the BigQuery partitions and cluster settings information, with the Header rows to skip field selected." id="90" name="image84.jpg"/>
+            <wp:docPr descr="This image shows the BigQuery partitions and cluster settings information, with the Header rows to skip field selected." id="93" name="image93.jpg"/>
             <a:graphic>
               <a:graphicData uri="http://schemas.openxmlformats.org/drawingml/2006/picture">
                 <pic:pic>
                   <pic:nvPicPr>
-                    <pic:cNvPr descr="This image shows the BigQuery partitions and cluster settings information, with the Header rows to skip field selected." id="0" name="image84.jpg"/>
+                    <pic:cNvPr descr="This image shows the BigQuery partitions and cluster settings information, with the Header rows to skip field selected." id="0" name="image93.jpg"/>
                     <pic:cNvPicPr preferRelativeResize="0"/>
                   </pic:nvPicPr>
                   <pic:blipFill>
-                    <a:blip r:embed="rId410"/>
+                    <a:blip r:embed="rId411"/>
                     <a:srcRect b="0" l="0" r="0" t="0"/>
                     <a:stretch>
                       <a:fillRect/>
@@ -25747,16 +25795,16 @@
           <wp:inline distB="114300" distT="114300" distL="114300" distR="114300">
             <wp:extent cx="3452532" cy="2633663"/>
             <wp:effectExtent b="0" l="0" r="0" t="0"/>
-            <wp:docPr descr="This image shows the BigQuery SCHEMA tab with table schema details in multiple columns." id="31" name="image36.png"/>
+            <wp:docPr descr="This image shows the BigQuery SCHEMA tab with table schema details in multiple columns." id="33" name="image27.png"/>
             <a:graphic>
               <a:graphicData uri="http://schemas.openxmlformats.org/drawingml/2006/picture">
                 <pic:pic>
                   <pic:nvPicPr>
-                    <pic:cNvPr descr="This image shows the BigQuery SCHEMA tab with table schema details in multiple columns." id="0" name="image36.png"/>
+                    <pic:cNvPr descr="This image shows the BigQuery SCHEMA tab with table schema details in multiple columns." id="0" name="image27.png"/>
                     <pic:cNvPicPr preferRelativeResize="0"/>
                   </pic:nvPicPr>
                   <pic:blipFill>
-                    <a:blip r:embed="rId411"/>
+                    <a:blip r:embed="rId412"/>
                     <a:srcRect b="0" l="0" r="0" t="0"/>
                     <a:stretch>
                       <a:fillRect/>
@@ -25858,16 +25906,16 @@
           <wp:inline distB="114300" distT="114300" distL="114300" distR="114300">
             <wp:extent cx="3007197" cy="2614613"/>
             <wp:effectExtent b="0" l="0" r="0" t="0"/>
-            <wp:docPr descr="This image shows the BigQuery PREVIEW tab with data in multiple columns." id="74" name="image64.png"/>
+            <wp:docPr descr="This image shows the BigQuery PREVIEW tab with data in multiple columns." id="76" name="image67.png"/>
             <a:graphic>
               <a:graphicData uri="http://schemas.openxmlformats.org/drawingml/2006/picture">
                 <pic:pic>
                   <pic:nvPicPr>
-                    <pic:cNvPr descr="This image shows the BigQuery PREVIEW tab with data in multiple columns." id="0" name="image64.png"/>
+                    <pic:cNvPr descr="This image shows the BigQuery PREVIEW tab with data in multiple columns." id="0" name="image67.png"/>
                     <pic:cNvPicPr preferRelativeResize="0"/>
                   </pic:nvPicPr>
                   <pic:blipFill>
-                    <a:blip r:embed="rId412"/>
+                    <a:blip r:embed="rId413"/>
                     <a:srcRect b="0" l="0" r="0" t="0"/>
                     <a:stretch>
                       <a:fillRect/>
@@ -25895,27 +25943,30 @@
     </w:p>
     <w:p>
       <w:pPr>
+        <w:widowControl w:val="0"/>
         <w:shd w:fill="ffffff" w:val="clear"/>
         <w:spacing w:line="240" w:lineRule="auto"/>
         <w:jc w:val="center"/>
-        <w:rPr>
-          <w:b w:val="1"/>
-          <w:color w:val="0000ff"/>
-          <w:sz w:val="36"/>
-          <w:szCs w:val="36"/>
-          <w:highlight w:val="white"/>
-        </w:rPr>
-      </w:pPr>
-      <w:r>
-        <w:rPr>
-          <w:b w:val="1"/>
-          <w:color w:val="0000ff"/>
-          <w:sz w:val="36"/>
-          <w:szCs w:val="36"/>
-          <w:highlight w:val="white"/>
-          <w:rtl w:val="0"/>
-        </w:rPr>
-        <w:t xml:space="preserve">ADVANCED CLEANING FUNCTIONS P1</w:t>
+        <w:rPr/>
+      </w:pPr>
+      <w:hyperlink r:id="rId414">
+        <w:r>
+          <w:rPr>
+            <w:b w:val="1"/>
+            <w:color w:val="434343"/>
+            <w:sz w:val="28"/>
+            <w:szCs w:val="28"/>
+            <w:highlight w:val="white"/>
+            <w:u w:val="single"/>
+            <w:rtl w:val="0"/>
+          </w:rPr>
+          <w:t xml:space="preserve">ADVANCED DATA-CLEANING FUNCTIONS, PART 1</w:t>
+        </w:r>
+      </w:hyperlink>
+      <w:r>
+        <w:rPr>
+          <w:rtl w:val="0"/>
+        </w:rPr>
       </w:r>
     </w:p>
     <w:p>
@@ -26187,7 +26238,7 @@
           <wp:inline distB="114300" distT="114300" distL="114300" distR="114300">
             <wp:extent cx="3429231" cy="742550"/>
             <wp:effectExtent b="0" l="0" r="0" t="0"/>
-            <wp:docPr id="93" name="image81.png"/>
+            <wp:docPr id="96" name="image81.png"/>
             <a:graphic>
               <a:graphicData uri="http://schemas.openxmlformats.org/drawingml/2006/picture">
                 <pic:pic>
@@ -26196,7 +26247,7 @@
                     <pic:cNvPicPr preferRelativeResize="0"/>
                   </pic:nvPicPr>
                   <pic:blipFill>
-                    <a:blip r:embed="rId413"/>
+                    <a:blip r:embed="rId415"/>
                     <a:srcRect b="0" l="0" r="0" t="0"/>
                     <a:stretch>
                       <a:fillRect/>
@@ -26565,16 +26616,16 @@
           <wp:inline distB="114300" distT="114300" distL="114300" distR="114300">
             <wp:extent cx="2195513" cy="625212"/>
             <wp:effectExtent b="0" l="0" r="0" t="0"/>
-            <wp:docPr id="87" name="image83.png"/>
+            <wp:docPr id="89" name="image84.png"/>
             <a:graphic>
               <a:graphicData uri="http://schemas.openxmlformats.org/drawingml/2006/picture">
                 <pic:pic>
                   <pic:nvPicPr>
-                    <pic:cNvPr id="0" name="image83.png"/>
+                    <pic:cNvPr id="0" name="image84.png"/>
                     <pic:cNvPicPr preferRelativeResize="0"/>
                   </pic:nvPicPr>
                   <pic:blipFill>
-                    <a:blip r:embed="rId414"/>
+                    <a:blip r:embed="rId416"/>
                     <a:srcRect b="0" l="0" r="0" t="0"/>
                     <a:stretch>
                       <a:fillRect/>
@@ -26682,16 +26733,16 @@
           <wp:inline distB="114300" distT="114300" distL="114300" distR="114300">
             <wp:extent cx="1746003" cy="1511954"/>
             <wp:effectExtent b="0" l="0" r="0" t="0"/>
-            <wp:docPr id="6" name="image6.png"/>
+            <wp:docPr id="7" name="image29.png"/>
             <a:graphic>
               <a:graphicData uri="http://schemas.openxmlformats.org/drawingml/2006/picture">
                 <pic:pic>
                   <pic:nvPicPr>
-                    <pic:cNvPr id="0" name="image6.png"/>
+                    <pic:cNvPr id="0" name="image29.png"/>
                     <pic:cNvPicPr preferRelativeResize="0"/>
                   </pic:nvPicPr>
                   <pic:blipFill>
-                    <a:blip r:embed="rId415"/>
+                    <a:blip r:embed="rId417"/>
                     <a:srcRect b="0" l="0" r="0" t="0"/>
                     <a:stretch>
                       <a:fillRect/>
@@ -26861,16 +26912,16 @@
           <wp:inline distB="114300" distT="114300" distL="114300" distR="114300">
             <wp:extent cx="3976688" cy="834849"/>
             <wp:effectExtent b="0" l="0" r="0" t="0"/>
-            <wp:docPr id="70" name="image57.png"/>
+            <wp:docPr id="72" name="image65.png"/>
             <a:graphic>
               <a:graphicData uri="http://schemas.openxmlformats.org/drawingml/2006/picture">
                 <pic:pic>
                   <pic:nvPicPr>
-                    <pic:cNvPr id="0" name="image57.png"/>
+                    <pic:cNvPr id="0" name="image65.png"/>
                     <pic:cNvPicPr preferRelativeResize="0"/>
                   </pic:nvPicPr>
                   <pic:blipFill>
-                    <a:blip r:embed="rId416"/>
+                    <a:blip r:embed="rId418"/>
                     <a:srcRect b="0" l="0" r="0" t="0"/>
                     <a:stretch>
                       <a:fillRect/>
@@ -26943,23 +26994,41 @@
         <w:spacing w:line="240" w:lineRule="auto"/>
         <w:jc w:val="center"/>
         <w:rPr>
-          <w:color w:val="333333"/>
-          <w:sz w:val="21"/>
-          <w:szCs w:val="21"/>
-          <w:highlight w:val="white"/>
-        </w:rPr>
-      </w:pPr>
-      <w:r>
-        <w:rPr>
           <w:b w:val="1"/>
           <w:color w:val="0000ff"/>
           <w:sz w:val="36"/>
           <w:szCs w:val="36"/>
           <w:highlight w:val="white"/>
-          <w:rtl w:val="0"/>
-        </w:rPr>
-        <w:t xml:space="preserve">ADVANCED DATA-CLEANING FUNCTIONS, PART 2</w:t>
-      </w:r>
+        </w:rPr>
+      </w:pPr>
+      <w:r>
+        <w:rPr>
+          <w:rtl w:val="0"/>
+        </w:rPr>
+      </w:r>
+    </w:p>
+    <w:p>
+      <w:pPr>
+        <w:widowControl w:val="0"/>
+        <w:shd w:fill="ffffff" w:val="clear"/>
+        <w:spacing w:line="240" w:lineRule="auto"/>
+        <w:jc w:val="center"/>
+        <w:rPr/>
+      </w:pPr>
+      <w:hyperlink r:id="rId419">
+        <w:r>
+          <w:rPr>
+            <w:b w:val="1"/>
+            <w:color w:val="434343"/>
+            <w:sz w:val="28"/>
+            <w:szCs w:val="28"/>
+            <w:highlight w:val="white"/>
+            <w:u w:val="single"/>
+            <w:rtl w:val="0"/>
+          </w:rPr>
+          <w:t xml:space="preserve">ADVANCED DATA-CLEANING FUNCTIONS, PART 2</w:t>
+        </w:r>
+      </w:hyperlink>
       <w:r>
         <w:rPr>
           <w:rtl w:val="0"/>
@@ -27029,16 +27098,16 @@
           <wp:inline distB="114300" distT="114300" distL="114300" distR="114300">
             <wp:extent cx="1201544" cy="870961"/>
             <wp:effectExtent b="0" l="0" r="0" t="0"/>
-            <wp:docPr id="47" name="image45.png"/>
+            <wp:docPr id="49" name="image41.png"/>
             <a:graphic>
               <a:graphicData uri="http://schemas.openxmlformats.org/drawingml/2006/picture">
                 <pic:pic>
                   <pic:nvPicPr>
-                    <pic:cNvPr id="0" name="image45.png"/>
+                    <pic:cNvPr id="0" name="image41.png"/>
                     <pic:cNvPicPr preferRelativeResize="0"/>
                   </pic:nvPicPr>
                   <pic:blipFill>
-                    <a:blip r:embed="rId417"/>
+                    <a:blip r:embed="rId420"/>
                     <a:srcRect b="0" l="0" r="0" t="0"/>
                     <a:stretch>
                       <a:fillRect/>
@@ -27355,16 +27424,16 @@
           <wp:inline distB="114300" distT="114300" distL="114300" distR="114300">
             <wp:extent cx="2826980" cy="799188"/>
             <wp:effectExtent b="0" l="0" r="0" t="0"/>
-            <wp:docPr id="60" name="image76.png"/>
+            <wp:docPr id="62" name="image52.png"/>
             <a:graphic>
               <a:graphicData uri="http://schemas.openxmlformats.org/drawingml/2006/picture">
                 <pic:pic>
                   <pic:nvPicPr>
-                    <pic:cNvPr id="0" name="image76.png"/>
+                    <pic:cNvPr id="0" name="image52.png"/>
                     <pic:cNvPicPr preferRelativeResize="0"/>
                   </pic:nvPicPr>
                   <pic:blipFill>
-                    <a:blip r:embed="rId418"/>
+                    <a:blip r:embed="rId421"/>
                     <a:srcRect b="0" l="0" r="0" t="0"/>
                     <a:stretch>
                       <a:fillRect/>
@@ -27493,7 +27562,7 @@
           <wp:inline distB="114300" distT="114300" distL="114300" distR="114300">
             <wp:extent cx="3108441" cy="1362726"/>
             <wp:effectExtent b="0" l="0" r="0" t="0"/>
-            <wp:docPr id="86" name="image75.png"/>
+            <wp:docPr id="88" name="image75.png"/>
             <a:graphic>
               <a:graphicData uri="http://schemas.openxmlformats.org/drawingml/2006/picture">
                 <pic:pic>
@@ -27502,7 +27571,7 @@
                     <pic:cNvPicPr preferRelativeResize="0"/>
                   </pic:nvPicPr>
                   <pic:blipFill>
-                    <a:blip r:embed="rId419"/>
+                    <a:blip r:embed="rId422"/>
                     <a:srcRect b="0" l="0" r="0" t="0"/>
                     <a:stretch>
                       <a:fillRect/>
@@ -27663,16 +27732,16 @@
           <wp:inline distB="114300" distT="114300" distL="114300" distR="114300">
             <wp:extent cx="3363399" cy="947738"/>
             <wp:effectExtent b="0" l="0" r="0" t="0"/>
-            <wp:docPr id="34" name="image25.png"/>
+            <wp:docPr id="36" name="image28.png"/>
             <a:graphic>
               <a:graphicData uri="http://schemas.openxmlformats.org/drawingml/2006/picture">
                 <pic:pic>
                   <pic:nvPicPr>
-                    <pic:cNvPr id="0" name="image25.png"/>
+                    <pic:cNvPr id="0" name="image28.png"/>
                     <pic:cNvPicPr preferRelativeResize="0"/>
                   </pic:nvPicPr>
                   <pic:blipFill>
-                    <a:blip r:embed="rId420"/>
+                    <a:blip r:embed="rId423"/>
                     <a:srcRect b="0" l="0" r="0" t="0"/>
                     <a:stretch>
                       <a:fillRect/>
@@ -27721,16 +27790,16 @@
           <wp:inline distB="114300" distT="114300" distL="114300" distR="114300">
             <wp:extent cx="4880511" cy="3722954"/>
             <wp:effectExtent b="0" l="0" r="0" t="0"/>
-            <wp:docPr id="63" name="image52.png"/>
+            <wp:docPr id="65" name="image51.png"/>
             <a:graphic>
               <a:graphicData uri="http://schemas.openxmlformats.org/drawingml/2006/picture">
                 <pic:pic>
                   <pic:nvPicPr>
-                    <pic:cNvPr id="0" name="image52.png"/>
+                    <pic:cNvPr id="0" name="image51.png"/>
                     <pic:cNvPicPr preferRelativeResize="0"/>
                   </pic:nvPicPr>
                   <pic:blipFill>
-                    <a:blip r:embed="rId421"/>
+                    <a:blip r:embed="rId424"/>
                     <a:srcRect b="0" l="0" r="0" t="0"/>
                     <a:stretch>
                       <a:fillRect/>
@@ -28058,16 +28127,16 @@
           <wp:inline distB="114300" distT="114300" distL="114300" distR="114300">
             <wp:extent cx="4005263" cy="889080"/>
             <wp:effectExtent b="0" l="0" r="0" t="0"/>
-            <wp:docPr id="61" name="image51.png"/>
+            <wp:docPr id="63" name="image48.png"/>
             <a:graphic>
               <a:graphicData uri="http://schemas.openxmlformats.org/drawingml/2006/picture">
                 <pic:pic>
                   <pic:nvPicPr>
-                    <pic:cNvPr id="0" name="image51.png"/>
+                    <pic:cNvPr id="0" name="image48.png"/>
                     <pic:cNvPicPr preferRelativeResize="0"/>
                   </pic:nvPicPr>
                   <pic:blipFill>
-                    <a:blip r:embed="rId422"/>
+                    <a:blip r:embed="rId425"/>
                     <a:srcRect b="0" l="0" r="0" t="0"/>
                     <a:stretch>
                       <a:fillRect/>
@@ -28175,7 +28244,7 @@
           <wp:inline distB="114300" distT="114300" distL="114300" distR="114300">
             <wp:extent cx="1709738" cy="2037134"/>
             <wp:effectExtent b="0" l="0" r="0" t="0"/>
-            <wp:docPr id="38" name="image31.png"/>
+            <wp:docPr id="40" name="image31.png"/>
             <a:graphic>
               <a:graphicData uri="http://schemas.openxmlformats.org/drawingml/2006/picture">
                 <pic:pic>
@@ -28184,7 +28253,7 @@
                     <pic:cNvPicPr preferRelativeResize="0"/>
                   </pic:nvPicPr>
                   <pic:blipFill>
-                    <a:blip r:embed="rId423"/>
+                    <a:blip r:embed="rId426"/>
                     <a:srcRect b="0" l="0" r="0" t="0"/>
                     <a:stretch>
                       <a:fillRect/>
@@ -28521,16 +28590,16 @@
           <wp:inline distB="114300" distT="114300" distL="114300" distR="114300">
             <wp:extent cx="2759113" cy="441936"/>
             <wp:effectExtent b="0" l="0" r="0" t="0"/>
-            <wp:docPr id="42" name="image49.png"/>
+            <wp:docPr id="44" name="image34.png"/>
             <a:graphic>
               <a:graphicData uri="http://schemas.openxmlformats.org/drawingml/2006/picture">
                 <pic:pic>
                   <pic:nvPicPr>
-                    <pic:cNvPr id="0" name="image49.png"/>
+                    <pic:cNvPr id="0" name="image34.png"/>
                     <pic:cNvPicPr preferRelativeResize="0"/>
                   </pic:nvPicPr>
                   <pic:blipFill>
-                    <a:blip r:embed="rId424"/>
+                    <a:blip r:embed="rId427"/>
                     <a:srcRect b="0" l="0" r="0" t="0"/>
                     <a:stretch>
                       <a:fillRect/>
@@ -28620,16 +28689,16 @@
           <wp:inline distB="114300" distT="114300" distL="114300" distR="114300">
             <wp:extent cx="2438400" cy="1971675"/>
             <wp:effectExtent b="0" l="0" r="0" t="0"/>
-            <wp:docPr id="52" name="image44.png"/>
+            <wp:docPr id="54" name="image39.png"/>
             <a:graphic>
               <a:graphicData uri="http://schemas.openxmlformats.org/drawingml/2006/picture">
                 <pic:pic>
                   <pic:nvPicPr>
-                    <pic:cNvPr id="0" name="image44.png"/>
+                    <pic:cNvPr id="0" name="image39.png"/>
                     <pic:cNvPicPr preferRelativeResize="0"/>
                   </pic:nvPicPr>
                   <pic:blipFill>
-                    <a:blip r:embed="rId425"/>
+                    <a:blip r:embed="rId428"/>
                     <a:srcRect b="0" l="0" r="0" t="0"/>
                     <a:stretch>
                       <a:fillRect/>
@@ -28660,16 +28729,16 @@
           <wp:inline distB="114300" distT="114300" distL="114300" distR="114300">
             <wp:extent cx="2419350" cy="1181100"/>
             <wp:effectExtent b="0" l="0" r="0" t="0"/>
-            <wp:docPr id="10" name="image12.png"/>
+            <wp:docPr id="11" name="image5.png"/>
             <a:graphic>
               <a:graphicData uri="http://schemas.openxmlformats.org/drawingml/2006/picture">
                 <pic:pic>
                   <pic:nvPicPr>
-                    <pic:cNvPr id="0" name="image12.png"/>
+                    <pic:cNvPr id="0" name="image5.png"/>
                     <pic:cNvPicPr preferRelativeResize="0"/>
                   </pic:nvPicPr>
                   <pic:blipFill>
-                    <a:blip r:embed="rId426"/>
+                    <a:blip r:embed="rId429"/>
                     <a:srcRect b="0" l="0" r="0" t="0"/>
                     <a:stretch>
                       <a:fillRect/>
@@ -28870,16 +28939,16 @@
           <wp:inline distB="114300" distT="114300" distL="114300" distR="114300">
             <wp:extent cx="3862388" cy="1408270"/>
             <wp:effectExtent b="0" l="0" r="0" t="0"/>
-            <wp:docPr id="30" name="image20.png"/>
+            <wp:docPr id="32" name="image25.png"/>
             <a:graphic>
               <a:graphicData uri="http://schemas.openxmlformats.org/drawingml/2006/picture">
                 <pic:pic>
                   <pic:nvPicPr>
-                    <pic:cNvPr id="0" name="image20.png"/>
+                    <pic:cNvPr id="0" name="image25.png"/>
                     <pic:cNvPicPr preferRelativeResize="0"/>
                   </pic:nvPicPr>
                   <pic:blipFill>
-                    <a:blip r:embed="rId427"/>
+                    <a:blip r:embed="rId430"/>
                     <a:srcRect b="0" l="0" r="0" t="0"/>
                     <a:stretch>
                       <a:fillRect/>
@@ -29103,6 +29172,181 @@
     </w:p>
     <w:p>
       <w:pPr>
+        <w:widowControl w:val="0"/>
+        <w:shd w:fill="ffffff" w:val="clear"/>
+        <w:spacing w:line="240" w:lineRule="auto"/>
+        <w:jc w:val="both"/>
+        <w:rPr>
+          <w:b w:val="1"/>
+          <w:color w:val="333333"/>
+          <w:sz w:val="16"/>
+          <w:szCs w:val="16"/>
+          <w:highlight w:val="white"/>
+        </w:rPr>
+      </w:pPr>
+      <w:r>
+        <w:rPr>
+          <w:rtl w:val="0"/>
+        </w:rPr>
+      </w:r>
+    </w:p>
+    <w:p>
+      <w:pPr>
+        <w:widowControl w:val="0"/>
+        <w:shd w:fill="ffffff" w:val="clear"/>
+        <w:spacing w:line="240" w:lineRule="auto"/>
+        <w:jc w:val="both"/>
+        <w:rPr>
+          <w:b w:val="1"/>
+          <w:color w:val="333333"/>
+          <w:sz w:val="16"/>
+          <w:szCs w:val="16"/>
+          <w:highlight w:val="white"/>
+        </w:rPr>
+      </w:pPr>
+      <w:r>
+        <w:fldChar w:fldCharType="begin"/>
+        <w:instrText xml:space="preserve"> HYPERLINK "https://www.coursera.org/learn/process-data/lecture/BIh2D/advanced-data-cleaning-functions-part-2" </w:instrText>
+        <w:fldChar w:fldCharType="separate"/>
+      </w:r>
+      <w:r>
+        <w:rPr>
+          <w:rtl w:val="0"/>
+        </w:rPr>
+      </w:r>
+    </w:p>
+    <w:p>
+      <w:pPr>
+        <w:widowControl w:val="0"/>
+        <w:shd w:fill="ffffff" w:val="clear"/>
+        <w:spacing w:line="240" w:lineRule="auto"/>
+        <w:jc w:val="center"/>
+        <w:rPr>
+          <w:b w:val="1"/>
+          <w:color w:val="434343"/>
+          <w:sz w:val="28"/>
+          <w:szCs w:val="28"/>
+          <w:highlight w:val="white"/>
+          <w:u w:val="single"/>
+        </w:rPr>
+      </w:pPr>
+      <w:r>
+        <w:fldChar w:fldCharType="end"/>
+      </w:r>
+      <w:hyperlink r:id="rId431">
+        <w:r>
+          <w:rPr>
+            <w:b w:val="1"/>
+            <w:color w:val="434343"/>
+            <w:sz w:val="28"/>
+            <w:szCs w:val="28"/>
+            <w:highlight w:val="white"/>
+            <w:u w:val="single"/>
+            <w:rtl w:val="0"/>
+          </w:rPr>
+          <w:t xml:space="preserve">DEBUG SQL CODE</w:t>
+        </w:r>
+      </w:hyperlink>
+      <w:r>
+        <w:rPr>
+          <w:rtl w:val="0"/>
+        </w:rPr>
+      </w:r>
+    </w:p>
+    <w:p>
+      <w:pPr>
+        <w:widowControl w:val="0"/>
+        <w:shd w:fill="ffffff" w:val="clear"/>
+        <w:spacing w:line="240" w:lineRule="auto"/>
+        <w:jc w:val="center"/>
+        <w:rPr>
+          <w:b w:val="1"/>
+          <w:color w:val="434343"/>
+          <w:sz w:val="28"/>
+          <w:szCs w:val="28"/>
+          <w:highlight w:val="white"/>
+          <w:u w:val="single"/>
+        </w:rPr>
+      </w:pPr>
+      <w:r>
+        <w:fldChar w:fldCharType="begin"/>
+        <w:instrText xml:space="preserve"> HYPERLINK "https://www.coursera.org/learn/process-data/discussionPrompt/P2zJL/debug-sql-code" </w:instrText>
+        <w:fldChar w:fldCharType="separate"/>
+      </w:r>
+      <w:r>
+        <w:rPr>
+          <w:b w:val="1"/>
+          <w:color w:val="434343"/>
+          <w:sz w:val="28"/>
+          <w:szCs w:val="28"/>
+          <w:highlight w:val="white"/>
+          <w:u w:val="single"/>
+          <w:rtl w:val="0"/>
+        </w:rPr>
+        <w:t xml:space="preserve">DISCUSSION PROMPT</w:t>
+      </w:r>
+    </w:p>
+    <w:p>
+      <w:pPr>
+        <w:widowControl w:val="0"/>
+        <w:shd w:fill="ffffff" w:val="clear"/>
+        <w:spacing w:line="240" w:lineRule="auto"/>
+        <w:jc w:val="center"/>
+        <w:rPr/>
+      </w:pPr>
+      <w:r>
+        <w:fldChar w:fldCharType="end"/>
+      </w:r>
+      <w:hyperlink r:id="rId432">
+        <w:r>
+          <w:rPr>
+            <w:b w:val="1"/>
+            <w:color w:val="434343"/>
+            <w:sz w:val="28"/>
+            <w:szCs w:val="28"/>
+            <w:highlight w:val="white"/>
+            <w:u w:val="single"/>
+            <w:rtl w:val="0"/>
+          </w:rPr>
+          <w:t xml:space="preserve">DATA-CLEANING WITH SQL FUNCTIONS</w:t>
+        </w:r>
+      </w:hyperlink>
+      <w:r>
+        <w:rPr>
+          <w:rtl w:val="0"/>
+        </w:rPr>
+      </w:r>
+    </w:p>
+    <w:p>
+      <w:pPr>
+        <w:widowControl w:val="0"/>
+        <w:shd w:fill="ffffff" w:val="clear"/>
+        <w:spacing w:line="240" w:lineRule="auto"/>
+        <w:jc w:val="center"/>
+        <w:rPr/>
+      </w:pPr>
+      <w:hyperlink r:id="rId433">
+        <w:r>
+          <w:rPr>
+            <w:b w:val="1"/>
+            <w:color w:val="434343"/>
+            <w:sz w:val="28"/>
+            <w:szCs w:val="28"/>
+            <w:highlight w:val="white"/>
+            <w:u w:val="single"/>
+            <w:rtl w:val="0"/>
+          </w:rPr>
+          <w:t xml:space="preserve">SELF-REFLECTION: CHALLENGES WITH SQL</w:t>
+        </w:r>
+      </w:hyperlink>
+      <w:r>
+        <w:rPr>
+          <w:rtl w:val="0"/>
+        </w:rPr>
+      </w:r>
+    </w:p>
+    <w:p>
+      <w:pPr>
         <w:shd w:fill="ffffff" w:val="clear"/>
         <w:spacing w:line="240" w:lineRule="auto"/>
         <w:jc w:val="center"/>
@@ -29121,70 +29365,901 @@
           <w:sz w:val="36"/>
           <w:szCs w:val="36"/>
           <w:highlight w:val="white"/>
-          <w:rtl w:val="0"/>
-        </w:rPr>
-        <w:t xml:space="preserve">TRANSFORMING DATA</w:t>
-      </w:r>
-    </w:p>
-    <w:p>
-      <w:pPr>
-        <w:widowControl w:val="0"/>
-        <w:shd w:fill="ffffff" w:val="clear"/>
-        <w:spacing w:line="240" w:lineRule="auto"/>
-        <w:jc w:val="center"/>
-        <w:rPr/>
-      </w:pPr>
-      <w:r>
-        <w:rPr>
-          <w:rtl w:val="0"/>
-        </w:rPr>
-      </w:r>
-    </w:p>
-    <w:p>
-      <w:pPr>
+        </w:rPr>
+        <w:drawing>
+          <wp:inline distB="114300" distT="114300" distL="114300" distR="114300">
+            <wp:extent cx="5943600" cy="711200"/>
+            <wp:effectExtent b="0" l="0" r="0" t="0"/>
+            <wp:docPr id="13" name="image21.png"/>
+            <a:graphic>
+              <a:graphicData uri="http://schemas.openxmlformats.org/drawingml/2006/picture">
+                <pic:pic>
+                  <pic:nvPicPr>
+                    <pic:cNvPr id="0" name="image21.png"/>
+                    <pic:cNvPicPr preferRelativeResize="0"/>
+                  </pic:nvPicPr>
+                  <pic:blipFill>
+                    <a:blip r:embed="rId434"/>
+                    <a:srcRect b="0" l="0" r="0" t="0"/>
+                    <a:stretch>
+                      <a:fillRect/>
+                    </a:stretch>
+                  </pic:blipFill>
+                  <pic:spPr>
+                    <a:xfrm>
+                      <a:off x="0" y="0"/>
+                      <a:ext cx="5943600" cy="711200"/>
+                    </a:xfrm>
+                    <a:prstGeom prst="rect"/>
+                    <a:ln/>
+                  </pic:spPr>
+                </pic:pic>
+              </a:graphicData>
+            </a:graphic>
+          </wp:inline>
+        </w:drawing>
+      </w:r>
+      <w:r>
+        <w:rPr>
+          <w:rtl w:val="0"/>
+        </w:rPr>
+      </w:r>
+    </w:p>
+    <w:p>
+      <w:pPr>
+        <w:pStyle w:val="Heading2"/>
         <w:keepNext w:val="0"/>
         <w:keepLines w:val="0"/>
-        <w:pageBreakBefore w:val="0"/>
-        <w:widowControl w:val="0"/>
         <w:pBdr>
-          <w:top w:space="0" w:sz="0" w:val="nil"/>
-          <w:left w:space="0" w:sz="0" w:val="nil"/>
-          <w:bottom w:space="0" w:sz="0" w:val="nil"/>
-          <w:right w:space="0" w:sz="0" w:val="nil"/>
-          <w:between w:space="0" w:sz="0" w:val="nil"/>
+          <w:top w:color="auto" w:space="0" w:sz="0" w:val="none"/>
+          <w:left w:color="auto" w:space="0" w:sz="0" w:val="none"/>
+          <w:bottom w:color="auto" w:space="0" w:sz="0" w:val="none"/>
+          <w:right w:color="auto" w:space="0" w:sz="0" w:val="none"/>
+          <w:between w:color="auto" w:space="0" w:sz="0" w:val="none"/>
         </w:pBdr>
         <w:shd w:fill="ffffff" w:val="clear"/>
         <w:spacing w:after="0" w:before="0" w:line="240" w:lineRule="auto"/>
-        <w:ind w:left="0" w:right="0" w:firstLine="0"/>
+        <w:jc w:val="both"/>
+        <w:rPr>
+          <w:b w:val="1"/>
+          <w:sz w:val="16"/>
+          <w:szCs w:val="16"/>
+          <w:highlight w:val="white"/>
+        </w:rPr>
+      </w:pPr>
+      <w:bookmarkStart w:colFirst="0" w:colLast="0" w:name="_jd4k91aibedq" w:id="58"/>
+      <w:bookmarkEnd w:id="58"/>
+      <w:r>
+        <w:rPr>
+          <w:b w:val="1"/>
+          <w:sz w:val="16"/>
+          <w:szCs w:val="16"/>
+          <w:highlight w:val="white"/>
+          <w:rtl w:val="0"/>
+        </w:rPr>
+        <w:t xml:space="preserve">Activity Overview</w:t>
+      </w:r>
+    </w:p>
+    <w:p>
+      <w:pPr>
+        <w:shd w:fill="ffffff" w:val="clear"/>
+        <w:spacing w:line="240" w:lineRule="auto"/>
+        <w:jc w:val="both"/>
+        <w:rPr>
+          <w:b w:val="1"/>
+          <w:sz w:val="16"/>
+          <w:szCs w:val="16"/>
+          <w:highlight w:val="white"/>
+        </w:rPr>
+      </w:pPr>
+      <w:r>
+        <w:rPr>
+          <w:b w:val="1"/>
+          <w:sz w:val="16"/>
+          <w:szCs w:val="16"/>
+          <w:highlight w:val="white"/>
+        </w:rPr>
+        <w:drawing>
+          <wp:inline distB="114300" distT="114300" distL="114300" distR="114300">
+            <wp:extent cx="5943600" cy="25400"/>
+            <wp:effectExtent b="0" l="0" r="0" t="0"/>
+            <wp:docPr id="2" name="image7.png"/>
+            <a:graphic>
+              <a:graphicData uri="http://schemas.openxmlformats.org/drawingml/2006/picture">
+                <pic:pic>
+                  <pic:nvPicPr>
+                    <pic:cNvPr id="0" name="image7.png"/>
+                    <pic:cNvPicPr preferRelativeResize="0"/>
+                  </pic:nvPicPr>
+                  <pic:blipFill>
+                    <a:blip r:embed="rId435"/>
+                    <a:srcRect b="0" l="0" r="0" t="0"/>
+                    <a:stretch>
+                      <a:fillRect/>
+                    </a:stretch>
+                  </pic:blipFill>
+                  <pic:spPr>
+                    <a:xfrm>
+                      <a:off x="0" y="0"/>
+                      <a:ext cx="5943600" cy="25400"/>
+                    </a:xfrm>
+                    <a:prstGeom prst="rect"/>
+                    <a:ln/>
+                  </pic:spPr>
+                </pic:pic>
+              </a:graphicData>
+            </a:graphic>
+          </wp:inline>
+        </w:drawing>
+      </w:r>
+      <w:r>
+        <w:rPr>
+          <w:rtl w:val="0"/>
+        </w:rPr>
+      </w:r>
+    </w:p>
+    <w:p>
+      <w:pPr>
+        <w:shd w:fill="ffffff" w:val="clear"/>
+        <w:spacing w:line="240" w:lineRule="auto"/>
+        <w:jc w:val="both"/>
+        <w:rPr>
+          <w:sz w:val="16"/>
+          <w:szCs w:val="16"/>
+          <w:highlight w:val="white"/>
+        </w:rPr>
+      </w:pPr>
+      <w:r>
+        <w:rPr>
+          <w:sz w:val="16"/>
+          <w:szCs w:val="16"/>
+          <w:highlight w:val="white"/>
+          <w:rtl w:val="0"/>
+        </w:rPr>
+        <w:t xml:space="preserve">Now that you have practiced writing SQL functions, you can pause for a moment and think about what you are learning. In this self-reflection, you will consider your thoughts about your experience with learning SQL and respond to brief questions. </w:t>
+      </w:r>
+    </w:p>
+    <w:p>
+      <w:pPr>
+        <w:shd w:fill="ffffff" w:val="clear"/>
+        <w:spacing w:line="240" w:lineRule="auto"/>
+        <w:jc w:val="both"/>
+        <w:rPr>
+          <w:sz w:val="16"/>
+          <w:szCs w:val="16"/>
+          <w:highlight w:val="white"/>
+        </w:rPr>
+      </w:pPr>
+      <w:r>
+        <w:rPr>
+          <w:sz w:val="16"/>
+          <w:szCs w:val="16"/>
+          <w:highlight w:val="white"/>
+          <w:rtl w:val="0"/>
+        </w:rPr>
+        <w:t xml:space="preserve">This self-reflection will help you develop insights into your own learning and prepare you to identify your successes and difficulties with learning SQL so you can understand how to develop your skills further. As you answer questions—and come up with questions of your own—you will consider concepts, practices, and principles to help refine your understanding and reinforce your learning. You’ve done the hard work, so make sure to get the most out of it: This reflection will help your knowledge stick!</w:t>
+      </w:r>
+    </w:p>
+    <w:p>
+      <w:pPr>
+        <w:pStyle w:val="Heading3"/>
+        <w:keepNext w:val="0"/>
+        <w:keepLines w:val="0"/>
+        <w:pBdr>
+          <w:top w:color="auto" w:space="0" w:sz="0" w:val="none"/>
+          <w:left w:color="auto" w:space="0" w:sz="0" w:val="none"/>
+          <w:bottom w:color="auto" w:space="0" w:sz="0" w:val="none"/>
+          <w:right w:color="auto" w:space="0" w:sz="0" w:val="none"/>
+          <w:between w:color="auto" w:space="0" w:sz="0" w:val="none"/>
+        </w:pBdr>
+        <w:shd w:fill="ffffff" w:val="clear"/>
+        <w:spacing w:after="0" w:before="0" w:line="264" w:lineRule="auto"/>
+        <w:ind w:left="-240" w:firstLine="0"/>
+        <w:jc w:val="both"/>
+        <w:rPr>
+          <w:color w:val="000000"/>
+          <w:sz w:val="16"/>
+          <w:szCs w:val="16"/>
+          <w:highlight w:val="white"/>
+        </w:rPr>
+      </w:pPr>
+      <w:bookmarkStart w:colFirst="0" w:colLast="0" w:name="_u9aiuky5tgcx" w:id="59"/>
+      <w:bookmarkEnd w:id="59"/>
+      <w:r>
+        <w:rPr>
+          <w:rtl w:val="0"/>
+        </w:rPr>
+      </w:r>
+    </w:p>
+    <w:p>
+      <w:pPr>
+        <w:pStyle w:val="Heading3"/>
+        <w:keepNext w:val="0"/>
+        <w:keepLines w:val="0"/>
+        <w:pBdr>
+          <w:top w:color="auto" w:space="0" w:sz="0" w:val="none"/>
+          <w:left w:color="auto" w:space="0" w:sz="0" w:val="none"/>
+          <w:bottom w:color="auto" w:space="0" w:sz="0" w:val="none"/>
+          <w:right w:color="auto" w:space="0" w:sz="0" w:val="none"/>
+          <w:between w:color="auto" w:space="0" w:sz="0" w:val="none"/>
+        </w:pBdr>
+        <w:shd w:fill="ffffff" w:val="clear"/>
+        <w:spacing w:after="0" w:before="0" w:line="264" w:lineRule="auto"/>
+        <w:ind w:left="-240" w:firstLine="0"/>
+        <w:jc w:val="both"/>
+        <w:rPr>
+          <w:b w:val="1"/>
+          <w:color w:val="000000"/>
+          <w:sz w:val="16"/>
+          <w:szCs w:val="16"/>
+          <w:highlight w:val="white"/>
+        </w:rPr>
+      </w:pPr>
+      <w:bookmarkStart w:colFirst="0" w:colLast="0" w:name="_o4bgghsw58f2" w:id="60"/>
+      <w:bookmarkEnd w:id="60"/>
+      <w:r>
+        <w:rPr>
+          <w:b w:val="1"/>
+          <w:color w:val="000000"/>
+          <w:sz w:val="16"/>
+          <w:szCs w:val="16"/>
+          <w:highlight w:val="white"/>
+          <w:rtl w:val="0"/>
+        </w:rPr>
+        <w:t xml:space="preserve">Your SQL experience so far</w:t>
+      </w:r>
+    </w:p>
+    <w:p>
+      <w:pPr>
+        <w:shd w:fill="ffffff" w:val="clear"/>
+        <w:spacing w:line="240" w:lineRule="auto"/>
+        <w:ind w:left="-240" w:firstLine="0"/>
+        <w:jc w:val="both"/>
+        <w:rPr>
+          <w:sz w:val="16"/>
+          <w:szCs w:val="16"/>
+          <w:highlight w:val="white"/>
+        </w:rPr>
+      </w:pPr>
+      <w:r>
+        <w:rPr>
+          <w:sz w:val="16"/>
+          <w:szCs w:val="16"/>
+          <w:highlight w:val="white"/>
+          <w:rtl w:val="0"/>
+        </w:rPr>
+        <w:t xml:space="preserve">So far, you have been introduced to many different tools available in SQL. As a brief review, you learned how to complete tasks such as:</w:t>
+      </w:r>
+    </w:p>
+    <w:p>
+      <w:pPr>
+        <w:numPr>
+          <w:ilvl w:val="0"/>
+          <w:numId w:val="12"/>
+        </w:numPr>
+        <w:shd w:fill="ffffff" w:val="clear"/>
+        <w:spacing w:after="0" w:afterAutospacing="0" w:line="240" w:lineRule="auto"/>
+        <w:ind w:left="480" w:hanging="360"/>
+        <w:jc w:val="both"/>
+        <w:rPr>
+          <w:sz w:val="16"/>
+          <w:szCs w:val="16"/>
+          <w:highlight w:val="white"/>
+        </w:rPr>
+      </w:pPr>
+      <w:r>
+        <w:rPr>
+          <w:sz w:val="16"/>
+          <w:szCs w:val="16"/>
+          <w:highlight w:val="white"/>
+          <w:rtl w:val="0"/>
+        </w:rPr>
+        <w:t xml:space="preserve">Getting data from a table using </w:t>
+      </w:r>
+      <w:r>
+        <w:rPr>
+          <w:rFonts w:ascii="Courier New" w:cs="Courier New" w:eastAsia="Courier New" w:hAnsi="Courier New"/>
+          <w:b w:val="1"/>
+          <w:sz w:val="16"/>
+          <w:szCs w:val="16"/>
+          <w:highlight w:val="white"/>
+          <w:rtl w:val="0"/>
+        </w:rPr>
+        <w:t xml:space="preserve">SELECT</w:t>
+      </w:r>
+      <w:r>
+        <w:rPr>
+          <w:sz w:val="16"/>
+          <w:szCs w:val="16"/>
+          <w:highlight w:val="white"/>
+          <w:rtl w:val="0"/>
+        </w:rPr>
+        <w:t xml:space="preserve"> statements.</w:t>
+      </w:r>
+    </w:p>
+    <w:p>
+      <w:pPr>
+        <w:numPr>
+          <w:ilvl w:val="0"/>
+          <w:numId w:val="12"/>
+        </w:numPr>
+        <w:shd w:fill="ffffff" w:val="clear"/>
+        <w:spacing w:after="0" w:afterAutospacing="0" w:line="240" w:lineRule="auto"/>
+        <w:ind w:left="480" w:hanging="360"/>
+        <w:jc w:val="both"/>
+        <w:rPr>
+          <w:sz w:val="16"/>
+          <w:szCs w:val="16"/>
+          <w:highlight w:val="white"/>
+        </w:rPr>
+      </w:pPr>
+      <w:r>
+        <w:rPr>
+          <w:sz w:val="16"/>
+          <w:szCs w:val="16"/>
+          <w:highlight w:val="white"/>
+          <w:rtl w:val="0"/>
+        </w:rPr>
+        <w:t xml:space="preserve">De-duplicating data using commands like </w:t>
+      </w:r>
+      <w:r>
+        <w:rPr>
+          <w:rFonts w:ascii="Courier New" w:cs="Courier New" w:eastAsia="Courier New" w:hAnsi="Courier New"/>
+          <w:b w:val="1"/>
+          <w:sz w:val="16"/>
+          <w:szCs w:val="16"/>
+          <w:highlight w:val="white"/>
+          <w:rtl w:val="0"/>
+        </w:rPr>
+        <w:t xml:space="preserve">DISTINCT</w:t>
+      </w:r>
+      <w:r>
+        <w:rPr>
+          <w:sz w:val="16"/>
+          <w:szCs w:val="16"/>
+          <w:highlight w:val="white"/>
+          <w:rtl w:val="0"/>
+        </w:rPr>
+        <w:t xml:space="preserve"> and </w:t>
+      </w:r>
+      <w:r>
+        <w:rPr>
+          <w:rFonts w:ascii="Courier New" w:cs="Courier New" w:eastAsia="Courier New" w:hAnsi="Courier New"/>
+          <w:b w:val="1"/>
+          <w:sz w:val="16"/>
+          <w:szCs w:val="16"/>
+          <w:highlight w:val="white"/>
+          <w:rtl w:val="0"/>
+        </w:rPr>
+        <w:t xml:space="preserve">COUNT</w:t>
+      </w:r>
+      <w:r>
+        <w:rPr>
+          <w:sz w:val="16"/>
+          <w:szCs w:val="16"/>
+          <w:highlight w:val="white"/>
+          <w:rtl w:val="0"/>
+        </w:rPr>
+        <w:t xml:space="preserve"> + </w:t>
+      </w:r>
+      <w:r>
+        <w:rPr>
+          <w:rFonts w:ascii="Courier New" w:cs="Courier New" w:eastAsia="Courier New" w:hAnsi="Courier New"/>
+          <w:b w:val="1"/>
+          <w:sz w:val="16"/>
+          <w:szCs w:val="16"/>
+          <w:highlight w:val="white"/>
+          <w:rtl w:val="0"/>
+        </w:rPr>
+        <w:t xml:space="preserve">WHERE</w:t>
+      </w:r>
+      <w:r>
+        <w:rPr>
+          <w:sz w:val="16"/>
+          <w:szCs w:val="16"/>
+          <w:highlight w:val="white"/>
+          <w:rtl w:val="0"/>
+        </w:rPr>
+        <w:t xml:space="preserve">.</w:t>
+      </w:r>
+    </w:p>
+    <w:p>
+      <w:pPr>
+        <w:numPr>
+          <w:ilvl w:val="0"/>
+          <w:numId w:val="12"/>
+        </w:numPr>
+        <w:shd w:fill="ffffff" w:val="clear"/>
+        <w:spacing w:after="0" w:afterAutospacing="0" w:line="240" w:lineRule="auto"/>
+        <w:ind w:left="480" w:hanging="360"/>
+        <w:jc w:val="both"/>
+        <w:rPr>
+          <w:sz w:val="16"/>
+          <w:szCs w:val="16"/>
+          <w:highlight w:val="white"/>
+        </w:rPr>
+      </w:pPr>
+      <w:r>
+        <w:rPr>
+          <w:sz w:val="16"/>
+          <w:szCs w:val="16"/>
+          <w:highlight w:val="white"/>
+          <w:rtl w:val="0"/>
+        </w:rPr>
+        <w:t xml:space="preserve">Manipulating string data with </w:t>
+      </w:r>
+      <w:r>
+        <w:rPr>
+          <w:rFonts w:ascii="Courier New" w:cs="Courier New" w:eastAsia="Courier New" w:hAnsi="Courier New"/>
+          <w:b w:val="1"/>
+          <w:sz w:val="16"/>
+          <w:szCs w:val="16"/>
+          <w:highlight w:val="white"/>
+          <w:rtl w:val="0"/>
+        </w:rPr>
+        <w:t xml:space="preserve">TRIM()</w:t>
+      </w:r>
+      <w:r>
+        <w:rPr>
+          <w:sz w:val="16"/>
+          <w:szCs w:val="16"/>
+          <w:highlight w:val="white"/>
+          <w:rtl w:val="0"/>
+        </w:rPr>
+        <w:t xml:space="preserve"> and </w:t>
+      </w:r>
+      <w:r>
+        <w:rPr>
+          <w:rFonts w:ascii="Courier New" w:cs="Courier New" w:eastAsia="Courier New" w:hAnsi="Courier New"/>
+          <w:b w:val="1"/>
+          <w:sz w:val="16"/>
+          <w:szCs w:val="16"/>
+          <w:highlight w:val="white"/>
+          <w:rtl w:val="0"/>
+        </w:rPr>
+        <w:t xml:space="preserve">SUBSTR</w:t>
+      </w:r>
+      <w:r>
+        <w:rPr>
+          <w:sz w:val="16"/>
+          <w:szCs w:val="16"/>
+          <w:highlight w:val="white"/>
+          <w:rtl w:val="0"/>
+        </w:rPr>
+        <w:t xml:space="preserve">.</w:t>
+      </w:r>
+    </w:p>
+    <w:p>
+      <w:pPr>
+        <w:numPr>
+          <w:ilvl w:val="0"/>
+          <w:numId w:val="12"/>
+        </w:numPr>
+        <w:shd w:fill="ffffff" w:val="clear"/>
+        <w:spacing w:after="0" w:afterAutospacing="0" w:line="240" w:lineRule="auto"/>
+        <w:ind w:left="480" w:hanging="360"/>
+        <w:jc w:val="both"/>
+        <w:rPr>
+          <w:sz w:val="16"/>
+          <w:szCs w:val="16"/>
+          <w:highlight w:val="white"/>
+        </w:rPr>
+      </w:pPr>
+      <w:r>
+        <w:rPr>
+          <w:sz w:val="16"/>
+          <w:szCs w:val="16"/>
+          <w:highlight w:val="white"/>
+          <w:rtl w:val="0"/>
+        </w:rPr>
+        <w:t xml:space="preserve">Creating/dropping tables with </w:t>
+      </w:r>
+      <w:r>
+        <w:rPr>
+          <w:rFonts w:ascii="Courier New" w:cs="Courier New" w:eastAsia="Courier New" w:hAnsi="Courier New"/>
+          <w:b w:val="1"/>
+          <w:sz w:val="16"/>
+          <w:szCs w:val="16"/>
+          <w:highlight w:val="white"/>
+          <w:rtl w:val="0"/>
+        </w:rPr>
+        <w:t xml:space="preserve">CREATE TABLE</w:t>
+      </w:r>
+      <w:r>
+        <w:rPr>
+          <w:sz w:val="16"/>
+          <w:szCs w:val="16"/>
+          <w:highlight w:val="white"/>
+          <w:rtl w:val="0"/>
+        </w:rPr>
+        <w:t xml:space="preserve"> and </w:t>
+      </w:r>
+      <w:r>
+        <w:rPr>
+          <w:rFonts w:ascii="Courier New" w:cs="Courier New" w:eastAsia="Courier New" w:hAnsi="Courier New"/>
+          <w:b w:val="1"/>
+          <w:sz w:val="16"/>
+          <w:szCs w:val="16"/>
+          <w:highlight w:val="white"/>
+          <w:rtl w:val="0"/>
+        </w:rPr>
+        <w:t xml:space="preserve">DROP TABLE</w:t>
+      </w:r>
+      <w:r>
+        <w:rPr>
+          <w:sz w:val="16"/>
+          <w:szCs w:val="16"/>
+          <w:highlight w:val="white"/>
+          <w:rtl w:val="0"/>
+        </w:rPr>
+        <w:t xml:space="preserve">.</w:t>
+      </w:r>
+    </w:p>
+    <w:p>
+      <w:pPr>
+        <w:numPr>
+          <w:ilvl w:val="0"/>
+          <w:numId w:val="12"/>
+        </w:numPr>
+        <w:shd w:fill="ffffff" w:val="clear"/>
+        <w:spacing w:after="160" w:line="240" w:lineRule="auto"/>
+        <w:ind w:left="480" w:hanging="360"/>
+        <w:jc w:val="both"/>
+        <w:rPr>
+          <w:sz w:val="16"/>
+          <w:szCs w:val="16"/>
+          <w:highlight w:val="white"/>
+        </w:rPr>
+      </w:pPr>
+      <w:r>
+        <w:rPr>
+          <w:sz w:val="16"/>
+          <w:szCs w:val="16"/>
+          <w:highlight w:val="white"/>
+          <w:rtl w:val="0"/>
+        </w:rPr>
+        <w:t xml:space="preserve">Changing data types with </w:t>
+      </w:r>
+      <w:r>
+        <w:rPr>
+          <w:rFonts w:ascii="Courier New" w:cs="Courier New" w:eastAsia="Courier New" w:hAnsi="Courier New"/>
+          <w:b w:val="1"/>
+          <w:sz w:val="16"/>
+          <w:szCs w:val="16"/>
+          <w:highlight w:val="white"/>
+          <w:rtl w:val="0"/>
+        </w:rPr>
+        <w:t xml:space="preserve">CAST</w:t>
+      </w:r>
+      <w:r>
+        <w:rPr>
+          <w:sz w:val="16"/>
+          <w:szCs w:val="16"/>
+          <w:highlight w:val="white"/>
+          <w:rtl w:val="0"/>
+        </w:rPr>
+        <w:t xml:space="preserve">.</w:t>
+      </w:r>
+    </w:p>
+    <w:p>
+      <w:pPr>
+        <w:shd w:fill="ffffff" w:val="clear"/>
+        <w:spacing w:line="240" w:lineRule="auto"/>
+        <w:ind w:left="-240" w:firstLine="0"/>
+        <w:jc w:val="both"/>
+        <w:rPr>
+          <w:sz w:val="16"/>
+          <w:szCs w:val="16"/>
+          <w:highlight w:val="white"/>
+        </w:rPr>
+      </w:pPr>
+      <w:r>
+        <w:rPr>
+          <w:sz w:val="16"/>
+          <w:szCs w:val="16"/>
+          <w:highlight w:val="white"/>
+          <w:rtl w:val="0"/>
+        </w:rPr>
+        <w:t xml:space="preserve">Some of these tasks are more challenging than others, and learning all the various SQL functions takes work. But, when you practice different functions, you can master the skills needed to make SQL work the way you need it to. Take a moment to think about the parts of SQL that you’ve found most challenging.</w:t>
+      </w:r>
+    </w:p>
+    <w:p>
+      <w:pPr>
+        <w:shd w:fill="ffffff" w:val="clear"/>
+        <w:spacing w:line="240" w:lineRule="auto"/>
+        <w:ind w:left="-240" w:firstLine="0"/>
+        <w:jc w:val="both"/>
+        <w:rPr>
+          <w:sz w:val="16"/>
+          <w:szCs w:val="16"/>
+          <w:highlight w:val="white"/>
+        </w:rPr>
+      </w:pPr>
+      <w:r>
+        <w:rPr>
+          <w:rtl w:val="0"/>
+        </w:rPr>
+      </w:r>
+    </w:p>
+    <w:p>
+      <w:pPr>
+        <w:shd w:fill="ffffff" w:val="clear"/>
+        <w:spacing w:line="240" w:lineRule="auto"/>
+        <w:ind w:left="-240" w:firstLine="0"/>
+        <w:rPr>
+          <w:sz w:val="16"/>
+          <w:szCs w:val="16"/>
+          <w:highlight w:val="white"/>
+        </w:rPr>
+      </w:pPr>
+      <w:r>
+        <w:rPr>
+          <w:b w:val="1"/>
+          <w:sz w:val="16"/>
+          <w:szCs w:val="16"/>
+          <w:highlight w:val="white"/>
+          <w:rtl w:val="0"/>
+        </w:rPr>
+        <w:t xml:space="preserve">Question1 - Reflection</w:t>
+      </w:r>
+      <w:r>
+        <w:rPr>
+          <w:b w:val="1"/>
+          <w:sz w:val="16"/>
+          <w:szCs w:val="16"/>
+          <w:highlight w:val="white"/>
+        </w:rPr>
+        <w:drawing>
+          <wp:inline distB="114300" distT="114300" distL="114300" distR="114300">
+            <wp:extent cx="5943600" cy="25400"/>
+            <wp:effectExtent b="0" l="0" r="0" t="0"/>
+            <wp:docPr id="91" name="image78.png"/>
+            <a:graphic>
+              <a:graphicData uri="http://schemas.openxmlformats.org/drawingml/2006/picture">
+                <pic:pic>
+                  <pic:nvPicPr>
+                    <pic:cNvPr id="0" name="image78.png"/>
+                    <pic:cNvPicPr preferRelativeResize="0"/>
+                  </pic:nvPicPr>
+                  <pic:blipFill>
+                    <a:blip r:embed="rId435"/>
+                    <a:srcRect b="0" l="0" r="0" t="0"/>
+                    <a:stretch>
+                      <a:fillRect/>
+                    </a:stretch>
+                  </pic:blipFill>
+                  <pic:spPr>
+                    <a:xfrm>
+                      <a:off x="0" y="0"/>
+                      <a:ext cx="5943600" cy="25400"/>
+                    </a:xfrm>
+                    <a:prstGeom prst="rect"/>
+                    <a:ln/>
+                  </pic:spPr>
+                </pic:pic>
+              </a:graphicData>
+            </a:graphic>
+          </wp:inline>
+        </w:drawing>
+      </w:r>
+      <w:r>
+        <w:rPr>
+          <w:sz w:val="16"/>
+          <w:szCs w:val="16"/>
+          <w:highlight w:val="white"/>
+          <w:rtl w:val="0"/>
+        </w:rPr>
+        <w:t xml:space="preserve">Consider everything you’ve learned about and practiced in SQL so far:</w:t>
+      </w:r>
+    </w:p>
+    <w:p>
+      <w:pPr>
+        <w:shd w:fill="ffffff" w:val="clear"/>
+        <w:spacing w:line="240" w:lineRule="auto"/>
+        <w:ind w:left="-240" w:firstLine="0"/>
+        <w:rPr>
+          <w:b w:val="1"/>
+          <w:sz w:val="16"/>
+          <w:szCs w:val="16"/>
+          <w:highlight w:val="white"/>
+        </w:rPr>
+      </w:pPr>
+      <w:r>
+        <w:rPr>
+          <w:rtl w:val="0"/>
+        </w:rPr>
+      </w:r>
+    </w:p>
+    <w:p>
+      <w:pPr>
+        <w:shd w:fill="ffffff" w:val="clear"/>
+        <w:spacing w:line="240" w:lineRule="auto"/>
+        <w:ind w:left="-240" w:firstLine="0"/>
+        <w:rPr>
+          <w:b w:val="1"/>
+          <w:sz w:val="16"/>
+          <w:szCs w:val="16"/>
+          <w:highlight w:val="white"/>
+        </w:rPr>
+      </w:pPr>
+      <w:r>
+        <w:rPr>
+          <w:b w:val="1"/>
+          <w:sz w:val="16"/>
+          <w:szCs w:val="16"/>
+          <w:highlight w:val="white"/>
+          <w:rtl w:val="0"/>
+        </w:rPr>
+        <w:t xml:space="preserve">Are there any areas of data processing with SQL that you’ve found particularly challenging? </w:t>
+      </w:r>
+    </w:p>
+    <w:p>
+      <w:pPr>
+        <w:shd w:fill="ffffff" w:val="clear"/>
+        <w:spacing w:line="240" w:lineRule="auto"/>
+        <w:ind w:left="-240" w:firstLine="0"/>
+        <w:rPr>
+          <w:b w:val="1"/>
+          <w:sz w:val="16"/>
+          <w:szCs w:val="16"/>
+          <w:highlight w:val="white"/>
+        </w:rPr>
+      </w:pPr>
+      <w:r>
+        <w:rPr>
+          <w:b w:val="1"/>
+          <w:sz w:val="16"/>
+          <w:szCs w:val="16"/>
+          <w:highlight w:val="white"/>
+          <w:rtl w:val="0"/>
+        </w:rPr>
+        <w:t xml:space="preserve">Are there any data processing skills that you’d like to improve upon? If so, what are they?</w:t>
+      </w:r>
+    </w:p>
+    <w:p>
+      <w:pPr>
+        <w:shd w:fill="ffffff" w:val="clear"/>
+        <w:spacing w:line="240" w:lineRule="auto"/>
+        <w:ind w:left="-240" w:firstLine="0"/>
+        <w:rPr>
+          <w:b w:val="1"/>
+          <w:sz w:val="16"/>
+          <w:szCs w:val="16"/>
+          <w:highlight w:val="white"/>
+        </w:rPr>
+      </w:pPr>
+      <w:r>
+        <w:rPr>
+          <w:rtl w:val="0"/>
+        </w:rPr>
+      </w:r>
+    </w:p>
+    <w:p>
+      <w:pPr>
+        <w:shd w:fill="ffffff" w:val="clear"/>
+        <w:spacing w:line="240" w:lineRule="auto"/>
+        <w:ind w:left="-240" w:firstLine="0"/>
+        <w:rPr>
+          <w:sz w:val="16"/>
+          <w:szCs w:val="16"/>
+          <w:highlight w:val="white"/>
+        </w:rPr>
+      </w:pPr>
+      <w:r>
+        <w:rPr>
+          <w:sz w:val="16"/>
+          <w:szCs w:val="16"/>
+          <w:highlight w:val="white"/>
+          <w:rtl w:val="0"/>
+        </w:rPr>
+        <w:t xml:space="preserve">Now, write 2-3 sentences (40-60 words) in response to each of these questions. Type your response in the text box below.</w:t>
+      </w:r>
+    </w:p>
+    <w:p>
+      <w:pPr>
+        <w:shd w:fill="ffffff" w:val="clear"/>
+        <w:spacing w:line="240" w:lineRule="auto"/>
         <w:jc w:val="center"/>
-        <w:rPr/>
-      </w:pPr>
-      <w:hyperlink r:id="rId428">
-        <w:r>
-          <w:rPr>
-            <w:b w:val="1"/>
-            <w:color w:val="434343"/>
-            <w:sz w:val="28"/>
-            <w:szCs w:val="28"/>
-            <w:highlight w:val="white"/>
-            <w:u w:val="single"/>
-            <w:rtl w:val="0"/>
-          </w:rPr>
-          <w:t xml:space="preserve">OPTIONAL: UPLOAD THE STORE TRANSACTIONS DATASET TO BIGQUERY</w:t>
-        </w:r>
-      </w:hyperlink>
-      <w:r>
-        <w:rPr>
-          <w:rtl w:val="0"/>
-        </w:rPr>
-      </w:r>
-    </w:p>
-    <w:p>
-      <w:pPr>
-        <w:widowControl w:val="0"/>
-        <w:shd w:fill="ffffff" w:val="clear"/>
-        <w:spacing w:line="240" w:lineRule="auto"/>
-        <w:jc w:val="both"/>
+        <w:rPr>
+          <w:b w:val="1"/>
+          <w:color w:val="0000ff"/>
+          <w:sz w:val="36"/>
+          <w:szCs w:val="36"/>
+          <w:highlight w:val="white"/>
+        </w:rPr>
+      </w:pPr>
+      <w:r>
+        <w:rPr>
+          <w:rtl w:val="0"/>
+        </w:rPr>
+      </w:r>
+    </w:p>
+    <w:p>
+      <w:pPr>
+        <w:shd w:fill="ffffff" w:val="clear"/>
+        <w:spacing w:line="240" w:lineRule="auto"/>
+        <w:jc w:val="center"/>
+        <w:rPr>
+          <w:b w:val="1"/>
+          <w:color w:val="0000ff"/>
+          <w:sz w:val="36"/>
+          <w:szCs w:val="36"/>
+          <w:highlight w:val="white"/>
+        </w:rPr>
+      </w:pPr>
+      <w:r>
+        <w:rPr>
+          <w:b w:val="1"/>
+          <w:color w:val="0000ff"/>
+          <w:sz w:val="36"/>
+          <w:szCs w:val="36"/>
+          <w:highlight w:val="white"/>
+          <w:rtl w:val="0"/>
+        </w:rPr>
+        <w:t xml:space="preserve">COURSE 4 MODULE 3 CHALLENGE</w:t>
+      </w:r>
+    </w:p>
+    <w:p>
+      <w:pPr>
+        <w:pStyle w:val="Heading2"/>
+        <w:keepNext w:val="0"/>
+        <w:keepLines w:val="0"/>
+        <w:widowControl w:val="0"/>
+        <w:pBdr>
+          <w:top w:color="auto" w:space="0" w:sz="0" w:val="none"/>
+          <w:left w:color="auto" w:space="0" w:sz="0" w:val="none"/>
+          <w:bottom w:color="auto" w:space="0" w:sz="0" w:val="none"/>
+          <w:right w:color="auto" w:space="0" w:sz="0" w:val="none"/>
+          <w:between w:color="auto" w:space="0" w:sz="0" w:val="none"/>
+        </w:pBdr>
+        <w:shd w:fill="ffffff" w:val="clear"/>
+        <w:spacing w:after="80" w:before="0" w:line="240" w:lineRule="auto"/>
+        <w:jc w:val="center"/>
+        <w:rPr>
+          <w:b w:val="1"/>
+          <w:color w:val="1f1f1f"/>
+          <w:sz w:val="34"/>
+          <w:szCs w:val="34"/>
+          <w:highlight w:val="white"/>
+          <w:u w:val="single"/>
+        </w:rPr>
+      </w:pPr>
+      <w:bookmarkStart w:colFirst="0" w:colLast="0" w:name="_lxuyys8c3h0i" w:id="61"/>
+      <w:bookmarkEnd w:id="61"/>
+      <w:r>
+        <w:rPr>
+          <w:rtl w:val="0"/>
+        </w:rPr>
+      </w:r>
+    </w:p>
+    <w:p>
+      <w:pPr>
+        <w:pStyle w:val="Heading2"/>
+        <w:keepNext w:val="0"/>
+        <w:keepLines w:val="0"/>
+        <w:widowControl w:val="0"/>
+        <w:pBdr>
+          <w:top w:color="auto" w:space="0" w:sz="0" w:val="none"/>
+          <w:left w:color="auto" w:space="0" w:sz="0" w:val="none"/>
+          <w:bottom w:color="auto" w:space="0" w:sz="0" w:val="none"/>
+          <w:right w:color="auto" w:space="0" w:sz="0" w:val="none"/>
+          <w:between w:color="auto" w:space="0" w:sz="0" w:val="none"/>
+        </w:pBdr>
+        <w:shd w:fill="ffffff" w:val="clear"/>
+        <w:spacing w:after="80" w:before="0" w:line="240" w:lineRule="auto"/>
+        <w:jc w:val="center"/>
+        <w:rPr>
+          <w:b w:val="1"/>
+          <w:color w:val="1f1f1f"/>
+          <w:sz w:val="34"/>
+          <w:szCs w:val="34"/>
+          <w:highlight w:val="white"/>
+          <w:u w:val="single"/>
+        </w:rPr>
+      </w:pPr>
+      <w:bookmarkStart w:colFirst="0" w:colLast="0" w:name="_7bczgkc0fi4q" w:id="62"/>
+      <w:bookmarkEnd w:id="62"/>
+      <w:r>
         <w:rPr>
           <w:b w:val="1"/>
           <w:color w:val="434343"/>
@@ -29192,627 +30267,397 @@
           <w:szCs w:val="28"/>
           <w:highlight w:val="white"/>
           <w:u w:val="single"/>
-        </w:rPr>
-      </w:pPr>
-      <w:hyperlink r:id="rId429">
-        <w:r>
-          <w:rPr>
-            <w:b w:val="1"/>
-            <w:color w:val="434343"/>
-            <w:sz w:val="16"/>
-            <w:szCs w:val="16"/>
-            <w:highlight w:val="white"/>
-            <w:u w:val="single"/>
-            <w:rtl w:val="0"/>
-          </w:rPr>
-          <w:t xml:space="preserve">A</w:t>
-        </w:r>
-      </w:hyperlink>
-      <w:r>
-        <w:fldChar w:fldCharType="begin"/>
-        <w:instrText xml:space="preserve"> HYPERLINK "https://www.coursera.org/learn/process-data/supplement/kFRhX/optional-upload-the-store-transactions-dataset-to-bigquery" </w:instrText>
-        <w:fldChar w:fldCharType="separate"/>
-      </w:r>
-      <w:r>
-        <w:rPr>
-          <w:rtl w:val="0"/>
-        </w:rPr>
-      </w:r>
-    </w:p>
-    <w:p>
-      <w:pPr>
-        <w:keepNext w:val="0"/>
-        <w:keepLines w:val="0"/>
-        <w:pageBreakBefore w:val="0"/>
-        <w:widowControl w:val="0"/>
-        <w:pBdr>
-          <w:top w:space="0" w:sz="0" w:val="nil"/>
-          <w:left w:space="0" w:sz="0" w:val="nil"/>
-          <w:bottom w:space="0" w:sz="0" w:val="nil"/>
-          <w:right w:space="0" w:sz="0" w:val="nil"/>
-          <w:between w:space="0" w:sz="0" w:val="nil"/>
-        </w:pBdr>
-        <w:shd w:fill="ffffff" w:val="clear"/>
-        <w:spacing w:after="0" w:before="0" w:line="240" w:lineRule="auto"/>
-        <w:ind w:left="0" w:right="0" w:firstLine="0"/>
-        <w:jc w:val="center"/>
+          <w:rtl w:val="0"/>
+        </w:rPr>
+        <w:t xml:space="preserve">TERMS AND DEFINITIONS FOR COURSE 4, MODULE 3</w:t>
+      </w:r>
+      <w:r>
+        <w:rPr>
+          <w:rtl w:val="0"/>
+        </w:rPr>
+      </w:r>
+    </w:p>
+    <w:p>
+      <w:pPr>
         <w:rPr/>
       </w:pPr>
       <w:r>
-        <w:fldChar w:fldCharType="end"/>
-      </w:r>
-      <w:hyperlink r:id="rId430">
-        <w:r>
-          <w:rPr>
-            <w:b w:val="1"/>
-            <w:color w:val="434343"/>
-            <w:sz w:val="28"/>
-            <w:szCs w:val="28"/>
-            <w:highlight w:val="white"/>
-            <w:u w:val="single"/>
-            <w:rtl w:val="0"/>
-          </w:rPr>
-          <w:t xml:space="preserve">ADVANCED DATA-CLEANING FUNCTIONS, PART 1</w:t>
-        </w:r>
-      </w:hyperlink>
-      <w:r>
-        <w:rPr>
-          <w:rtl w:val="0"/>
-        </w:rPr>
-      </w:r>
-    </w:p>
-    <w:p>
-      <w:pPr>
-        <w:widowControl w:val="0"/>
-        <w:shd w:fill="ffffff" w:val="clear"/>
-        <w:spacing w:line="240" w:lineRule="auto"/>
-        <w:jc w:val="both"/>
+        <w:rPr>
+          <w:rtl w:val="0"/>
+        </w:rPr>
+      </w:r>
+    </w:p>
+    <w:p>
+      <w:pPr>
+        <w:widowControl w:val="0"/>
+        <w:shd w:fill="ffffff" w:val="clear"/>
+        <w:spacing w:line="240" w:lineRule="auto"/>
+        <w:rPr>
+          <w:color w:val="1f1f1f"/>
+          <w:sz w:val="16"/>
+          <w:szCs w:val="16"/>
+          <w:highlight w:val="white"/>
+          <w:u w:val="single"/>
+        </w:rPr>
+      </w:pPr>
+      <w:r>
         <w:rPr>
           <w:b w:val="1"/>
-          <w:color w:val="434343"/>
-          <w:sz w:val="28"/>
-          <w:szCs w:val="28"/>
+          <w:color w:val="1f1f1f"/>
+          <w:sz w:val="16"/>
+          <w:szCs w:val="16"/>
           <w:highlight w:val="white"/>
           <w:u w:val="single"/>
-        </w:rPr>
-      </w:pPr>
-      <w:hyperlink r:id="rId431">
-        <w:r>
-          <w:rPr>
-            <w:b w:val="1"/>
-            <w:color w:val="434343"/>
-            <w:sz w:val="16"/>
-            <w:szCs w:val="16"/>
-            <w:highlight w:val="white"/>
-            <w:u w:val="single"/>
-            <w:rtl w:val="0"/>
-          </w:rPr>
-          <w:t xml:space="preserve">A</w:t>
-        </w:r>
-      </w:hyperlink>
-      <w:r>
-        <w:fldChar w:fldCharType="begin"/>
-        <w:instrText xml:space="preserve"> HYPERLINK "https://www.coursera.org/learn/process-data/lecture/OlLEQ/advanced-data-cleaning-functions-part-1" </w:instrText>
-        <w:fldChar w:fldCharType="separate"/>
-      </w:r>
-      <w:r>
-        <w:rPr>
-          <w:rtl w:val="0"/>
-        </w:rPr>
-      </w:r>
-    </w:p>
-    <w:p>
-      <w:pPr>
-        <w:keepNext w:val="0"/>
-        <w:keepLines w:val="0"/>
-        <w:pageBreakBefore w:val="0"/>
-        <w:widowControl w:val="0"/>
-        <w:pBdr>
-          <w:top w:space="0" w:sz="0" w:val="nil"/>
-          <w:left w:space="0" w:sz="0" w:val="nil"/>
-          <w:bottom w:space="0" w:sz="0" w:val="nil"/>
-          <w:right w:space="0" w:sz="0" w:val="nil"/>
-          <w:between w:space="0" w:sz="0" w:val="nil"/>
-        </w:pBdr>
-        <w:shd w:fill="ffffff" w:val="clear"/>
-        <w:spacing w:after="0" w:before="0" w:line="240" w:lineRule="auto"/>
-        <w:ind w:left="0" w:right="0" w:firstLine="0"/>
-        <w:jc w:val="center"/>
-        <w:rPr/>
-      </w:pPr>
-      <w:r>
-        <w:fldChar w:fldCharType="end"/>
-      </w:r>
-      <w:hyperlink r:id="rId432">
-        <w:r>
-          <w:rPr>
-            <w:b w:val="1"/>
-            <w:color w:val="434343"/>
-            <w:sz w:val="28"/>
-            <w:szCs w:val="28"/>
-            <w:highlight w:val="white"/>
-            <w:u w:val="single"/>
-            <w:rtl w:val="0"/>
-          </w:rPr>
-          <w:t xml:space="preserve">ADVANCED DATA-CLEANING FUNCTIONS, PART 2</w:t>
-        </w:r>
-      </w:hyperlink>
-      <w:r>
-        <w:rPr>
-          <w:rtl w:val="0"/>
-        </w:rPr>
-      </w:r>
-    </w:p>
-    <w:p>
-      <w:pPr>
-        <w:widowControl w:val="0"/>
-        <w:shd w:fill="ffffff" w:val="clear"/>
-        <w:spacing w:line="240" w:lineRule="auto"/>
-        <w:jc w:val="both"/>
+          <w:rtl w:val="0"/>
+        </w:rPr>
+        <w:t xml:space="preserve">CAST:</w:t>
+      </w:r>
+      <w:r>
+        <w:rPr>
+          <w:color w:val="1f1f1f"/>
+          <w:sz w:val="16"/>
+          <w:szCs w:val="16"/>
+          <w:highlight w:val="white"/>
+          <w:u w:val="single"/>
+          <w:rtl w:val="0"/>
+        </w:rPr>
+        <w:t xml:space="preserve"> A SQL function that converts data from one datatype to another</w:t>
+      </w:r>
+    </w:p>
+    <w:p>
+      <w:pPr>
+        <w:widowControl w:val="0"/>
+        <w:shd w:fill="ffffff" w:val="clear"/>
+        <w:spacing w:line="240" w:lineRule="auto"/>
+        <w:rPr>
+          <w:color w:val="1f1f1f"/>
+          <w:sz w:val="16"/>
+          <w:szCs w:val="16"/>
+          <w:highlight w:val="white"/>
+          <w:u w:val="single"/>
+        </w:rPr>
+      </w:pPr>
+      <w:r>
+        <w:rPr>
+          <w:rtl w:val="0"/>
+        </w:rPr>
+      </w:r>
+    </w:p>
+    <w:p>
+      <w:pPr>
+        <w:widowControl w:val="0"/>
+        <w:shd w:fill="ffffff" w:val="clear"/>
+        <w:spacing w:line="240" w:lineRule="auto"/>
+        <w:rPr>
+          <w:color w:val="1f1f1f"/>
+          <w:sz w:val="16"/>
+          <w:szCs w:val="16"/>
+          <w:highlight w:val="white"/>
+          <w:u w:val="single"/>
+        </w:rPr>
+      </w:pPr>
+      <w:r>
         <w:rPr>
           <w:b w:val="1"/>
-          <w:color w:val="434343"/>
-          <w:sz w:val="28"/>
-          <w:szCs w:val="28"/>
+          <w:color w:val="1f1f1f"/>
+          <w:sz w:val="16"/>
+          <w:szCs w:val="16"/>
           <w:highlight w:val="white"/>
           <w:u w:val="single"/>
-        </w:rPr>
-      </w:pPr>
-      <w:hyperlink r:id="rId433">
-        <w:r>
-          <w:rPr>
-            <w:b w:val="1"/>
-            <w:color w:val="434343"/>
-            <w:sz w:val="16"/>
-            <w:szCs w:val="16"/>
-            <w:highlight w:val="white"/>
-            <w:u w:val="single"/>
-            <w:rtl w:val="0"/>
-          </w:rPr>
-          <w:t xml:space="preserve">A</w:t>
-        </w:r>
-      </w:hyperlink>
-      <w:r>
-        <w:fldChar w:fldCharType="begin"/>
-        <w:instrText xml:space="preserve"> HYPERLINK "https://www.coursera.org/learn/process-data/lecture/BIh2D/advanced-data-cleaning-functions-part-2" </w:instrText>
-        <w:fldChar w:fldCharType="separate"/>
-      </w:r>
-      <w:r>
-        <w:rPr>
-          <w:rtl w:val="0"/>
-        </w:rPr>
-      </w:r>
-    </w:p>
-    <w:p>
-      <w:pPr>
-        <w:keepNext w:val="0"/>
-        <w:keepLines w:val="0"/>
-        <w:pageBreakBefore w:val="0"/>
-        <w:widowControl w:val="0"/>
-        <w:pBdr>
-          <w:top w:space="0" w:sz="0" w:val="nil"/>
-          <w:left w:space="0" w:sz="0" w:val="nil"/>
-          <w:bottom w:space="0" w:sz="0" w:val="nil"/>
-          <w:right w:space="0" w:sz="0" w:val="nil"/>
-          <w:between w:space="0" w:sz="0" w:val="nil"/>
-        </w:pBdr>
-        <w:shd w:fill="ffffff" w:val="clear"/>
-        <w:spacing w:after="0" w:before="0" w:line="240" w:lineRule="auto"/>
-        <w:ind w:left="0" w:right="0" w:firstLine="0"/>
-        <w:jc w:val="center"/>
+          <w:rtl w:val="0"/>
+        </w:rPr>
+        <w:t xml:space="preserve">COALESCE:</w:t>
+      </w:r>
+      <w:r>
+        <w:rPr>
+          <w:color w:val="1f1f1f"/>
+          <w:sz w:val="16"/>
+          <w:szCs w:val="16"/>
+          <w:highlight w:val="white"/>
+          <w:u w:val="single"/>
+          <w:rtl w:val="0"/>
+        </w:rPr>
+        <w:t xml:space="preserve"> A SQL function that returns non-null values in a list</w:t>
+      </w:r>
+    </w:p>
+    <w:p>
+      <w:pPr>
+        <w:widowControl w:val="0"/>
+        <w:shd w:fill="ffffff" w:val="clear"/>
+        <w:spacing w:line="240" w:lineRule="auto"/>
+        <w:rPr>
+          <w:color w:val="1f1f1f"/>
+          <w:sz w:val="16"/>
+          <w:szCs w:val="16"/>
+          <w:highlight w:val="white"/>
+          <w:u w:val="single"/>
+        </w:rPr>
+      </w:pPr>
+      <w:r>
+        <w:rPr>
+          <w:rtl w:val="0"/>
+        </w:rPr>
+      </w:r>
+    </w:p>
+    <w:p>
+      <w:pPr>
+        <w:widowControl w:val="0"/>
+        <w:shd w:fill="ffffff" w:val="clear"/>
+        <w:spacing w:line="240" w:lineRule="auto"/>
+        <w:rPr>
+          <w:color w:val="1f1f1f"/>
+          <w:sz w:val="16"/>
+          <w:szCs w:val="16"/>
+          <w:highlight w:val="white"/>
+          <w:u w:val="single"/>
+        </w:rPr>
+      </w:pPr>
+      <w:r>
         <w:rPr>
           <w:b w:val="1"/>
-          <w:color w:val="434343"/>
-          <w:sz w:val="28"/>
-          <w:szCs w:val="28"/>
+          <w:color w:val="1f1f1f"/>
+          <w:sz w:val="16"/>
+          <w:szCs w:val="16"/>
           <w:highlight w:val="white"/>
           <w:u w:val="single"/>
-        </w:rPr>
-      </w:pPr>
-      <w:r>
-        <w:fldChar w:fldCharType="end"/>
-      </w:r>
-      <w:hyperlink r:id="rId434">
-        <w:r>
-          <w:rPr>
-            <w:b w:val="1"/>
-            <w:color w:val="434343"/>
-            <w:sz w:val="28"/>
-            <w:szCs w:val="28"/>
-            <w:highlight w:val="white"/>
-            <w:u w:val="single"/>
-            <w:rtl w:val="0"/>
-          </w:rPr>
-          <w:t xml:space="preserve">DEBUG SQL CODE</w:t>
-        </w:r>
-      </w:hyperlink>
-      <w:r>
-        <w:rPr>
-          <w:rtl w:val="0"/>
-        </w:rPr>
-      </w:r>
-    </w:p>
-    <w:p>
-      <w:pPr>
-        <w:widowControl w:val="0"/>
-        <w:shd w:fill="ffffff" w:val="clear"/>
-        <w:spacing w:line="240" w:lineRule="auto"/>
-        <w:jc w:val="both"/>
+          <w:rtl w:val="0"/>
+        </w:rPr>
+        <w:t xml:space="preserve">CONCAT: </w:t>
+      </w:r>
+      <w:r>
+        <w:rPr>
+          <w:color w:val="1f1f1f"/>
+          <w:sz w:val="16"/>
+          <w:szCs w:val="16"/>
+          <w:highlight w:val="white"/>
+          <w:u w:val="single"/>
+          <w:rtl w:val="0"/>
+        </w:rPr>
+        <w:t xml:space="preserve">A SQL function that adds strings together to create new text strings that can be used as unique keys</w:t>
+      </w:r>
+    </w:p>
+    <w:p>
+      <w:pPr>
+        <w:widowControl w:val="0"/>
+        <w:shd w:fill="ffffff" w:val="clear"/>
+        <w:spacing w:line="240" w:lineRule="auto"/>
+        <w:rPr>
+          <w:color w:val="1f1f1f"/>
+          <w:sz w:val="16"/>
+          <w:szCs w:val="16"/>
+          <w:highlight w:val="white"/>
+          <w:u w:val="single"/>
+        </w:rPr>
+      </w:pPr>
+      <w:r>
+        <w:rPr>
+          <w:rtl w:val="0"/>
+        </w:rPr>
+      </w:r>
+    </w:p>
+    <w:p>
+      <w:pPr>
+        <w:widowControl w:val="0"/>
+        <w:shd w:fill="ffffff" w:val="clear"/>
+        <w:spacing w:line="240" w:lineRule="auto"/>
+        <w:rPr>
+          <w:color w:val="1f1f1f"/>
+          <w:sz w:val="16"/>
+          <w:szCs w:val="16"/>
+          <w:highlight w:val="white"/>
+          <w:u w:val="single"/>
+        </w:rPr>
+      </w:pPr>
+      <w:r>
         <w:rPr>
           <w:b w:val="1"/>
-          <w:color w:val="434343"/>
-          <w:sz w:val="28"/>
-          <w:szCs w:val="28"/>
+          <w:color w:val="1f1f1f"/>
+          <w:sz w:val="16"/>
+          <w:szCs w:val="16"/>
           <w:highlight w:val="white"/>
           <w:u w:val="single"/>
-        </w:rPr>
-      </w:pPr>
-      <w:hyperlink r:id="rId435">
-        <w:r>
-          <w:rPr>
-            <w:b w:val="1"/>
-            <w:color w:val="434343"/>
-            <w:sz w:val="16"/>
-            <w:szCs w:val="16"/>
-            <w:highlight w:val="white"/>
-            <w:u w:val="single"/>
-            <w:rtl w:val="0"/>
-          </w:rPr>
-          <w:t xml:space="preserve">A</w:t>
-        </w:r>
-      </w:hyperlink>
-      <w:r>
-        <w:rPr>
-          <w:rtl w:val="0"/>
-        </w:rPr>
-      </w:r>
-    </w:p>
-    <w:p>
-      <w:pPr>
-        <w:keepNext w:val="0"/>
-        <w:keepLines w:val="0"/>
-        <w:pageBreakBefore w:val="0"/>
-        <w:widowControl w:val="0"/>
-        <w:pBdr>
-          <w:top w:space="0" w:sz="0" w:val="nil"/>
-          <w:left w:space="0" w:sz="0" w:val="nil"/>
-          <w:bottom w:space="0" w:sz="0" w:val="nil"/>
-          <w:right w:space="0" w:sz="0" w:val="nil"/>
-          <w:between w:space="0" w:sz="0" w:val="nil"/>
-        </w:pBdr>
-        <w:shd w:fill="ffffff" w:val="clear"/>
-        <w:spacing w:after="0" w:before="0" w:line="240" w:lineRule="auto"/>
-        <w:ind w:left="0" w:right="0" w:firstLine="0"/>
-        <w:jc w:val="center"/>
-        <w:rPr/>
-      </w:pPr>
-      <w:hyperlink r:id="rId436">
-        <w:r>
-          <w:rPr>
-            <w:b w:val="1"/>
-            <w:color w:val="434343"/>
-            <w:sz w:val="28"/>
-            <w:szCs w:val="28"/>
-            <w:highlight w:val="white"/>
-            <w:u w:val="single"/>
-            <w:rtl w:val="0"/>
-          </w:rPr>
-          <w:t xml:space="preserve">DISCUSSION PROMPT</w:t>
-        </w:r>
-      </w:hyperlink>
-      <w:r>
-        <w:rPr>
-          <w:rtl w:val="0"/>
-        </w:rPr>
-      </w:r>
-    </w:p>
-    <w:p>
-      <w:pPr>
-        <w:widowControl w:val="0"/>
-        <w:shd w:fill="ffffff" w:val="clear"/>
-        <w:spacing w:line="240" w:lineRule="auto"/>
-        <w:jc w:val="both"/>
+          <w:rtl w:val="0"/>
+        </w:rPr>
+        <w:t xml:space="preserve">DISTINCT:</w:t>
+      </w:r>
+      <w:r>
+        <w:rPr>
+          <w:color w:val="1f1f1f"/>
+          <w:sz w:val="16"/>
+          <w:szCs w:val="16"/>
+          <w:highlight w:val="white"/>
+          <w:u w:val="single"/>
+          <w:rtl w:val="0"/>
+        </w:rPr>
+        <w:t xml:space="preserve"> A keyword that is added to a SQL SELECT statement to retrieve only non-duplicate entries</w:t>
+      </w:r>
+    </w:p>
+    <w:p>
+      <w:pPr>
+        <w:widowControl w:val="0"/>
+        <w:shd w:fill="ffffff" w:val="clear"/>
+        <w:spacing w:line="240" w:lineRule="auto"/>
+        <w:rPr>
+          <w:color w:val="1f1f1f"/>
+          <w:sz w:val="16"/>
+          <w:szCs w:val="16"/>
+          <w:highlight w:val="white"/>
+          <w:u w:val="single"/>
+        </w:rPr>
+      </w:pPr>
+      <w:r>
+        <w:rPr>
+          <w:rtl w:val="0"/>
+        </w:rPr>
+      </w:r>
+    </w:p>
+    <w:p>
+      <w:pPr>
+        <w:widowControl w:val="0"/>
+        <w:shd w:fill="ffffff" w:val="clear"/>
+        <w:spacing w:line="240" w:lineRule="auto"/>
+        <w:rPr>
+          <w:color w:val="1f1f1f"/>
+          <w:sz w:val="16"/>
+          <w:szCs w:val="16"/>
+          <w:highlight w:val="white"/>
+          <w:u w:val="single"/>
+        </w:rPr>
+      </w:pPr>
+      <w:r>
         <w:rPr>
           <w:b w:val="1"/>
-          <w:color w:val="434343"/>
-          <w:sz w:val="28"/>
-          <w:szCs w:val="28"/>
+          <w:color w:val="1f1f1f"/>
+          <w:sz w:val="16"/>
+          <w:szCs w:val="16"/>
           <w:highlight w:val="white"/>
           <w:u w:val="single"/>
-        </w:rPr>
-      </w:pPr>
-      <w:hyperlink r:id="rId437">
-        <w:r>
-          <w:rPr>
-            <w:b w:val="1"/>
-            <w:color w:val="434343"/>
-            <w:sz w:val="16"/>
-            <w:szCs w:val="16"/>
-            <w:highlight w:val="white"/>
-            <w:u w:val="single"/>
-            <w:rtl w:val="0"/>
-          </w:rPr>
-          <w:t xml:space="preserve">A</w:t>
-        </w:r>
-      </w:hyperlink>
-      <w:r>
-        <w:fldChar w:fldCharType="begin"/>
-        <w:instrText xml:space="preserve"> HYPERLINK "https://www.coursera.org/learn/process-data/discussionPrompt/P2zJL/debug-sql-code" </w:instrText>
-        <w:fldChar w:fldCharType="separate"/>
-      </w:r>
-      <w:r>
-        <w:rPr>
-          <w:rtl w:val="0"/>
-        </w:rPr>
-      </w:r>
-    </w:p>
-    <w:p>
-      <w:pPr>
-        <w:keepNext w:val="0"/>
-        <w:keepLines w:val="0"/>
-        <w:pageBreakBefore w:val="0"/>
-        <w:widowControl w:val="0"/>
-        <w:pBdr>
-          <w:top w:space="0" w:sz="0" w:val="nil"/>
-          <w:left w:space="0" w:sz="0" w:val="nil"/>
-          <w:bottom w:space="0" w:sz="0" w:val="nil"/>
-          <w:right w:space="0" w:sz="0" w:val="nil"/>
-          <w:between w:space="0" w:sz="0" w:val="nil"/>
-        </w:pBdr>
-        <w:shd w:fill="ffffff" w:val="clear"/>
-        <w:spacing w:after="0" w:before="0" w:line="240" w:lineRule="auto"/>
-        <w:ind w:left="0" w:right="0" w:firstLine="0"/>
-        <w:jc w:val="center"/>
-        <w:rPr/>
-      </w:pPr>
-      <w:r>
-        <w:fldChar w:fldCharType="end"/>
-      </w:r>
-      <w:hyperlink r:id="rId438">
-        <w:r>
-          <w:rPr>
-            <w:b w:val="1"/>
-            <w:color w:val="434343"/>
-            <w:sz w:val="28"/>
-            <w:szCs w:val="28"/>
-            <w:highlight w:val="white"/>
-            <w:u w:val="single"/>
-            <w:rtl w:val="0"/>
-          </w:rPr>
-          <w:t xml:space="preserve">DATA-CLEANING WITH SQL FUNCTIONS</w:t>
-        </w:r>
-      </w:hyperlink>
-      <w:r>
-        <w:rPr>
-          <w:rtl w:val="0"/>
-        </w:rPr>
-      </w:r>
-    </w:p>
-    <w:p>
-      <w:pPr>
-        <w:widowControl w:val="0"/>
-        <w:shd w:fill="ffffff" w:val="clear"/>
-        <w:spacing w:line="240" w:lineRule="auto"/>
-        <w:jc w:val="both"/>
+          <w:rtl w:val="0"/>
+        </w:rPr>
+        <w:t xml:space="preserve">Float:</w:t>
+      </w:r>
+      <w:r>
+        <w:rPr>
+          <w:color w:val="1f1f1f"/>
+          <w:sz w:val="16"/>
+          <w:szCs w:val="16"/>
+          <w:highlight w:val="white"/>
+          <w:u w:val="single"/>
+          <w:rtl w:val="0"/>
+        </w:rPr>
+        <w:t xml:space="preserve"> A number that contains a decimal</w:t>
+      </w:r>
+    </w:p>
+    <w:p>
+      <w:pPr>
+        <w:widowControl w:val="0"/>
+        <w:shd w:fill="ffffff" w:val="clear"/>
+        <w:spacing w:line="240" w:lineRule="auto"/>
+        <w:rPr>
+          <w:color w:val="1f1f1f"/>
+          <w:sz w:val="16"/>
+          <w:szCs w:val="16"/>
+          <w:highlight w:val="white"/>
+          <w:u w:val="single"/>
+        </w:rPr>
+      </w:pPr>
+      <w:r>
+        <w:rPr>
+          <w:rtl w:val="0"/>
+        </w:rPr>
+      </w:r>
+    </w:p>
+    <w:p>
+      <w:pPr>
+        <w:widowControl w:val="0"/>
+        <w:shd w:fill="ffffff" w:val="clear"/>
+        <w:spacing w:line="240" w:lineRule="auto"/>
+        <w:rPr>
+          <w:color w:val="1f1f1f"/>
+          <w:sz w:val="16"/>
+          <w:szCs w:val="16"/>
+          <w:highlight w:val="white"/>
+          <w:u w:val="single"/>
+        </w:rPr>
+      </w:pPr>
+      <w:r>
         <w:rPr>
           <w:b w:val="1"/>
-          <w:color w:val="434343"/>
-          <w:sz w:val="28"/>
-          <w:szCs w:val="28"/>
+          <w:color w:val="1f1f1f"/>
+          <w:sz w:val="16"/>
+          <w:szCs w:val="16"/>
           <w:highlight w:val="white"/>
           <w:u w:val="single"/>
-        </w:rPr>
-      </w:pPr>
-      <w:hyperlink r:id="rId439">
-        <w:r>
-          <w:rPr>
-            <w:b w:val="1"/>
-            <w:color w:val="434343"/>
-            <w:sz w:val="16"/>
-            <w:szCs w:val="16"/>
-            <w:highlight w:val="white"/>
-            <w:u w:val="single"/>
-            <w:rtl w:val="0"/>
-          </w:rPr>
-          <w:t xml:space="preserve">A</w:t>
-        </w:r>
-      </w:hyperlink>
-      <w:r>
-        <w:fldChar w:fldCharType="begin"/>
-        <w:instrText xml:space="preserve"> HYPERLINK "https://www.coursera.org/learn/process-data/ungradedWidget/IEEEF/data-cleaning-with-sql-functions" </w:instrText>
-        <w:fldChar w:fldCharType="separate"/>
-      </w:r>
-      <w:r>
-        <w:rPr>
-          <w:rtl w:val="0"/>
-        </w:rPr>
-      </w:r>
-    </w:p>
-    <w:p>
-      <w:pPr>
-        <w:keepNext w:val="0"/>
-        <w:keepLines w:val="0"/>
-        <w:pageBreakBefore w:val="0"/>
-        <w:widowControl w:val="0"/>
-        <w:pBdr>
-          <w:top w:space="0" w:sz="0" w:val="nil"/>
-          <w:left w:space="0" w:sz="0" w:val="nil"/>
-          <w:bottom w:space="0" w:sz="0" w:val="nil"/>
-          <w:right w:space="0" w:sz="0" w:val="nil"/>
-          <w:between w:space="0" w:sz="0" w:val="nil"/>
-        </w:pBdr>
-        <w:shd w:fill="ffffff" w:val="clear"/>
-        <w:spacing w:after="0" w:before="0" w:line="240" w:lineRule="auto"/>
-        <w:ind w:left="0" w:right="0" w:firstLine="0"/>
-        <w:jc w:val="center"/>
-        <w:rPr/>
-      </w:pPr>
-      <w:r>
-        <w:fldChar w:fldCharType="end"/>
-      </w:r>
-      <w:hyperlink r:id="rId440">
-        <w:r>
-          <w:rPr>
-            <w:b w:val="1"/>
-            <w:color w:val="434343"/>
-            <w:sz w:val="28"/>
-            <w:szCs w:val="28"/>
-            <w:highlight w:val="white"/>
-            <w:u w:val="single"/>
-            <w:rtl w:val="0"/>
-          </w:rPr>
-          <w:t xml:space="preserve">SELF-REFLECTION: CHALLENGES WITH SQL</w:t>
-        </w:r>
-      </w:hyperlink>
-      <w:r>
-        <w:rPr>
-          <w:rtl w:val="0"/>
-        </w:rPr>
-      </w:r>
-    </w:p>
-    <w:p>
-      <w:pPr>
-        <w:widowControl w:val="0"/>
-        <w:shd w:fill="ffffff" w:val="clear"/>
-        <w:spacing w:line="240" w:lineRule="auto"/>
-        <w:jc w:val="both"/>
+          <w:rtl w:val="0"/>
+        </w:rPr>
+        <w:t xml:space="preserve">Substring: </w:t>
+      </w:r>
+      <w:r>
+        <w:rPr>
+          <w:color w:val="1f1f1f"/>
+          <w:sz w:val="16"/>
+          <w:szCs w:val="16"/>
+          <w:highlight w:val="white"/>
+          <w:u w:val="single"/>
+          <w:rtl w:val="0"/>
+        </w:rPr>
+        <w:t xml:space="preserve">A subset of a text string</w:t>
+      </w:r>
+    </w:p>
+    <w:p>
+      <w:pPr>
+        <w:widowControl w:val="0"/>
+        <w:shd w:fill="ffffff" w:val="clear"/>
+        <w:spacing w:line="240" w:lineRule="auto"/>
+        <w:rPr>
+          <w:color w:val="1f1f1f"/>
+          <w:sz w:val="16"/>
+          <w:szCs w:val="16"/>
+          <w:highlight w:val="white"/>
+          <w:u w:val="single"/>
+        </w:rPr>
+      </w:pPr>
+      <w:r>
+        <w:rPr>
+          <w:rtl w:val="0"/>
+        </w:rPr>
+      </w:r>
+    </w:p>
+    <w:p>
+      <w:pPr>
+        <w:widowControl w:val="0"/>
+        <w:shd w:fill="ffffff" w:val="clear"/>
+        <w:spacing w:line="240" w:lineRule="auto"/>
+        <w:rPr>
+          <w:color w:val="1f1f1f"/>
+          <w:sz w:val="16"/>
+          <w:szCs w:val="16"/>
+          <w:highlight w:val="white"/>
+          <w:u w:val="single"/>
+        </w:rPr>
+      </w:pPr>
+      <w:r>
         <w:rPr>
           <w:b w:val="1"/>
-          <w:color w:val="434343"/>
-          <w:sz w:val="28"/>
-          <w:szCs w:val="28"/>
+          <w:color w:val="1f1f1f"/>
+          <w:sz w:val="16"/>
+          <w:szCs w:val="16"/>
           <w:highlight w:val="white"/>
           <w:u w:val="single"/>
-        </w:rPr>
-      </w:pPr>
-      <w:hyperlink r:id="rId441">
-        <w:r>
-          <w:rPr>
-            <w:b w:val="1"/>
-            <w:color w:val="434343"/>
-            <w:sz w:val="16"/>
-            <w:szCs w:val="16"/>
-            <w:highlight w:val="white"/>
-            <w:u w:val="single"/>
-            <w:rtl w:val="0"/>
-          </w:rPr>
-          <w:t xml:space="preserve">A</w:t>
-        </w:r>
-      </w:hyperlink>
-      <w:r>
-        <w:fldChar w:fldCharType="begin"/>
-        <w:instrText xml:space="preserve"> HYPERLINK "https://www.coursera.org/learn/process-data/quiz/wnoX9/self-reflection-challenges-with-sql" </w:instrText>
-        <w:fldChar w:fldCharType="separate"/>
-      </w:r>
-      <w:r>
-        <w:rPr>
-          <w:rtl w:val="0"/>
-        </w:rPr>
-      </w:r>
-    </w:p>
-    <w:p>
-      <w:pPr>
-        <w:widowControl w:val="0"/>
-        <w:shd w:fill="ffffff" w:val="clear"/>
-        <w:spacing w:line="240" w:lineRule="auto"/>
-        <w:jc w:val="center"/>
-        <w:rPr>
-          <w:b w:val="1"/>
-          <w:color w:val="1155cc"/>
-          <w:sz w:val="28"/>
-          <w:szCs w:val="28"/>
+          <w:rtl w:val="0"/>
+        </w:rPr>
+        <w:t xml:space="preserve">Typecasting:</w:t>
+      </w:r>
+      <w:r>
+        <w:rPr>
+          <w:color w:val="1f1f1f"/>
+          <w:sz w:val="16"/>
+          <w:szCs w:val="16"/>
           <w:highlight w:val="white"/>
           <w:u w:val="single"/>
-        </w:rPr>
-      </w:pPr>
-      <w:r>
-        <w:fldChar w:fldCharType="end"/>
-      </w:r>
-      <w:r>
-        <w:fldChar w:fldCharType="begin"/>
-        <w:instrText xml:space="preserve"> HYPERLINK "https://www.coursera.org/learn/process-data/quiz/wnoX9/self-reflection-challenges-with-sql" </w:instrText>
-        <w:fldChar w:fldCharType="separate"/>
-      </w:r>
-      <w:r>
-        <w:rPr>
-          <w:rtl w:val="0"/>
-        </w:rPr>
-      </w:r>
-    </w:p>
-    <w:p>
-      <w:pPr>
-        <w:widowControl w:val="0"/>
-        <w:shd w:fill="ffffff" w:val="clear"/>
-        <w:spacing w:line="240" w:lineRule="auto"/>
-        <w:jc w:val="both"/>
-        <w:rPr>
-          <w:b w:val="1"/>
-          <w:color w:val="434343"/>
-          <w:sz w:val="28"/>
-          <w:szCs w:val="28"/>
-          <w:highlight w:val="white"/>
-          <w:u w:val="single"/>
-        </w:rPr>
-      </w:pPr>
-      <w:r>
-        <w:fldChar w:fldCharType="end"/>
-      </w:r>
-      <w:r>
-        <w:fldChar w:fldCharType="begin"/>
-        <w:instrText xml:space="preserve"> HYPERLINK "https://www.coursera.org/learn/process-data/lecture/P89Un/evan-having-fun-with-sql" </w:instrText>
-        <w:fldChar w:fldCharType="separate"/>
-      </w:r>
-      <w:r>
-        <w:rPr>
-          <w:rtl w:val="0"/>
-        </w:rPr>
-      </w:r>
-    </w:p>
-    <w:p>
-      <w:pPr>
-        <w:shd w:fill="ffffff" w:val="clear"/>
-        <w:spacing w:line="240" w:lineRule="auto"/>
-        <w:jc w:val="center"/>
-        <w:rPr>
-          <w:b w:val="1"/>
-          <w:color w:val="0000ff"/>
-          <w:sz w:val="36"/>
-          <w:szCs w:val="36"/>
-          <w:highlight w:val="white"/>
-        </w:rPr>
-      </w:pPr>
-      <w:r>
-        <w:fldChar w:fldCharType="end"/>
-      </w:r>
-      <w:r>
-        <w:rPr>
-          <w:rtl w:val="0"/>
-        </w:rPr>
-      </w:r>
-    </w:p>
-    <w:p>
-      <w:pPr>
-        <w:shd w:fill="ffffff" w:val="clear"/>
-        <w:spacing w:line="240" w:lineRule="auto"/>
-        <w:jc w:val="center"/>
-        <w:rPr>
-          <w:b w:val="1"/>
-          <w:color w:val="0000ff"/>
-          <w:sz w:val="36"/>
-          <w:szCs w:val="36"/>
-          <w:highlight w:val="white"/>
-        </w:rPr>
-      </w:pPr>
-      <w:r>
-        <w:rPr>
-          <w:b w:val="1"/>
-          <w:color w:val="0000ff"/>
-          <w:sz w:val="36"/>
-          <w:szCs w:val="36"/>
-          <w:highlight w:val="white"/>
-          <w:rtl w:val="0"/>
-        </w:rPr>
-        <w:t xml:space="preserve">COURSE 4 MODULE 3 CHALLENGE</w:t>
+          <w:rtl w:val="0"/>
+        </w:rPr>
+        <w:t xml:space="preserve"> Converting data from one type to another</w:t>
       </w:r>
     </w:p>
     <w:p>
@@ -29822,28 +30667,13 @@
         <w:spacing w:after="240" w:before="240" w:line="240" w:lineRule="auto"/>
         <w:jc w:val="center"/>
         <w:rPr>
-          <w:b w:val="1"/>
           <w:color w:val="434343"/>
-          <w:sz w:val="28"/>
-          <w:szCs w:val="28"/>
+          <w:sz w:val="16"/>
+          <w:szCs w:val="16"/>
           <w:highlight w:val="white"/>
           <w:u w:val="single"/>
         </w:rPr>
       </w:pPr>
-      <w:hyperlink r:id="rId442">
-        <w:r>
-          <w:rPr>
-            <w:b w:val="1"/>
-            <w:color w:val="434343"/>
-            <w:sz w:val="28"/>
-            <w:szCs w:val="28"/>
-            <w:highlight w:val="white"/>
-            <w:u w:val="single"/>
-            <w:rtl w:val="0"/>
-          </w:rPr>
-          <w:t xml:space="preserve">GLOSSARY TERMS FROM MODULE 3</w:t>
-        </w:r>
-      </w:hyperlink>
       <w:r>
         <w:rPr>
           <w:rtl w:val="0"/>
@@ -30991,6 +31821,118 @@
       </w:pPr>
       <w:rPr>
         <w:color w:val="1f1f1f"/>
+        <w:u w:val="none"/>
+      </w:rPr>
+    </w:lvl>
+    <w:lvl w:ilvl="1">
+      <w:start w:val="1"/>
+      <w:numFmt w:val="bullet"/>
+      <w:lvlText w:val="○"/>
+      <w:lvlJc w:val="left"/>
+      <w:pPr>
+        <w:ind w:left="1440" w:hanging="360"/>
+      </w:pPr>
+      <w:rPr>
+        <w:u w:val="none"/>
+      </w:rPr>
+    </w:lvl>
+    <w:lvl w:ilvl="2">
+      <w:start w:val="1"/>
+      <w:numFmt w:val="bullet"/>
+      <w:lvlText w:val="■"/>
+      <w:lvlJc w:val="left"/>
+      <w:pPr>
+        <w:ind w:left="2160" w:hanging="360"/>
+      </w:pPr>
+      <w:rPr>
+        <w:u w:val="none"/>
+      </w:rPr>
+    </w:lvl>
+    <w:lvl w:ilvl="3">
+      <w:start w:val="1"/>
+      <w:numFmt w:val="bullet"/>
+      <w:lvlText w:val="●"/>
+      <w:lvlJc w:val="left"/>
+      <w:pPr>
+        <w:ind w:left="2880" w:hanging="360"/>
+      </w:pPr>
+      <w:rPr>
+        <w:u w:val="none"/>
+      </w:rPr>
+    </w:lvl>
+    <w:lvl w:ilvl="4">
+      <w:start w:val="1"/>
+      <w:numFmt w:val="bullet"/>
+      <w:lvlText w:val="○"/>
+      <w:lvlJc w:val="left"/>
+      <w:pPr>
+        <w:ind w:left="3600" w:hanging="360"/>
+      </w:pPr>
+      <w:rPr>
+        <w:u w:val="none"/>
+      </w:rPr>
+    </w:lvl>
+    <w:lvl w:ilvl="5">
+      <w:start w:val="1"/>
+      <w:numFmt w:val="bullet"/>
+      <w:lvlText w:val="■"/>
+      <w:lvlJc w:val="left"/>
+      <w:pPr>
+        <w:ind w:left="4320" w:hanging="360"/>
+      </w:pPr>
+      <w:rPr>
+        <w:u w:val="none"/>
+      </w:rPr>
+    </w:lvl>
+    <w:lvl w:ilvl="6">
+      <w:start w:val="1"/>
+      <w:numFmt w:val="bullet"/>
+      <w:lvlText w:val="●"/>
+      <w:lvlJc w:val="left"/>
+      <w:pPr>
+        <w:ind w:left="5040" w:hanging="360"/>
+      </w:pPr>
+      <w:rPr>
+        <w:u w:val="none"/>
+      </w:rPr>
+    </w:lvl>
+    <w:lvl w:ilvl="7">
+      <w:start w:val="1"/>
+      <w:numFmt w:val="bullet"/>
+      <w:lvlText w:val="○"/>
+      <w:lvlJc w:val="left"/>
+      <w:pPr>
+        <w:ind w:left="5760" w:hanging="360"/>
+      </w:pPr>
+      <w:rPr>
+        <w:u w:val="none"/>
+      </w:rPr>
+    </w:lvl>
+    <w:lvl w:ilvl="8">
+      <w:start w:val="1"/>
+      <w:numFmt w:val="bullet"/>
+      <w:lvlText w:val="■"/>
+      <w:lvlJc w:val="left"/>
+      <w:pPr>
+        <w:ind w:left="6480" w:hanging="360"/>
+      </w:pPr>
+      <w:rPr>
+        <w:u w:val="none"/>
+      </w:rPr>
+    </w:lvl>
+  </w:abstractNum>
+  <w:abstractNum w:abstractNumId="12">
+    <w:lvl w:ilvl="0">
+      <w:start w:val="1"/>
+      <w:numFmt w:val="bullet"/>
+      <w:lvlText w:val="●"/>
+      <w:lvlJc w:val="left"/>
+      <w:pPr>
+        <w:ind w:left="720" w:hanging="360"/>
+      </w:pPr>
+      <w:rPr>
+        <w:b w:val="0"/>
+        <w:i w:val="0"/>
         <w:u w:val="none"/>
       </w:rPr>
     </w:lvl>
@@ -31123,6 +32065,9 @@
   </w:num>
   <w:num w:numId="11">
     <w:abstractNumId w:val="11"/>
+  </w:num>
+  <w:num w:numId="12">
+    <w:abstractNumId w:val="12"/>
   </w:num>
 </w:numbering>
 </file>
